--- a/PostępPrac.docx
+++ b/PostępPrac.docx
@@ -13,6 +13,9 @@
       </w:pPr>
       <w:r>
         <w:t>Adresacja</w:t>
+      </w:r>
+      <w:r>
+        <w:t xml:space="preserve"> i podział na podsieci</w:t>
       </w:r>
     </w:p>
     <w:p>
@@ -95,19 +98,11 @@
                 <w:lang w:val="en-US"/>
               </w:rPr>
             </w:pPr>
-            <w:proofErr w:type="spellStart"/>
-            <w:r>
-              <w:rPr>
-                <w:lang w:val="en-US"/>
-              </w:rPr>
-              <w:t>ip</w:t>
-            </w:r>
-            <w:proofErr w:type="spellEnd"/>
-            <w:r>
-              <w:rPr>
-                <w:lang w:val="en-US"/>
-              </w:rPr>
-              <w:t xml:space="preserve"> address 192.168.1.1 255.255.255.0</w:t>
+            <w:r>
+              <w:rPr>
+                <w:lang w:val="en-US"/>
+              </w:rPr>
+              <w:t>ip address 192.168.1.1 255.255.255.0</w:t>
             </w:r>
           </w:p>
           <w:p>
@@ -155,19 +150,11 @@
                 <w:lang w:val="en-US"/>
               </w:rPr>
             </w:pPr>
-            <w:proofErr w:type="spellStart"/>
-            <w:r>
-              <w:rPr>
-                <w:lang w:val="en-US"/>
-              </w:rPr>
-              <w:t>ip</w:t>
-            </w:r>
-            <w:proofErr w:type="spellEnd"/>
-            <w:r>
-              <w:rPr>
-                <w:lang w:val="en-US"/>
-              </w:rPr>
-              <w:t xml:space="preserve"> address 192.168.10.1 255.255.255.252</w:t>
+            <w:r>
+              <w:rPr>
+                <w:lang w:val="en-US"/>
+              </w:rPr>
+              <w:t>ip address 192.168.10.1 255.255.255.252</w:t>
             </w:r>
           </w:p>
           <w:p>
@@ -215,19 +202,11 @@
                 <w:lang w:val="en-US"/>
               </w:rPr>
             </w:pPr>
-            <w:proofErr w:type="spellStart"/>
-            <w:r>
-              <w:rPr>
-                <w:lang w:val="en-US"/>
-              </w:rPr>
-              <w:t>ip</w:t>
-            </w:r>
-            <w:proofErr w:type="spellEnd"/>
-            <w:r>
-              <w:rPr>
-                <w:lang w:val="en-US"/>
-              </w:rPr>
-              <w:t xml:space="preserve"> address 192.168.10.5 255.255.255.252</w:t>
+            <w:r>
+              <w:rPr>
+                <w:lang w:val="en-US"/>
+              </w:rPr>
+              <w:t>ip address 192.168.10.5 255.255.255.252</w:t>
             </w:r>
           </w:p>
           <w:p>
@@ -349,19 +328,11 @@
                 <w:lang w:val="en-US"/>
               </w:rPr>
             </w:pPr>
-            <w:proofErr w:type="spellStart"/>
-            <w:r>
-              <w:rPr>
-                <w:lang w:val="en-US"/>
-              </w:rPr>
-              <w:t>ip</w:t>
-            </w:r>
-            <w:proofErr w:type="spellEnd"/>
-            <w:r>
-              <w:rPr>
-                <w:lang w:val="en-US"/>
-              </w:rPr>
-              <w:t xml:space="preserve"> address 192.168.2.1 255.255.255.0</w:t>
+            <w:r>
+              <w:rPr>
+                <w:lang w:val="en-US"/>
+              </w:rPr>
+              <w:t>ip address 192.168.2.1 255.255.255.0</w:t>
             </w:r>
           </w:p>
           <w:p>
@@ -409,19 +380,11 @@
                 <w:lang w:val="en-US"/>
               </w:rPr>
             </w:pPr>
-            <w:proofErr w:type="spellStart"/>
-            <w:r>
-              <w:rPr>
-                <w:lang w:val="en-US"/>
-              </w:rPr>
-              <w:t>ip</w:t>
-            </w:r>
-            <w:proofErr w:type="spellEnd"/>
-            <w:r>
-              <w:rPr>
-                <w:lang w:val="en-US"/>
-              </w:rPr>
-              <w:t xml:space="preserve"> address 192.168.10.2 255.255.255.252</w:t>
+            <w:r>
+              <w:rPr>
+                <w:lang w:val="en-US"/>
+              </w:rPr>
+              <w:t>ip address 192.168.10.2 255.255.255.252</w:t>
             </w:r>
           </w:p>
           <w:p>
@@ -469,19 +432,11 @@
                 <w:lang w:val="en-US"/>
               </w:rPr>
             </w:pPr>
-            <w:proofErr w:type="spellStart"/>
-            <w:r>
-              <w:rPr>
-                <w:lang w:val="en-US"/>
-              </w:rPr>
-              <w:t>ip</w:t>
-            </w:r>
-            <w:proofErr w:type="spellEnd"/>
-            <w:r>
-              <w:rPr>
-                <w:lang w:val="en-US"/>
-              </w:rPr>
-              <w:t xml:space="preserve"> address 192.168.10.9 255.255.255.252</w:t>
+            <w:r>
+              <w:rPr>
+                <w:lang w:val="en-US"/>
+              </w:rPr>
+              <w:t>ip address 192.168.10.9 255.255.255.252</w:t>
             </w:r>
           </w:p>
           <w:p>
@@ -603,19 +558,11 @@
                 <w:lang w:val="en-US"/>
               </w:rPr>
             </w:pPr>
-            <w:proofErr w:type="spellStart"/>
-            <w:r>
-              <w:rPr>
-                <w:lang w:val="en-US"/>
-              </w:rPr>
-              <w:t>ip</w:t>
-            </w:r>
-            <w:proofErr w:type="spellEnd"/>
-            <w:r>
-              <w:rPr>
-                <w:lang w:val="en-US"/>
-              </w:rPr>
-              <w:t xml:space="preserve"> address 192.168.3.1 255.255.255.0</w:t>
+            <w:r>
+              <w:rPr>
+                <w:lang w:val="en-US"/>
+              </w:rPr>
+              <w:t>ip address 192.168.3.1 255.255.255.0</w:t>
             </w:r>
           </w:p>
           <w:p>
@@ -663,19 +610,11 @@
                 <w:lang w:val="en-US"/>
               </w:rPr>
             </w:pPr>
-            <w:proofErr w:type="spellStart"/>
-            <w:r>
-              <w:rPr>
-                <w:lang w:val="en-US"/>
-              </w:rPr>
-              <w:t>ip</w:t>
-            </w:r>
-            <w:proofErr w:type="spellEnd"/>
-            <w:r>
-              <w:rPr>
-                <w:lang w:val="en-US"/>
-              </w:rPr>
-              <w:t xml:space="preserve"> address 192.168.10.6 255.255.255.252</w:t>
+            <w:r>
+              <w:rPr>
+                <w:lang w:val="en-US"/>
+              </w:rPr>
+              <w:t>ip address 192.168.10.6 255.255.255.252</w:t>
             </w:r>
           </w:p>
           <w:p>
@@ -723,19 +662,11 @@
                 <w:lang w:val="en-US"/>
               </w:rPr>
             </w:pPr>
-            <w:proofErr w:type="spellStart"/>
-            <w:r>
-              <w:rPr>
-                <w:lang w:val="en-US"/>
-              </w:rPr>
-              <w:t>ip</w:t>
-            </w:r>
-            <w:proofErr w:type="spellEnd"/>
-            <w:r>
-              <w:rPr>
-                <w:lang w:val="en-US"/>
-              </w:rPr>
-              <w:t xml:space="preserve"> address 192.168.10.10 255.255.255.252</w:t>
+            <w:r>
+              <w:rPr>
+                <w:lang w:val="en-US"/>
+              </w:rPr>
+              <w:t>ip address 192.168.10.10 255.255.255.252</w:t>
             </w:r>
           </w:p>
           <w:p>
@@ -780,49 +711,8 @@
           <w:b/>
           <w:bCs/>
         </w:rPr>
-        <w:t xml:space="preserve">adresy IP, </w:t>
-      </w:r>
-      <w:proofErr w:type="spellStart"/>
-      <w:r>
-        <w:rPr>
-          <w:b/>
-          <w:bCs/>
-        </w:rPr>
-        <w:t>Default</w:t>
-      </w:r>
-      <w:proofErr w:type="spellEnd"/>
-      <w:r>
-        <w:rPr>
-          <w:b/>
-          <w:bCs/>
-        </w:rPr>
-        <w:t xml:space="preserve"> Gateway oraz </w:t>
-      </w:r>
-      <w:proofErr w:type="spellStart"/>
-      <w:r>
-        <w:rPr>
-          <w:b/>
-          <w:bCs/>
-        </w:rPr>
-        <w:t>Subnet</w:t>
-      </w:r>
-      <w:proofErr w:type="spellEnd"/>
-      <w:r>
-        <w:rPr>
-          <w:b/>
-          <w:bCs/>
-        </w:rPr>
-        <w:t xml:space="preserve"> </w:t>
-      </w:r>
-      <w:proofErr w:type="spellStart"/>
-      <w:r>
-        <w:rPr>
-          <w:b/>
-          <w:bCs/>
-        </w:rPr>
-        <w:t>Mask</w:t>
-      </w:r>
-      <w:proofErr w:type="spellEnd"/>
+        <w:t>adresy IP, Default Gateway oraz Subnet Mask</w:t>
+      </w:r>
       <w:r>
         <w:t xml:space="preserve">. Aby to ustawić na urządzeniach w danej podsieci trzeba było wejść w </w:t>
       </w:r>
@@ -861,40 +751,22 @@
           <w:b/>
           <w:bCs/>
         </w:rPr>
-        <w:t xml:space="preserve">IP </w:t>
-      </w:r>
-      <w:proofErr w:type="spellStart"/>
+        <w:t>IP Configuration</w:t>
+      </w:r>
+      <w:r>
+        <w:t>.</w:t>
+      </w:r>
+    </w:p>
+    <w:p>
+      <w:pPr>
+        <w:spacing w:after="0"/>
+      </w:pPr>
       <w:r>
         <w:rPr>
           <w:b/>
           <w:bCs/>
         </w:rPr>
-        <w:t>Configuration</w:t>
-      </w:r>
-      <w:proofErr w:type="spellEnd"/>
-      <w:r>
-        <w:t>.</w:t>
-      </w:r>
-    </w:p>
-    <w:p>
-      <w:pPr>
-        <w:spacing w:after="0"/>
-      </w:pPr>
-      <w:proofErr w:type="spellStart"/>
-      <w:r>
-        <w:rPr>
-          <w:b/>
-          <w:bCs/>
-        </w:rPr>
-        <w:t>Default</w:t>
-      </w:r>
-      <w:proofErr w:type="spellEnd"/>
-      <w:r>
-        <w:rPr>
-          <w:b/>
-          <w:bCs/>
-        </w:rPr>
-        <w:t xml:space="preserve"> Gateway</w:t>
+        <w:t>Default Gateway</w:t>
       </w:r>
       <w:r>
         <w:t xml:space="preserve"> to adres IP routera z którym</w:t>
@@ -958,54 +830,1873 @@
       </w:r>
     </w:p>
     <w:p>
-      <w:proofErr w:type="spellStart"/>
       <w:r>
         <w:rPr>
           <w:b/>
           <w:bCs/>
         </w:rPr>
-        <w:t>Subnet</w:t>
-      </w:r>
-      <w:proofErr w:type="spellEnd"/>
-      <w:r>
+        <w:t>Subnet Mask</w:t>
+      </w:r>
+      <w:r>
+        <w:t xml:space="preserve"> wszędzie jest 255.255.255.0</w:t>
+      </w:r>
+    </w:p>
+    <w:p>
+      <w:r>
+        <w:t xml:space="preserve">Adresy IP urządzeń zostały przydzielone jako kolejne adresy po DefaultGateway, czyli dla urządzeń połączonych z S1 było to: 192.168.1.2, </w:t>
+      </w:r>
+      <w:r>
+        <w:t>192.168.1.</w:t>
+      </w:r>
+      <w:r>
+        <w:t>3, itd.</w:t>
+      </w:r>
+    </w:p>
+    <w:p>
+      <w:pPr>
+        <w:pStyle w:val="Nagwek1"/>
+        <w:numPr>
+          <w:ilvl w:val="0"/>
+          <w:numId w:val="2"/>
+        </w:numPr>
+        <w:ind w:left="426" w:hanging="426"/>
+      </w:pPr>
+      <w:r>
+        <w:t>VLANy</w:t>
+      </w:r>
+    </w:p>
+    <w:p>
+      <w:pPr>
+        <w:spacing w:after="0"/>
+      </w:pPr>
+      <w:r>
+        <w:t>Switch</w:t>
+      </w:r>
+      <w:r>
+        <w:t xml:space="preserve"> </w:t>
+      </w:r>
+      <w:r>
+        <w:t>S</w:t>
+      </w:r>
+      <w:r>
+        <w:t>1</w:t>
+      </w:r>
+    </w:p>
+    <w:tbl>
+      <w:tblPr>
+        <w:tblStyle w:val="Tabela-Siatka"/>
+        <w:tblW w:w="0" w:type="auto"/>
+        <w:tblLook w:val="04A0" w:firstRow="1" w:lastRow="0" w:firstColumn="1" w:lastColumn="0" w:noHBand="0" w:noVBand="1"/>
+      </w:tblPr>
+      <w:tblGrid>
+        <w:gridCol w:w="9062"/>
+      </w:tblGrid>
+      <w:tr>
+        <w:tc>
+          <w:tcPr>
+            <w:tcW w:w="9062" w:type="dxa"/>
+          </w:tcPr>
+          <w:p>
+            <w:r>
+              <w:rPr>
+                <w:b/>
+                <w:bCs/>
+              </w:rPr>
+              <w:t>Utworzenie Vlanów na Switchu S</w:t>
+            </w:r>
+            <w:r>
+              <w:rPr>
+                <w:b/>
+                <w:bCs/>
+              </w:rPr>
+              <w:t>1</w:t>
+            </w:r>
+          </w:p>
+        </w:tc>
+      </w:tr>
+      <w:tr>
+        <w:tc>
+          <w:tcPr>
+            <w:tcW w:w="9062" w:type="dxa"/>
+          </w:tcPr>
+          <w:p>
+            <w:pPr>
+              <w:rPr>
+                <w:lang w:val="en-US"/>
+              </w:rPr>
+            </w:pPr>
+            <w:r>
+              <w:rPr>
+                <w:lang w:val="en-US"/>
+              </w:rPr>
+              <w:t>enable</w:t>
+            </w:r>
+          </w:p>
+          <w:p>
+            <w:pPr>
+              <w:rPr>
+                <w:lang w:val="en-US"/>
+              </w:rPr>
+            </w:pPr>
+            <w:r>
+              <w:rPr>
+                <w:lang w:val="en-US"/>
+              </w:rPr>
+              <w:t>configure terminal</w:t>
+            </w:r>
+          </w:p>
+          <w:p>
+            <w:pPr>
+              <w:rPr>
+                <w:lang w:val="en-US"/>
+              </w:rPr>
+            </w:pPr>
+            <w:r>
+              <w:rPr>
+                <w:lang w:val="en-US"/>
+              </w:rPr>
+              <w:t>vlan 10</w:t>
+            </w:r>
+          </w:p>
+          <w:p>
+            <w:pPr>
+              <w:rPr>
+                <w:lang w:val="en-US"/>
+              </w:rPr>
+            </w:pPr>
+            <w:r>
+              <w:rPr>
+                <w:lang w:val="en-US"/>
+              </w:rPr>
+              <w:t>name PC_VLAN</w:t>
+            </w:r>
+          </w:p>
+          <w:p>
+            <w:pPr>
+              <w:rPr>
+                <w:lang w:val="en-US"/>
+              </w:rPr>
+            </w:pPr>
+            <w:r>
+              <w:rPr>
+                <w:lang w:val="en-US"/>
+              </w:rPr>
+              <w:t>vlan 20</w:t>
+            </w:r>
+          </w:p>
+          <w:p>
+            <w:pPr>
+              <w:rPr>
+                <w:lang w:val="en-US"/>
+              </w:rPr>
+            </w:pPr>
+            <w:r>
+              <w:rPr>
+                <w:lang w:val="en-US"/>
+              </w:rPr>
+              <w:t>name Laptop_VLAN</w:t>
+            </w:r>
+          </w:p>
+          <w:p>
+            <w:pPr>
+              <w:rPr>
+                <w:lang w:val="en-US"/>
+              </w:rPr>
+            </w:pPr>
+            <w:r>
+              <w:rPr>
+                <w:lang w:val="en-US"/>
+              </w:rPr>
+              <w:t>vlan 30</w:t>
+            </w:r>
+          </w:p>
+          <w:p>
+            <w:pPr>
+              <w:rPr>
+                <w:lang w:val="en-US"/>
+              </w:rPr>
+            </w:pPr>
+            <w:r>
+              <w:rPr>
+                <w:lang w:val="en-US"/>
+              </w:rPr>
+              <w:t>name Printer_VLAN</w:t>
+            </w:r>
+          </w:p>
+          <w:p>
+            <w:pPr>
+              <w:rPr>
+                <w:lang w:val="en-US"/>
+              </w:rPr>
+            </w:pPr>
+            <w:r>
+              <w:rPr>
+                <w:lang w:val="en-US"/>
+              </w:rPr>
+              <w:t>vlan 40</w:t>
+            </w:r>
+          </w:p>
+          <w:p>
+            <w:pPr>
+              <w:rPr>
+                <w:lang w:val="en-US"/>
+              </w:rPr>
+            </w:pPr>
+            <w:r>
+              <w:rPr>
+                <w:lang w:val="en-US"/>
+              </w:rPr>
+              <w:t>name DHCP_VLAN</w:t>
+            </w:r>
+          </w:p>
+          <w:p>
+            <w:pPr>
+              <w:rPr>
+                <w:lang w:val="en-US"/>
+              </w:rPr>
+            </w:pPr>
+            <w:r>
+              <w:rPr>
+                <w:lang w:val="en-US"/>
+              </w:rPr>
+              <w:t>exit</w:t>
+            </w:r>
+          </w:p>
+        </w:tc>
+      </w:tr>
+      <w:tr>
+        <w:tc>
+          <w:tcPr>
+            <w:tcW w:w="9062" w:type="dxa"/>
+          </w:tcPr>
+          <w:p>
+            <w:r>
+              <w:rPr>
+                <w:b/>
+                <w:bCs/>
+              </w:rPr>
+              <w:t>Konfiguracja</w:t>
+            </w:r>
+            <w:r>
+              <w:rPr>
+                <w:b/>
+                <w:bCs/>
+              </w:rPr>
+              <w:t xml:space="preserve"> portów na Switchu S</w:t>
+            </w:r>
+            <w:r>
+              <w:rPr>
+                <w:b/>
+                <w:bCs/>
+              </w:rPr>
+              <w:t>1</w:t>
+            </w:r>
+          </w:p>
+        </w:tc>
+      </w:tr>
+      <w:tr>
+        <w:tc>
+          <w:tcPr>
+            <w:tcW w:w="9062" w:type="dxa"/>
+          </w:tcPr>
+          <w:p>
+            <w:pPr>
+              <w:rPr>
+                <w:lang w:val="en-US"/>
+              </w:rPr>
+            </w:pPr>
+            <w:r>
+              <w:rPr>
+                <w:lang w:val="en-US"/>
+              </w:rPr>
+              <w:t>interface range fa0/2-3</w:t>
+            </w:r>
+          </w:p>
+          <w:p>
+            <w:pPr>
+              <w:rPr>
+                <w:lang w:val="en-US"/>
+              </w:rPr>
+            </w:pPr>
+            <w:r>
+              <w:rPr>
+                <w:lang w:val="en-US"/>
+              </w:rPr>
+              <w:t>switchport mode access</w:t>
+            </w:r>
+          </w:p>
+          <w:p>
+            <w:pPr>
+              <w:rPr>
+                <w:lang w:val="en-US"/>
+              </w:rPr>
+            </w:pPr>
+            <w:r>
+              <w:rPr>
+                <w:lang w:val="en-US"/>
+              </w:rPr>
+              <w:t>switchport access vlan 10</w:t>
+            </w:r>
+          </w:p>
+          <w:p>
+            <w:pPr>
+              <w:rPr>
+                <w:lang w:val="en-US"/>
+              </w:rPr>
+            </w:pPr>
+            <w:r>
+              <w:rPr>
+                <w:lang w:val="en-US"/>
+              </w:rPr>
+              <w:t>exit</w:t>
+            </w:r>
+          </w:p>
+          <w:p>
+            <w:pPr>
+              <w:rPr>
+                <w:lang w:val="en-US"/>
+              </w:rPr>
+            </w:pPr>
+            <w:r>
+              <w:rPr>
+                <w:lang w:val="en-US"/>
+              </w:rPr>
+              <w:t>interface fa0/4</w:t>
+            </w:r>
+          </w:p>
+          <w:p>
+            <w:pPr>
+              <w:rPr>
+                <w:lang w:val="en-US"/>
+              </w:rPr>
+            </w:pPr>
+            <w:r>
+              <w:rPr>
+                <w:lang w:val="en-US"/>
+              </w:rPr>
+              <w:t>switchport mode access</w:t>
+            </w:r>
+          </w:p>
+          <w:p>
+            <w:pPr>
+              <w:rPr>
+                <w:lang w:val="en-US"/>
+              </w:rPr>
+            </w:pPr>
+            <w:r>
+              <w:rPr>
+                <w:lang w:val="en-US"/>
+              </w:rPr>
+              <w:t>switchport access vlan 20</w:t>
+            </w:r>
+          </w:p>
+          <w:p>
+            <w:pPr>
+              <w:rPr>
+                <w:lang w:val="en-US"/>
+              </w:rPr>
+            </w:pPr>
+            <w:r>
+              <w:rPr>
+                <w:lang w:val="en-US"/>
+              </w:rPr>
+              <w:t>exit</w:t>
+            </w:r>
+          </w:p>
+          <w:p>
+            <w:pPr>
+              <w:rPr>
+                <w:lang w:val="en-US"/>
+              </w:rPr>
+            </w:pPr>
+            <w:r>
+              <w:rPr>
+                <w:lang w:val="en-US"/>
+              </w:rPr>
+              <w:t>interface fa0/5</w:t>
+            </w:r>
+          </w:p>
+          <w:p>
+            <w:pPr>
+              <w:rPr>
+                <w:lang w:val="en-US"/>
+              </w:rPr>
+            </w:pPr>
+            <w:r>
+              <w:rPr>
+                <w:lang w:val="en-US"/>
+              </w:rPr>
+              <w:t>switchport mode access</w:t>
+            </w:r>
+          </w:p>
+          <w:p>
+            <w:pPr>
+              <w:rPr>
+                <w:lang w:val="en-US"/>
+              </w:rPr>
+            </w:pPr>
+            <w:r>
+              <w:rPr>
+                <w:lang w:val="en-US"/>
+              </w:rPr>
+              <w:t>switchport access vlan 40</w:t>
+            </w:r>
+          </w:p>
+          <w:p>
+            <w:pPr>
+              <w:rPr>
+                <w:lang w:val="en-US"/>
+              </w:rPr>
+            </w:pPr>
+            <w:r>
+              <w:rPr>
+                <w:lang w:val="en-US"/>
+              </w:rPr>
+              <w:t>exit</w:t>
+            </w:r>
+          </w:p>
+          <w:p>
+            <w:pPr>
+              <w:rPr>
+                <w:lang w:val="en-US"/>
+              </w:rPr>
+            </w:pPr>
+            <w:r>
+              <w:rPr>
+                <w:lang w:val="en-US"/>
+              </w:rPr>
+              <w:t>interface fa0/6</w:t>
+            </w:r>
+          </w:p>
+          <w:p>
+            <w:pPr>
+              <w:rPr>
+                <w:lang w:val="en-US"/>
+              </w:rPr>
+            </w:pPr>
+            <w:r>
+              <w:rPr>
+                <w:lang w:val="en-US"/>
+              </w:rPr>
+              <w:t>switchport mode access</w:t>
+            </w:r>
+          </w:p>
+          <w:p>
+            <w:pPr>
+              <w:rPr>
+                <w:lang w:val="en-US"/>
+              </w:rPr>
+            </w:pPr>
+            <w:r>
+              <w:rPr>
+                <w:lang w:val="en-US"/>
+              </w:rPr>
+              <w:t>switchport access vlan 30</w:t>
+            </w:r>
+          </w:p>
+          <w:p>
+            <w:pPr>
+              <w:rPr>
+                <w:lang w:val="en-US"/>
+              </w:rPr>
+            </w:pPr>
+            <w:r>
+              <w:rPr>
+                <w:lang w:val="en-US"/>
+              </w:rPr>
+              <w:t>exit</w:t>
+            </w:r>
+          </w:p>
+        </w:tc>
+      </w:tr>
+    </w:tbl>
+    <w:p>
+      <w:pPr>
+        <w:rPr>
+          <w:lang w:val="en-US"/>
+        </w:rPr>
+      </w:pPr>
+    </w:p>
+    <w:p>
+      <w:pPr>
+        <w:spacing w:after="0"/>
+      </w:pPr>
+      <w:r>
+        <w:t>Switch S</w:t>
+      </w:r>
+      <w:r>
+        <w:t>2</w:t>
+      </w:r>
+    </w:p>
+    <w:tbl>
+      <w:tblPr>
+        <w:tblStyle w:val="Tabela-Siatka"/>
+        <w:tblW w:w="0" w:type="auto"/>
+        <w:tblLook w:val="04A0" w:firstRow="1" w:lastRow="0" w:firstColumn="1" w:lastColumn="0" w:noHBand="0" w:noVBand="1"/>
+      </w:tblPr>
+      <w:tblGrid>
+        <w:gridCol w:w="9062"/>
+      </w:tblGrid>
+      <w:tr>
+        <w:tc>
+          <w:tcPr>
+            <w:tcW w:w="9062" w:type="dxa"/>
+          </w:tcPr>
+          <w:p>
+            <w:r>
+              <w:rPr>
+                <w:b/>
+                <w:bCs/>
+              </w:rPr>
+              <w:t>Utworzenie Vlanów na Switchu S</w:t>
+            </w:r>
+            <w:r>
+              <w:rPr>
+                <w:b/>
+                <w:bCs/>
+              </w:rPr>
+              <w:t>2</w:t>
+            </w:r>
+          </w:p>
+        </w:tc>
+      </w:tr>
+      <w:tr>
+        <w:tc>
+          <w:tcPr>
+            <w:tcW w:w="9062" w:type="dxa"/>
+          </w:tcPr>
+          <w:p>
+            <w:pPr>
+              <w:rPr>
+                <w:lang w:val="en-US"/>
+              </w:rPr>
+            </w:pPr>
+            <w:r>
+              <w:rPr>
+                <w:lang w:val="en-US"/>
+              </w:rPr>
+              <w:t>enable</w:t>
+            </w:r>
+          </w:p>
+          <w:p>
+            <w:pPr>
+              <w:rPr>
+                <w:lang w:val="en-US"/>
+              </w:rPr>
+            </w:pPr>
+            <w:r>
+              <w:rPr>
+                <w:lang w:val="en-US"/>
+              </w:rPr>
+              <w:t>configure terminal</w:t>
+            </w:r>
+          </w:p>
+          <w:p>
+            <w:pPr>
+              <w:rPr>
+                <w:lang w:val="en-US"/>
+              </w:rPr>
+            </w:pPr>
+            <w:r>
+              <w:rPr>
+                <w:lang w:val="en-US"/>
+              </w:rPr>
+              <w:t>vlan 10</w:t>
+            </w:r>
+          </w:p>
+          <w:p>
+            <w:pPr>
+              <w:rPr>
+                <w:lang w:val="en-US"/>
+              </w:rPr>
+            </w:pPr>
+            <w:r>
+              <w:rPr>
+                <w:lang w:val="en-US"/>
+              </w:rPr>
+              <w:t>name PC_VLAN</w:t>
+            </w:r>
+          </w:p>
+          <w:p>
+            <w:pPr>
+              <w:rPr>
+                <w:lang w:val="en-US"/>
+              </w:rPr>
+            </w:pPr>
+            <w:r>
+              <w:rPr>
+                <w:lang w:val="en-US"/>
+              </w:rPr>
+              <w:t>vlan 20</w:t>
+            </w:r>
+          </w:p>
+          <w:p>
+            <w:pPr>
+              <w:rPr>
+                <w:lang w:val="en-US"/>
+              </w:rPr>
+            </w:pPr>
+            <w:r>
+              <w:rPr>
+                <w:lang w:val="en-US"/>
+              </w:rPr>
+              <w:t>name Laptop_VLAN</w:t>
+            </w:r>
+          </w:p>
+          <w:p>
+            <w:pPr>
+              <w:rPr>
+                <w:lang w:val="en-US"/>
+              </w:rPr>
+            </w:pPr>
+            <w:r>
+              <w:rPr>
+                <w:lang w:val="en-US"/>
+              </w:rPr>
+              <w:lastRenderedPageBreak/>
+              <w:t>vlan 30</w:t>
+            </w:r>
+          </w:p>
+          <w:p>
+            <w:pPr>
+              <w:rPr>
+                <w:lang w:val="en-US"/>
+              </w:rPr>
+            </w:pPr>
+            <w:r>
+              <w:rPr>
+                <w:lang w:val="en-US"/>
+              </w:rPr>
+              <w:t>name Printer_VLAN</w:t>
+            </w:r>
+          </w:p>
+          <w:p>
+            <w:pPr>
+              <w:rPr>
+                <w:lang w:val="en-US"/>
+              </w:rPr>
+            </w:pPr>
+            <w:r>
+              <w:rPr>
+                <w:lang w:val="en-US"/>
+              </w:rPr>
+              <w:t>vlan 40</w:t>
+            </w:r>
+          </w:p>
+          <w:p>
+            <w:pPr>
+              <w:rPr>
+                <w:lang w:val="en-US"/>
+              </w:rPr>
+            </w:pPr>
+            <w:r>
+              <w:rPr>
+                <w:lang w:val="en-US"/>
+              </w:rPr>
+              <w:t>name DHCP_VLAN</w:t>
+            </w:r>
+          </w:p>
+          <w:p>
+            <w:pPr>
+              <w:rPr>
+                <w:lang w:val="en-US"/>
+              </w:rPr>
+            </w:pPr>
+            <w:r>
+              <w:rPr>
+                <w:lang w:val="en-US"/>
+              </w:rPr>
+              <w:t>exit</w:t>
+            </w:r>
+          </w:p>
+        </w:tc>
+      </w:tr>
+      <w:tr>
+        <w:tc>
+          <w:tcPr>
+            <w:tcW w:w="9062" w:type="dxa"/>
+          </w:tcPr>
+          <w:p>
+            <w:r>
+              <w:rPr>
+                <w:b/>
+                <w:bCs/>
+              </w:rPr>
+              <w:lastRenderedPageBreak/>
+              <w:t>Konfiguracja</w:t>
+            </w:r>
+            <w:r>
+              <w:rPr>
+                <w:b/>
+                <w:bCs/>
+              </w:rPr>
+              <w:t xml:space="preserve"> portów na Switchu S</w:t>
+            </w:r>
+            <w:r>
+              <w:rPr>
+                <w:b/>
+                <w:bCs/>
+              </w:rPr>
+              <w:t>2</w:t>
+            </w:r>
+          </w:p>
+        </w:tc>
+      </w:tr>
+      <w:tr>
+        <w:tc>
+          <w:tcPr>
+            <w:tcW w:w="9062" w:type="dxa"/>
+          </w:tcPr>
+          <w:p>
+            <w:pPr>
+              <w:rPr>
+                <w:lang w:val="en-US"/>
+              </w:rPr>
+            </w:pPr>
+            <w:r>
+              <w:rPr>
+                <w:lang w:val="en-US"/>
+              </w:rPr>
+              <w:t>interface range fa0/2-3</w:t>
+            </w:r>
+          </w:p>
+          <w:p>
+            <w:pPr>
+              <w:rPr>
+                <w:lang w:val="en-US"/>
+              </w:rPr>
+            </w:pPr>
+            <w:r>
+              <w:rPr>
+                <w:lang w:val="en-US"/>
+              </w:rPr>
+              <w:t>switchport mode access</w:t>
+            </w:r>
+          </w:p>
+          <w:p>
+            <w:pPr>
+              <w:rPr>
+                <w:lang w:val="en-US"/>
+              </w:rPr>
+            </w:pPr>
+            <w:r>
+              <w:rPr>
+                <w:lang w:val="en-US"/>
+              </w:rPr>
+              <w:t>switchport access vlan 10</w:t>
+            </w:r>
+          </w:p>
+          <w:p>
+            <w:pPr>
+              <w:rPr>
+                <w:lang w:val="en-US"/>
+              </w:rPr>
+            </w:pPr>
+            <w:r>
+              <w:rPr>
+                <w:lang w:val="en-US"/>
+              </w:rPr>
+              <w:t>exit</w:t>
+            </w:r>
+          </w:p>
+          <w:p>
+            <w:pPr>
+              <w:rPr>
+                <w:lang w:val="en-US"/>
+              </w:rPr>
+            </w:pPr>
+            <w:r>
+              <w:rPr>
+                <w:lang w:val="en-US"/>
+              </w:rPr>
+              <w:t>interface fa0/4</w:t>
+            </w:r>
+          </w:p>
+          <w:p>
+            <w:pPr>
+              <w:rPr>
+                <w:lang w:val="en-US"/>
+              </w:rPr>
+            </w:pPr>
+            <w:r>
+              <w:rPr>
+                <w:lang w:val="en-US"/>
+              </w:rPr>
+              <w:t>switchport mode access</w:t>
+            </w:r>
+          </w:p>
+          <w:p>
+            <w:pPr>
+              <w:rPr>
+                <w:lang w:val="en-US"/>
+              </w:rPr>
+            </w:pPr>
+            <w:r>
+              <w:rPr>
+                <w:lang w:val="en-US"/>
+              </w:rPr>
+              <w:t>switchport access vlan 20</w:t>
+            </w:r>
+          </w:p>
+          <w:p>
+            <w:pPr>
+              <w:rPr>
+                <w:lang w:val="en-US"/>
+              </w:rPr>
+            </w:pPr>
+            <w:r>
+              <w:rPr>
+                <w:lang w:val="en-US"/>
+              </w:rPr>
+              <w:t>exit</w:t>
+            </w:r>
+          </w:p>
+          <w:p>
+            <w:pPr>
+              <w:rPr>
+                <w:lang w:val="en-US"/>
+              </w:rPr>
+            </w:pPr>
+            <w:r>
+              <w:rPr>
+                <w:lang w:val="en-US"/>
+              </w:rPr>
+              <w:t>interface fa0/5</w:t>
+            </w:r>
+          </w:p>
+          <w:p>
+            <w:pPr>
+              <w:rPr>
+                <w:lang w:val="en-US"/>
+              </w:rPr>
+            </w:pPr>
+            <w:r>
+              <w:rPr>
+                <w:lang w:val="en-US"/>
+              </w:rPr>
+              <w:t>switchport mode access</w:t>
+            </w:r>
+          </w:p>
+          <w:p>
+            <w:pPr>
+              <w:rPr>
+                <w:lang w:val="en-US"/>
+              </w:rPr>
+            </w:pPr>
+            <w:r>
+              <w:rPr>
+                <w:lang w:val="en-US"/>
+              </w:rPr>
+              <w:t>switchport access vlan 30</w:t>
+            </w:r>
+          </w:p>
+          <w:p>
+            <w:pPr>
+              <w:rPr>
+                <w:lang w:val="en-US"/>
+              </w:rPr>
+            </w:pPr>
+            <w:r>
+              <w:rPr>
+                <w:lang w:val="en-US"/>
+              </w:rPr>
+              <w:t>exit</w:t>
+            </w:r>
+          </w:p>
+          <w:p>
+            <w:pPr>
+              <w:rPr>
+                <w:lang w:val="en-US"/>
+              </w:rPr>
+            </w:pPr>
+            <w:r>
+              <w:rPr>
+                <w:lang w:val="en-US"/>
+              </w:rPr>
+              <w:t>interface fa0/6</w:t>
+            </w:r>
+          </w:p>
+          <w:p>
+            <w:pPr>
+              <w:rPr>
+                <w:lang w:val="en-US"/>
+              </w:rPr>
+            </w:pPr>
+            <w:r>
+              <w:rPr>
+                <w:lang w:val="en-US"/>
+              </w:rPr>
+              <w:t>switchport mode access</w:t>
+            </w:r>
+          </w:p>
+          <w:p>
+            <w:pPr>
+              <w:rPr>
+                <w:lang w:val="en-US"/>
+              </w:rPr>
+            </w:pPr>
+            <w:r>
+              <w:rPr>
+                <w:lang w:val="en-US"/>
+              </w:rPr>
+              <w:t>switchport access vlan 40</w:t>
+            </w:r>
+          </w:p>
+          <w:p>
+            <w:pPr>
+              <w:rPr>
+                <w:lang w:val="en-US"/>
+              </w:rPr>
+            </w:pPr>
+            <w:r>
+              <w:rPr>
+                <w:lang w:val="en-US"/>
+              </w:rPr>
+              <w:t>exit</w:t>
+            </w:r>
+          </w:p>
+        </w:tc>
+      </w:tr>
+    </w:tbl>
+    <w:p>
+      <w:pPr>
+        <w:rPr>
+          <w:lang w:val="en-US"/>
+        </w:rPr>
+      </w:pPr>
+    </w:p>
+    <w:p>
+      <w:pPr>
+        <w:spacing w:after="0"/>
+      </w:pPr>
+      <w:r>
+        <w:t>Switch S</w:t>
+      </w:r>
+      <w:r>
+        <w:t>3</w:t>
+      </w:r>
+    </w:p>
+    <w:tbl>
+      <w:tblPr>
+        <w:tblStyle w:val="Tabela-Siatka"/>
+        <w:tblW w:w="0" w:type="auto"/>
+        <w:tblLook w:val="04A0" w:firstRow="1" w:lastRow="0" w:firstColumn="1" w:lastColumn="0" w:noHBand="0" w:noVBand="1"/>
+      </w:tblPr>
+      <w:tblGrid>
+        <w:gridCol w:w="9062"/>
+      </w:tblGrid>
+      <w:tr>
+        <w:tc>
+          <w:tcPr>
+            <w:tcW w:w="9062" w:type="dxa"/>
+          </w:tcPr>
+          <w:p>
+            <w:r>
+              <w:rPr>
+                <w:b/>
+                <w:bCs/>
+              </w:rPr>
+              <w:t xml:space="preserve">Utworzenie Vlanów na </w:t>
+            </w:r>
+            <w:r>
+              <w:rPr>
+                <w:b/>
+                <w:bCs/>
+              </w:rPr>
+              <w:t>Switchu S3</w:t>
+            </w:r>
+          </w:p>
+        </w:tc>
+      </w:tr>
+      <w:tr>
+        <w:tc>
+          <w:tcPr>
+            <w:tcW w:w="9062" w:type="dxa"/>
+          </w:tcPr>
+          <w:p>
+            <w:pPr>
+              <w:rPr>
+                <w:lang w:val="en-US"/>
+              </w:rPr>
+            </w:pPr>
+            <w:r>
+              <w:rPr>
+                <w:lang w:val="en-US"/>
+              </w:rPr>
+              <w:t>enable</w:t>
+            </w:r>
+          </w:p>
+          <w:p>
+            <w:pPr>
+              <w:rPr>
+                <w:lang w:val="en-US"/>
+              </w:rPr>
+            </w:pPr>
+            <w:r>
+              <w:rPr>
+                <w:lang w:val="en-US"/>
+              </w:rPr>
+              <w:t>configure terminal</w:t>
+            </w:r>
+          </w:p>
+          <w:p>
+            <w:pPr>
+              <w:rPr>
+                <w:lang w:val="en-US"/>
+              </w:rPr>
+            </w:pPr>
+            <w:r>
+              <w:rPr>
+                <w:lang w:val="en-US"/>
+              </w:rPr>
+              <w:t>vlan 10</w:t>
+            </w:r>
+          </w:p>
+          <w:p>
+            <w:pPr>
+              <w:rPr>
+                <w:lang w:val="en-US"/>
+              </w:rPr>
+            </w:pPr>
+            <w:r>
+              <w:rPr>
+                <w:lang w:val="en-US"/>
+              </w:rPr>
+              <w:t>name PC_VLAN</w:t>
+            </w:r>
+          </w:p>
+          <w:p>
+            <w:pPr>
+              <w:rPr>
+                <w:lang w:val="en-US"/>
+              </w:rPr>
+            </w:pPr>
+            <w:r>
+              <w:rPr>
+                <w:lang w:val="en-US"/>
+              </w:rPr>
+              <w:t>vlan 20</w:t>
+            </w:r>
+          </w:p>
+          <w:p>
+            <w:pPr>
+              <w:rPr>
+                <w:lang w:val="en-US"/>
+              </w:rPr>
+            </w:pPr>
+            <w:r>
+              <w:rPr>
+                <w:lang w:val="en-US"/>
+              </w:rPr>
+              <w:t>name Laptop_VLAN</w:t>
+            </w:r>
+          </w:p>
+          <w:p>
+            <w:pPr>
+              <w:rPr>
+                <w:lang w:val="en-US"/>
+              </w:rPr>
+            </w:pPr>
+            <w:r>
+              <w:rPr>
+                <w:lang w:val="en-US"/>
+              </w:rPr>
+              <w:t>vlan 30</w:t>
+            </w:r>
+          </w:p>
+          <w:p>
+            <w:pPr>
+              <w:rPr>
+                <w:lang w:val="en-US"/>
+              </w:rPr>
+            </w:pPr>
+            <w:r>
+              <w:rPr>
+                <w:lang w:val="en-US"/>
+              </w:rPr>
+              <w:t>name Printer_VLAN</w:t>
+            </w:r>
+          </w:p>
+          <w:p>
+            <w:pPr>
+              <w:rPr>
+                <w:lang w:val="en-US"/>
+              </w:rPr>
+            </w:pPr>
+            <w:r>
+              <w:rPr>
+                <w:lang w:val="en-US"/>
+              </w:rPr>
+              <w:t>vlan 40</w:t>
+            </w:r>
+          </w:p>
+          <w:p>
+            <w:pPr>
+              <w:rPr>
+                <w:lang w:val="en-US"/>
+              </w:rPr>
+            </w:pPr>
+            <w:r>
+              <w:rPr>
+                <w:lang w:val="en-US"/>
+              </w:rPr>
+              <w:t>name DHCP_VLAN</w:t>
+            </w:r>
+          </w:p>
+          <w:p>
+            <w:pPr>
+              <w:rPr>
+                <w:lang w:val="en-US"/>
+              </w:rPr>
+            </w:pPr>
+            <w:r>
+              <w:rPr>
+                <w:lang w:val="en-US"/>
+              </w:rPr>
+              <w:t>exit</w:t>
+            </w:r>
+          </w:p>
+        </w:tc>
+      </w:tr>
+      <w:tr>
+        <w:tc>
+          <w:tcPr>
+            <w:tcW w:w="9062" w:type="dxa"/>
+          </w:tcPr>
+          <w:p>
+            <w:r>
+              <w:rPr>
+                <w:b/>
+                <w:bCs/>
+              </w:rPr>
+              <w:t>Konfiguracja</w:t>
+            </w:r>
+            <w:r>
+              <w:rPr>
+                <w:b/>
+                <w:bCs/>
+              </w:rPr>
+              <w:t xml:space="preserve"> portów na Switchu S3</w:t>
+            </w:r>
+          </w:p>
+        </w:tc>
+      </w:tr>
+      <w:tr>
+        <w:tc>
+          <w:tcPr>
+            <w:tcW w:w="9062" w:type="dxa"/>
+          </w:tcPr>
+          <w:p>
+            <w:pPr>
+              <w:rPr>
+                <w:lang w:val="en-US"/>
+              </w:rPr>
+            </w:pPr>
+            <w:r>
+              <w:rPr>
+                <w:lang w:val="en-US"/>
+              </w:rPr>
+              <w:t>interface fa0/4</w:t>
+            </w:r>
+          </w:p>
+          <w:p>
+            <w:pPr>
+              <w:rPr>
+                <w:lang w:val="en-US"/>
+              </w:rPr>
+            </w:pPr>
+            <w:r>
+              <w:rPr>
+                <w:lang w:val="en-US"/>
+              </w:rPr>
+              <w:t>switchport mode access</w:t>
+            </w:r>
+          </w:p>
+          <w:p>
+            <w:pPr>
+              <w:rPr>
+                <w:lang w:val="en-US"/>
+              </w:rPr>
+            </w:pPr>
+            <w:r>
+              <w:rPr>
+                <w:lang w:val="en-US"/>
+              </w:rPr>
+              <w:t>switchport access vlan 10</w:t>
+            </w:r>
+          </w:p>
+          <w:p>
+            <w:pPr>
+              <w:rPr>
+                <w:lang w:val="en-US"/>
+              </w:rPr>
+            </w:pPr>
+            <w:r>
+              <w:rPr>
+                <w:lang w:val="en-US"/>
+              </w:rPr>
+              <w:t>exit</w:t>
+            </w:r>
+          </w:p>
+          <w:p>
+            <w:pPr>
+              <w:rPr>
+                <w:lang w:val="en-US"/>
+              </w:rPr>
+            </w:pPr>
+            <w:r>
+              <w:rPr>
+                <w:lang w:val="en-US"/>
+              </w:rPr>
+              <w:t>interface fa0/3</w:t>
+            </w:r>
+          </w:p>
+          <w:p>
+            <w:pPr>
+              <w:rPr>
+                <w:lang w:val="en-US"/>
+              </w:rPr>
+            </w:pPr>
+            <w:r>
+              <w:rPr>
+                <w:lang w:val="en-US"/>
+              </w:rPr>
+              <w:t>switchport mode access</w:t>
+            </w:r>
+          </w:p>
+          <w:p>
+            <w:pPr>
+              <w:rPr>
+                <w:lang w:val="en-US"/>
+              </w:rPr>
+            </w:pPr>
+            <w:r>
+              <w:rPr>
+                <w:lang w:val="en-US"/>
+              </w:rPr>
+              <w:t>switchport access vlan 20</w:t>
+            </w:r>
+          </w:p>
+          <w:p>
+            <w:pPr>
+              <w:rPr>
+                <w:lang w:val="en-US"/>
+              </w:rPr>
+            </w:pPr>
+            <w:r>
+              <w:rPr>
+                <w:lang w:val="en-US"/>
+              </w:rPr>
+              <w:t>exit</w:t>
+            </w:r>
+          </w:p>
+          <w:p>
+            <w:pPr>
+              <w:rPr>
+                <w:lang w:val="en-US"/>
+              </w:rPr>
+            </w:pPr>
+            <w:r>
+              <w:rPr>
+                <w:lang w:val="en-US"/>
+              </w:rPr>
+              <w:t>interface fa0/5</w:t>
+            </w:r>
+          </w:p>
+          <w:p>
+            <w:pPr>
+              <w:rPr>
+                <w:lang w:val="en-US"/>
+              </w:rPr>
+            </w:pPr>
+            <w:r>
+              <w:rPr>
+                <w:lang w:val="en-US"/>
+              </w:rPr>
+              <w:t>switchport mode access</w:t>
+            </w:r>
+          </w:p>
+          <w:p>
+            <w:pPr>
+              <w:rPr>
+                <w:lang w:val="en-US"/>
+              </w:rPr>
+            </w:pPr>
+            <w:r>
+              <w:rPr>
+                <w:lang w:val="en-US"/>
+              </w:rPr>
+              <w:t>switchport access vlan 30</w:t>
+            </w:r>
+          </w:p>
+          <w:p>
+            <w:pPr>
+              <w:rPr>
+                <w:lang w:val="en-US"/>
+              </w:rPr>
+            </w:pPr>
+            <w:r>
+              <w:rPr>
+                <w:lang w:val="en-US"/>
+              </w:rPr>
+              <w:t>exit</w:t>
+            </w:r>
+          </w:p>
+          <w:p>
+            <w:pPr>
+              <w:rPr>
+                <w:lang w:val="en-US"/>
+              </w:rPr>
+            </w:pPr>
+            <w:r>
+              <w:rPr>
+                <w:lang w:val="en-US"/>
+              </w:rPr>
+              <w:t>interface fa0/2</w:t>
+            </w:r>
+          </w:p>
+          <w:p>
+            <w:pPr>
+              <w:rPr>
+                <w:lang w:val="en-US"/>
+              </w:rPr>
+            </w:pPr>
+            <w:r>
+              <w:rPr>
+                <w:lang w:val="en-US"/>
+              </w:rPr>
+              <w:t>switchport mode access</w:t>
+            </w:r>
+          </w:p>
+          <w:p>
+            <w:pPr>
+              <w:rPr>
+                <w:lang w:val="en-US"/>
+              </w:rPr>
+            </w:pPr>
+            <w:r>
+              <w:rPr>
+                <w:lang w:val="en-US"/>
+              </w:rPr>
+              <w:t>switchport access vlan 40</w:t>
+            </w:r>
+          </w:p>
+          <w:p>
+            <w:pPr>
+              <w:rPr>
+                <w:lang w:val="en-US"/>
+              </w:rPr>
+            </w:pPr>
+            <w:r>
+              <w:rPr>
+                <w:lang w:val="en-US"/>
+              </w:rPr>
+              <w:t>exit</w:t>
+            </w:r>
+          </w:p>
+        </w:tc>
+      </w:tr>
+      <w:tr>
+        <w:tc>
+          <w:tcPr>
+            <w:tcW w:w="9062" w:type="dxa"/>
+          </w:tcPr>
+          <w:p>
+            <w:r>
+              <w:rPr>
+                <w:b/>
+                <w:bCs/>
+              </w:rPr>
+              <w:lastRenderedPageBreak/>
+              <w:t xml:space="preserve">Konfiguracja uplink do </w:t>
+            </w:r>
+            <w:r>
+              <w:rPr>
+                <w:b/>
+                <w:bCs/>
+              </w:rPr>
+              <w:t>Sniffera (port Fa0/6)</w:t>
+            </w:r>
+            <w:r>
+              <w:rPr>
+                <w:b/>
+                <w:bCs/>
+              </w:rPr>
+              <w:t xml:space="preserve"> - </w:t>
+            </w:r>
+            <w:r>
+              <w:rPr>
+                <w:b/>
+                <w:bCs/>
+              </w:rPr>
+              <w:t>łączy S3 z S4 przez Sniffer</w:t>
+            </w:r>
+          </w:p>
+        </w:tc>
+      </w:tr>
+      <w:tr>
+        <w:tc>
+          <w:tcPr>
+            <w:tcW w:w="9062" w:type="dxa"/>
+          </w:tcPr>
+          <w:p>
+            <w:pPr>
+              <w:rPr>
+                <w:lang w:val="en-US"/>
+              </w:rPr>
+            </w:pPr>
+            <w:r>
+              <w:rPr>
+                <w:lang w:val="en-US"/>
+              </w:rPr>
+              <w:t>interface fa0/6</w:t>
+            </w:r>
+          </w:p>
+          <w:p>
+            <w:pPr>
+              <w:rPr>
+                <w:lang w:val="en-US"/>
+              </w:rPr>
+            </w:pPr>
+            <w:r>
+              <w:rPr>
+                <w:lang w:val="en-US"/>
+              </w:rPr>
+              <w:t>switchport mode trunk</w:t>
+            </w:r>
+          </w:p>
+          <w:p>
+            <w:pPr>
+              <w:rPr>
+                <w:lang w:val="en-US"/>
+              </w:rPr>
+            </w:pPr>
+            <w:r>
+              <w:rPr>
+                <w:lang w:val="en-US"/>
+              </w:rPr>
+              <w:t>exit</w:t>
+            </w:r>
+          </w:p>
+        </w:tc>
+      </w:tr>
+    </w:tbl>
+    <w:p>
+      <w:pPr>
+        <w:rPr>
+          <w:lang w:val="en-US"/>
+        </w:rPr>
+      </w:pPr>
+    </w:p>
+    <w:p>
+      <w:pPr>
+        <w:spacing w:after="0"/>
+      </w:pPr>
+      <w:r>
+        <w:t>Switch S</w:t>
+      </w:r>
+      <w:r>
+        <w:t>4</w:t>
+      </w:r>
+    </w:p>
+    <w:tbl>
+      <w:tblPr>
+        <w:tblStyle w:val="Tabela-Siatka"/>
+        <w:tblW w:w="0" w:type="auto"/>
+        <w:tblLook w:val="04A0" w:firstRow="1" w:lastRow="0" w:firstColumn="1" w:lastColumn="0" w:noHBand="0" w:noVBand="1"/>
+      </w:tblPr>
+      <w:tblGrid>
+        <w:gridCol w:w="9062"/>
+      </w:tblGrid>
+      <w:tr>
+        <w:tc>
+          <w:tcPr>
+            <w:tcW w:w="9062" w:type="dxa"/>
+          </w:tcPr>
+          <w:p>
+            <w:pPr>
+              <w:rPr>
+                <w:b/>
+                <w:bCs/>
+              </w:rPr>
+            </w:pPr>
+            <w:r>
+              <w:rPr>
+                <w:b/>
+                <w:bCs/>
+              </w:rPr>
+              <w:t>Konfiguracja</w:t>
+            </w:r>
+            <w:r>
+              <w:rPr>
+                <w:b/>
+                <w:bCs/>
+              </w:rPr>
+              <w:t xml:space="preserve"> portów na </w:t>
+            </w:r>
+            <w:r>
+              <w:rPr>
+                <w:b/>
+                <w:bCs/>
+              </w:rPr>
+              <w:t>Switchu S4</w:t>
+            </w:r>
+          </w:p>
+        </w:tc>
+      </w:tr>
+      <w:tr>
+        <w:tc>
+          <w:tcPr>
+            <w:tcW w:w="9062" w:type="dxa"/>
+          </w:tcPr>
+          <w:p>
+            <w:pPr>
+              <w:rPr>
+                <w:lang w:val="en-US"/>
+              </w:rPr>
+            </w:pPr>
+            <w:r>
+              <w:rPr>
+                <w:lang w:val="en-US"/>
+              </w:rPr>
+              <w:t>interface fa0/2</w:t>
+            </w:r>
+          </w:p>
+          <w:p>
+            <w:pPr>
+              <w:rPr>
+                <w:lang w:val="en-US"/>
+              </w:rPr>
+            </w:pPr>
+            <w:r>
+              <w:rPr>
+                <w:lang w:val="en-US"/>
+              </w:rPr>
+              <w:t>switchport mode access</w:t>
+            </w:r>
+          </w:p>
+          <w:p>
+            <w:pPr>
+              <w:rPr>
+                <w:lang w:val="en-US"/>
+              </w:rPr>
+            </w:pPr>
+            <w:r>
+              <w:rPr>
+                <w:lang w:val="en-US"/>
+              </w:rPr>
+              <w:t>switchport access vlan 10</w:t>
+            </w:r>
+          </w:p>
+          <w:p>
+            <w:pPr>
+              <w:rPr>
+                <w:lang w:val="en-US"/>
+              </w:rPr>
+            </w:pPr>
+            <w:r>
+              <w:rPr>
+                <w:lang w:val="en-US"/>
+              </w:rPr>
+              <w:t>exit</w:t>
+            </w:r>
+          </w:p>
+          <w:p>
+            <w:pPr>
+              <w:rPr>
+                <w:lang w:val="en-US"/>
+              </w:rPr>
+            </w:pPr>
+            <w:r>
+              <w:rPr>
+                <w:lang w:val="en-US"/>
+              </w:rPr>
+              <w:t>interface fa0/3</w:t>
+            </w:r>
+          </w:p>
+          <w:p>
+            <w:pPr>
+              <w:rPr>
+                <w:lang w:val="en-US"/>
+              </w:rPr>
+            </w:pPr>
+            <w:r>
+              <w:rPr>
+                <w:lang w:val="en-US"/>
+              </w:rPr>
+              <w:t>switchport mode access</w:t>
+            </w:r>
+          </w:p>
+          <w:p>
+            <w:pPr>
+              <w:rPr>
+                <w:lang w:val="en-US"/>
+              </w:rPr>
+            </w:pPr>
+            <w:r>
+              <w:rPr>
+                <w:lang w:val="en-US"/>
+              </w:rPr>
+              <w:t>switchport access vlan 30</w:t>
+            </w:r>
+          </w:p>
+          <w:p>
+            <w:pPr>
+              <w:rPr>
+                <w:lang w:val="en-US"/>
+              </w:rPr>
+            </w:pPr>
+            <w:r>
+              <w:rPr>
+                <w:lang w:val="en-US"/>
+              </w:rPr>
+              <w:t>exit</w:t>
+            </w:r>
+          </w:p>
+        </w:tc>
+      </w:tr>
+      <w:tr>
+        <w:tc>
+          <w:tcPr>
+            <w:tcW w:w="9062" w:type="dxa"/>
+          </w:tcPr>
+          <w:p>
+            <w:r>
+              <w:rPr>
+                <w:b/>
+                <w:bCs/>
+              </w:rPr>
+              <w:t>Konfiguracja uplink do Sniffera (port Fa0/1)</w:t>
+            </w:r>
+            <w:r>
+              <w:rPr>
+                <w:b/>
+                <w:bCs/>
+              </w:rPr>
+              <w:t xml:space="preserve"> </w:t>
+            </w:r>
+            <w:r>
+              <w:rPr>
+                <w:b/>
+                <w:bCs/>
+              </w:rPr>
+              <w:t xml:space="preserve">- </w:t>
+            </w:r>
+            <w:r>
+              <w:rPr>
+                <w:b/>
+                <w:bCs/>
+              </w:rPr>
+              <w:t>łączy S</w:t>
+            </w:r>
+            <w:r>
+              <w:rPr>
+                <w:b/>
+                <w:bCs/>
+              </w:rPr>
+              <w:t>4</w:t>
+            </w:r>
+            <w:r>
+              <w:rPr>
+                <w:b/>
+                <w:bCs/>
+              </w:rPr>
+              <w:t xml:space="preserve"> z S</w:t>
+            </w:r>
+            <w:r>
+              <w:rPr>
+                <w:b/>
+                <w:bCs/>
+              </w:rPr>
+              <w:t>3</w:t>
+            </w:r>
+            <w:r>
+              <w:rPr>
+                <w:b/>
+                <w:bCs/>
+              </w:rPr>
+              <w:t xml:space="preserve"> przez Sniffer</w:t>
+            </w:r>
+          </w:p>
+        </w:tc>
+      </w:tr>
+      <w:tr>
+        <w:tc>
+          <w:tcPr>
+            <w:tcW w:w="9062" w:type="dxa"/>
+          </w:tcPr>
+          <w:p>
+            <w:pPr>
+              <w:rPr>
+                <w:lang w:val="en-US"/>
+              </w:rPr>
+            </w:pPr>
+            <w:r>
+              <w:rPr>
+                <w:lang w:val="en-US"/>
+              </w:rPr>
+              <w:t>interface fa0/1</w:t>
+            </w:r>
+          </w:p>
+          <w:p>
+            <w:pPr>
+              <w:rPr>
+                <w:lang w:val="en-US"/>
+              </w:rPr>
+            </w:pPr>
+            <w:r>
+              <w:rPr>
+                <w:lang w:val="en-US"/>
+              </w:rPr>
+              <w:t>switchport mode trunk</w:t>
+            </w:r>
+          </w:p>
+          <w:p>
+            <w:pPr>
+              <w:rPr>
+                <w:lang w:val="en-US"/>
+              </w:rPr>
+            </w:pPr>
+            <w:r>
+              <w:rPr>
+                <w:lang w:val="en-US"/>
+              </w:rPr>
+              <w:t>exit</w:t>
+            </w:r>
+          </w:p>
+        </w:tc>
+      </w:tr>
+    </w:tbl>
+    <w:p>
+      <w:pPr>
+        <w:rPr>
+          <w:lang w:val="en-US"/>
+        </w:rPr>
+      </w:pPr>
+    </w:p>
+    <w:p>
+      <w:pPr>
+        <w:spacing w:after="0"/>
         <w:rPr>
           <w:b/>
           <w:bCs/>
         </w:rPr>
-        <w:t xml:space="preserve"> </w:t>
-      </w:r>
-      <w:proofErr w:type="spellStart"/>
+      </w:pPr>
       <w:r>
         <w:rPr>
           <w:b/>
           <w:bCs/>
         </w:rPr>
-        <w:t>Mask</w:t>
-      </w:r>
-      <w:proofErr w:type="spellEnd"/>
-      <w:r>
-        <w:t xml:space="preserve"> wszędzie jest 255.255.255.0</w:t>
+        <w:t>Podsumowanie konfiguracji VLAN</w:t>
       </w:r>
     </w:p>
     <w:p>
-      <w:r>
-        <w:t xml:space="preserve">Adresy IP urządzeń zostały przydzielone jako kolejne adresy po </w:t>
-      </w:r>
-      <w:proofErr w:type="spellStart"/>
-      <w:r>
-        <w:t>DefaultGateway</w:t>
-      </w:r>
-      <w:proofErr w:type="spellEnd"/>
-      <w:r>
-        <w:t xml:space="preserve">, czyli dla urządzeń połączonych z S1 było to: 192.168.1.2, </w:t>
-      </w:r>
-      <w:r>
-        <w:t>192.168.1.</w:t>
-      </w:r>
-      <w:r>
-        <w:t>3, itd.</w:t>
+      <w:pPr>
+        <w:pStyle w:val="Akapitzlist"/>
+        <w:numPr>
+          <w:ilvl w:val="0"/>
+          <w:numId w:val="5"/>
+        </w:numPr>
+        <w:ind w:left="284" w:hanging="284"/>
+      </w:pPr>
+      <w:r>
+        <w:t>VLANy zostały zorganizowane według kategorii urządzeń:</w:t>
       </w:r>
     </w:p>
+    <w:p>
+      <w:pPr>
+        <w:pStyle w:val="Akapitzlist"/>
+        <w:numPr>
+          <w:ilvl w:val="0"/>
+          <w:numId w:val="6"/>
+        </w:numPr>
+        <w:ind w:hanging="294"/>
+      </w:pPr>
+      <w:r>
+        <w:t>VLAN 10 (PC_VLAN): Wszystkie komputery PC we wszystkich switchach.</w:t>
+      </w:r>
+    </w:p>
+    <w:p>
+      <w:pPr>
+        <w:pStyle w:val="Akapitzlist"/>
+        <w:numPr>
+          <w:ilvl w:val="0"/>
+          <w:numId w:val="6"/>
+        </w:numPr>
+        <w:ind w:hanging="294"/>
+      </w:pPr>
+      <w:r>
+        <w:t>VLAN 20 (Laptop_VLAN): Wszystkie laptopy.</w:t>
+      </w:r>
+    </w:p>
+    <w:p>
+      <w:pPr>
+        <w:pStyle w:val="Akapitzlist"/>
+        <w:numPr>
+          <w:ilvl w:val="0"/>
+          <w:numId w:val="6"/>
+        </w:numPr>
+        <w:ind w:hanging="294"/>
+      </w:pPr>
+      <w:r>
+        <w:t>VLAN 30 (Printer_VLAN): Wszystkie drukarki.</w:t>
+      </w:r>
+    </w:p>
+    <w:p>
+      <w:pPr>
+        <w:pStyle w:val="Akapitzlist"/>
+        <w:numPr>
+          <w:ilvl w:val="0"/>
+          <w:numId w:val="6"/>
+        </w:numPr>
+        <w:ind w:hanging="295"/>
+        <w:contextualSpacing w:val="0"/>
+      </w:pPr>
+      <w:r>
+        <w:t>VLAN 40 (DHCP_VLAN): Wszystkie serwery DHCP.</w:t>
+      </w:r>
+    </w:p>
+    <w:p>
+      <w:pPr>
+        <w:pStyle w:val="Akapitzlist"/>
+        <w:numPr>
+          <w:ilvl w:val="0"/>
+          <w:numId w:val="5"/>
+        </w:numPr>
+        <w:ind w:left="284" w:hanging="284"/>
+        <w:contextualSpacing w:val="0"/>
+      </w:pPr>
+      <w:r>
+        <w:t>Uplinki pomiędzy switchami (S3 i S4 oraz Sniffer) zostały skonfigurowane jako trunk, aby przesyłać dane z różnych VLANów.</w:t>
+      </w:r>
+    </w:p>
+    <w:p>
+      <w:pPr>
+        <w:pStyle w:val="Akapitzlist"/>
+        <w:numPr>
+          <w:ilvl w:val="0"/>
+          <w:numId w:val="5"/>
+        </w:numPr>
+        <w:ind w:left="284" w:hanging="284"/>
+      </w:pPr>
+      <w:r>
+        <w:t>Switch S4 i urządzenia podłączone do niego są traktowane jako część tej samej podsieci i VLANów co urządzenia S3.</w:t>
+      </w:r>
+    </w:p>
+    <w:p>
+      <w:pPr>
+        <w:pStyle w:val="Nagwek1"/>
+        <w:numPr>
+          <w:ilvl w:val="0"/>
+          <w:numId w:val="2"/>
+        </w:numPr>
+        <w:ind w:left="426" w:hanging="426"/>
+      </w:pPr>
+      <w:r>
+        <w:t>Serwer DHCP</w:t>
+      </w:r>
+    </w:p>
+    <w:p/>
     <w:sectPr>
       <w:pgSz w:w="11906" w:h="16838"/>
       <w:pgMar w:top="1417" w:right="1417" w:bottom="709" w:left="1417" w:header="708" w:footer="708" w:gutter="0"/>
@@ -1108,6 +2799,325 @@
     </w:lvl>
   </w:abstractNum>
   <w:abstractNum w:abstractNumId="1" w15:restartNumberingAfterBreak="0">
+    <w:nsid w:val="134749F0"/>
+    <w:multiLevelType w:val="hybridMultilevel"/>
+    <w:tmpl w:val="68C81B8C"/>
+    <w:lvl w:ilvl="0" w:tplc="04150001">
+      <w:start w:val="1"/>
+      <w:numFmt w:val="bullet"/>
+      <w:lvlText w:val=""/>
+      <w:lvlJc w:val="left"/>
+      <w:pPr>
+        <w:ind w:left="720" w:hanging="360"/>
+      </w:pPr>
+      <w:rPr>
+        <w:rFonts w:ascii="Symbol" w:hAnsi="Symbol" w:hint="default"/>
+      </w:rPr>
+    </w:lvl>
+    <w:lvl w:ilvl="1" w:tplc="04150003" w:tentative="1">
+      <w:start w:val="1"/>
+      <w:numFmt w:val="bullet"/>
+      <w:lvlText w:val="o"/>
+      <w:lvlJc w:val="left"/>
+      <w:pPr>
+        <w:ind w:left="1440" w:hanging="360"/>
+      </w:pPr>
+      <w:rPr>
+        <w:rFonts w:ascii="Courier New" w:hAnsi="Courier New" w:cs="Courier New" w:hint="default"/>
+      </w:rPr>
+    </w:lvl>
+    <w:lvl w:ilvl="2" w:tplc="04150005" w:tentative="1">
+      <w:start w:val="1"/>
+      <w:numFmt w:val="bullet"/>
+      <w:lvlText w:val=""/>
+      <w:lvlJc w:val="left"/>
+      <w:pPr>
+        <w:ind w:left="2160" w:hanging="360"/>
+      </w:pPr>
+      <w:rPr>
+        <w:rFonts w:ascii="Wingdings" w:hAnsi="Wingdings" w:hint="default"/>
+      </w:rPr>
+    </w:lvl>
+    <w:lvl w:ilvl="3" w:tplc="04150001" w:tentative="1">
+      <w:start w:val="1"/>
+      <w:numFmt w:val="bullet"/>
+      <w:lvlText w:val=""/>
+      <w:lvlJc w:val="left"/>
+      <w:pPr>
+        <w:ind w:left="2880" w:hanging="360"/>
+      </w:pPr>
+      <w:rPr>
+        <w:rFonts w:ascii="Symbol" w:hAnsi="Symbol" w:hint="default"/>
+      </w:rPr>
+    </w:lvl>
+    <w:lvl w:ilvl="4" w:tplc="04150003" w:tentative="1">
+      <w:start w:val="1"/>
+      <w:numFmt w:val="bullet"/>
+      <w:lvlText w:val="o"/>
+      <w:lvlJc w:val="left"/>
+      <w:pPr>
+        <w:ind w:left="3600" w:hanging="360"/>
+      </w:pPr>
+      <w:rPr>
+        <w:rFonts w:ascii="Courier New" w:hAnsi="Courier New" w:cs="Courier New" w:hint="default"/>
+      </w:rPr>
+    </w:lvl>
+    <w:lvl w:ilvl="5" w:tplc="04150005" w:tentative="1">
+      <w:start w:val="1"/>
+      <w:numFmt w:val="bullet"/>
+      <w:lvlText w:val=""/>
+      <w:lvlJc w:val="left"/>
+      <w:pPr>
+        <w:ind w:left="4320" w:hanging="360"/>
+      </w:pPr>
+      <w:rPr>
+        <w:rFonts w:ascii="Wingdings" w:hAnsi="Wingdings" w:hint="default"/>
+      </w:rPr>
+    </w:lvl>
+    <w:lvl w:ilvl="6" w:tplc="04150001" w:tentative="1">
+      <w:start w:val="1"/>
+      <w:numFmt w:val="bullet"/>
+      <w:lvlText w:val=""/>
+      <w:lvlJc w:val="left"/>
+      <w:pPr>
+        <w:ind w:left="5040" w:hanging="360"/>
+      </w:pPr>
+      <w:rPr>
+        <w:rFonts w:ascii="Symbol" w:hAnsi="Symbol" w:hint="default"/>
+      </w:rPr>
+    </w:lvl>
+    <w:lvl w:ilvl="7" w:tplc="04150003" w:tentative="1">
+      <w:start w:val="1"/>
+      <w:numFmt w:val="bullet"/>
+      <w:lvlText w:val="o"/>
+      <w:lvlJc w:val="left"/>
+      <w:pPr>
+        <w:ind w:left="5760" w:hanging="360"/>
+      </w:pPr>
+      <w:rPr>
+        <w:rFonts w:ascii="Courier New" w:hAnsi="Courier New" w:cs="Courier New" w:hint="default"/>
+      </w:rPr>
+    </w:lvl>
+    <w:lvl w:ilvl="8" w:tplc="04150005" w:tentative="1">
+      <w:start w:val="1"/>
+      <w:numFmt w:val="bullet"/>
+      <w:lvlText w:val=""/>
+      <w:lvlJc w:val="left"/>
+      <w:pPr>
+        <w:ind w:left="6480" w:hanging="360"/>
+      </w:pPr>
+      <w:rPr>
+        <w:rFonts w:ascii="Wingdings" w:hAnsi="Wingdings" w:hint="default"/>
+      </w:rPr>
+    </w:lvl>
+  </w:abstractNum>
+  <w:abstractNum w:abstractNumId="2" w15:restartNumberingAfterBreak="0">
+    <w:nsid w:val="2F396B56"/>
+    <w:multiLevelType w:val="hybridMultilevel"/>
+    <w:tmpl w:val="9E3E42AE"/>
+    <w:lvl w:ilvl="0" w:tplc="FFFFFFFF">
+      <w:start w:val="1"/>
+      <w:numFmt w:val="decimal"/>
+      <w:lvlText w:val="%1."/>
+      <w:lvlJc w:val="left"/>
+      <w:pPr>
+        <w:ind w:left="720" w:hanging="360"/>
+      </w:pPr>
+      <w:rPr>
+        <w:rFonts w:hint="default"/>
+      </w:rPr>
+    </w:lvl>
+    <w:lvl w:ilvl="1" w:tplc="FFFFFFFF" w:tentative="1">
+      <w:start w:val="1"/>
+      <w:numFmt w:val="lowerLetter"/>
+      <w:lvlText w:val="%2."/>
+      <w:lvlJc w:val="left"/>
+      <w:pPr>
+        <w:ind w:left="1440" w:hanging="360"/>
+      </w:pPr>
+    </w:lvl>
+    <w:lvl w:ilvl="2" w:tplc="FFFFFFFF" w:tentative="1">
+      <w:start w:val="1"/>
+      <w:numFmt w:val="lowerRoman"/>
+      <w:lvlText w:val="%3."/>
+      <w:lvlJc w:val="right"/>
+      <w:pPr>
+        <w:ind w:left="2160" w:hanging="180"/>
+      </w:pPr>
+    </w:lvl>
+    <w:lvl w:ilvl="3" w:tplc="FFFFFFFF" w:tentative="1">
+      <w:start w:val="1"/>
+      <w:numFmt w:val="decimal"/>
+      <w:lvlText w:val="%4."/>
+      <w:lvlJc w:val="left"/>
+      <w:pPr>
+        <w:ind w:left="2880" w:hanging="360"/>
+      </w:pPr>
+    </w:lvl>
+    <w:lvl w:ilvl="4" w:tplc="FFFFFFFF" w:tentative="1">
+      <w:start w:val="1"/>
+      <w:numFmt w:val="lowerLetter"/>
+      <w:lvlText w:val="%5."/>
+      <w:lvlJc w:val="left"/>
+      <w:pPr>
+        <w:ind w:left="3600" w:hanging="360"/>
+      </w:pPr>
+    </w:lvl>
+    <w:lvl w:ilvl="5" w:tplc="FFFFFFFF" w:tentative="1">
+      <w:start w:val="1"/>
+      <w:numFmt w:val="lowerRoman"/>
+      <w:lvlText w:val="%6."/>
+      <w:lvlJc w:val="right"/>
+      <w:pPr>
+        <w:ind w:left="4320" w:hanging="180"/>
+      </w:pPr>
+    </w:lvl>
+    <w:lvl w:ilvl="6" w:tplc="FFFFFFFF" w:tentative="1">
+      <w:start w:val="1"/>
+      <w:numFmt w:val="decimal"/>
+      <w:lvlText w:val="%7."/>
+      <w:lvlJc w:val="left"/>
+      <w:pPr>
+        <w:ind w:left="5040" w:hanging="360"/>
+      </w:pPr>
+    </w:lvl>
+    <w:lvl w:ilvl="7" w:tplc="FFFFFFFF" w:tentative="1">
+      <w:start w:val="1"/>
+      <w:numFmt w:val="lowerLetter"/>
+      <w:lvlText w:val="%8."/>
+      <w:lvlJc w:val="left"/>
+      <w:pPr>
+        <w:ind w:left="5760" w:hanging="360"/>
+      </w:pPr>
+    </w:lvl>
+    <w:lvl w:ilvl="8" w:tplc="FFFFFFFF" w:tentative="1">
+      <w:start w:val="1"/>
+      <w:numFmt w:val="lowerRoman"/>
+      <w:lvlText w:val="%9."/>
+      <w:lvlJc w:val="right"/>
+      <w:pPr>
+        <w:ind w:left="6480" w:hanging="180"/>
+      </w:pPr>
+    </w:lvl>
+  </w:abstractNum>
+  <w:abstractNum w:abstractNumId="3" w15:restartNumberingAfterBreak="0">
+    <w:nsid w:val="38C34C14"/>
+    <w:multiLevelType w:val="multilevel"/>
+    <w:tmpl w:val="B590C68A"/>
+    <w:lvl w:ilvl="0">
+      <w:start w:val="1"/>
+      <w:numFmt w:val="decimal"/>
+      <w:lvlText w:val="%1."/>
+      <w:lvlJc w:val="left"/>
+      <w:pPr>
+        <w:tabs>
+          <w:tab w:val="num" w:pos="720"/>
+        </w:tabs>
+        <w:ind w:left="720" w:hanging="360"/>
+      </w:pPr>
+    </w:lvl>
+    <w:lvl w:ilvl="1">
+      <w:start w:val="1"/>
+      <w:numFmt w:val="bullet"/>
+      <w:lvlText w:val="o"/>
+      <w:lvlJc w:val="left"/>
+      <w:pPr>
+        <w:tabs>
+          <w:tab w:val="num" w:pos="1440"/>
+        </w:tabs>
+        <w:ind w:left="1440" w:hanging="360"/>
+      </w:pPr>
+      <w:rPr>
+        <w:rFonts w:ascii="Courier New" w:hAnsi="Courier New" w:hint="default"/>
+        <w:sz w:val="20"/>
+      </w:rPr>
+    </w:lvl>
+    <w:lvl w:ilvl="2" w:tentative="1">
+      <w:start w:val="1"/>
+      <w:numFmt w:val="decimal"/>
+      <w:lvlText w:val="%3."/>
+      <w:lvlJc w:val="left"/>
+      <w:pPr>
+        <w:tabs>
+          <w:tab w:val="num" w:pos="2160"/>
+        </w:tabs>
+        <w:ind w:left="2160" w:hanging="360"/>
+      </w:pPr>
+    </w:lvl>
+    <w:lvl w:ilvl="3" w:tentative="1">
+      <w:start w:val="1"/>
+      <w:numFmt w:val="decimal"/>
+      <w:lvlText w:val="%4."/>
+      <w:lvlJc w:val="left"/>
+      <w:pPr>
+        <w:tabs>
+          <w:tab w:val="num" w:pos="2880"/>
+        </w:tabs>
+        <w:ind w:left="2880" w:hanging="360"/>
+      </w:pPr>
+    </w:lvl>
+    <w:lvl w:ilvl="4" w:tentative="1">
+      <w:start w:val="1"/>
+      <w:numFmt w:val="decimal"/>
+      <w:lvlText w:val="%5."/>
+      <w:lvlJc w:val="left"/>
+      <w:pPr>
+        <w:tabs>
+          <w:tab w:val="num" w:pos="3600"/>
+        </w:tabs>
+        <w:ind w:left="3600" w:hanging="360"/>
+      </w:pPr>
+    </w:lvl>
+    <w:lvl w:ilvl="5" w:tentative="1">
+      <w:start w:val="1"/>
+      <w:numFmt w:val="decimal"/>
+      <w:lvlText w:val="%6."/>
+      <w:lvlJc w:val="left"/>
+      <w:pPr>
+        <w:tabs>
+          <w:tab w:val="num" w:pos="4320"/>
+        </w:tabs>
+        <w:ind w:left="4320" w:hanging="360"/>
+      </w:pPr>
+    </w:lvl>
+    <w:lvl w:ilvl="6" w:tentative="1">
+      <w:start w:val="1"/>
+      <w:numFmt w:val="decimal"/>
+      <w:lvlText w:val="%7."/>
+      <w:lvlJc w:val="left"/>
+      <w:pPr>
+        <w:tabs>
+          <w:tab w:val="num" w:pos="5040"/>
+        </w:tabs>
+        <w:ind w:left="5040" w:hanging="360"/>
+      </w:pPr>
+    </w:lvl>
+    <w:lvl w:ilvl="7" w:tentative="1">
+      <w:start w:val="1"/>
+      <w:numFmt w:val="decimal"/>
+      <w:lvlText w:val="%8."/>
+      <w:lvlJc w:val="left"/>
+      <w:pPr>
+        <w:tabs>
+          <w:tab w:val="num" w:pos="5760"/>
+        </w:tabs>
+        <w:ind w:left="5760" w:hanging="360"/>
+      </w:pPr>
+    </w:lvl>
+    <w:lvl w:ilvl="8" w:tentative="1">
+      <w:start w:val="1"/>
+      <w:numFmt w:val="decimal"/>
+      <w:lvlText w:val="%9."/>
+      <w:lvlJc w:val="left"/>
+      <w:pPr>
+        <w:tabs>
+          <w:tab w:val="num" w:pos="6480"/>
+        </w:tabs>
+        <w:ind w:left="6480" w:hanging="360"/>
+      </w:pPr>
+    </w:lvl>
+  </w:abstractNum>
+  <w:abstractNum w:abstractNumId="4" w15:restartNumberingAfterBreak="0">
     <w:nsid w:val="3D3D1C28"/>
     <w:multiLevelType w:val="hybridMultilevel"/>
     <w:tmpl w:val="A656A7D8"/>
@@ -1220,10 +3230,10 @@
       </w:rPr>
     </w:lvl>
   </w:abstractNum>
-  <w:abstractNum w:abstractNumId="2" w15:restartNumberingAfterBreak="0">
+  <w:abstractNum w:abstractNumId="5" w15:restartNumberingAfterBreak="0">
     <w:nsid w:val="799509C9"/>
     <w:multiLevelType w:val="hybridMultilevel"/>
-    <w:tmpl w:val="6560779E"/>
+    <w:tmpl w:val="9E3E42AE"/>
     <w:lvl w:ilvl="0" w:tplc="0415000F">
       <w:start w:val="1"/>
       <w:numFmt w:val="decimal"/>
@@ -1313,9 +3323,18 @@
     <w:abstractNumId w:val="0"/>
   </w:num>
   <w:num w:numId="2" w16cid:durableId="854656768">
+    <w:abstractNumId w:val="5"/>
+  </w:num>
+  <w:num w:numId="3" w16cid:durableId="1283145776">
+    <w:abstractNumId w:val="4"/>
+  </w:num>
+  <w:num w:numId="4" w16cid:durableId="736784991">
+    <w:abstractNumId w:val="3"/>
+  </w:num>
+  <w:num w:numId="5" w16cid:durableId="476457827">
     <w:abstractNumId w:val="2"/>
   </w:num>
-  <w:num w:numId="3" w16cid:durableId="1283145776">
+  <w:num w:numId="6" w16cid:durableId="1546212150">
     <w:abstractNumId w:val="1"/>
   </w:num>
 </w:numbering>
@@ -1721,6 +3740,7 @@
   <w:style w:type="paragraph" w:default="1" w:styleId="Normalny">
     <w:name w:val="Normal"/>
     <w:qFormat/>
+    <w:rsid w:val="007214BB"/>
   </w:style>
   <w:style w:type="paragraph" w:styleId="Nagwek1">
     <w:name w:val="heading 1"/>
@@ -1741,6 +3761,29 @@
       <w:color w:val="2F5496" w:themeColor="accent1" w:themeShade="BF"/>
       <w:sz w:val="32"/>
       <w:szCs w:val="32"/>
+    </w:rPr>
+  </w:style>
+  <w:style w:type="paragraph" w:styleId="Nagwek3">
+    <w:name w:val="heading 3"/>
+    <w:basedOn w:val="Normalny"/>
+    <w:next w:val="Normalny"/>
+    <w:link w:val="Nagwek3Znak"/>
+    <w:uiPriority w:val="9"/>
+    <w:semiHidden/>
+    <w:unhideWhenUsed/>
+    <w:qFormat/>
+    <w:rsid w:val="00881DC4"/>
+    <w:pPr>
+      <w:keepNext/>
+      <w:keepLines/>
+      <w:spacing w:before="40" w:after="0"/>
+      <w:outlineLvl w:val="2"/>
+    </w:pPr>
+    <w:rPr>
+      <w:rFonts w:asciiTheme="majorHAnsi" w:eastAsiaTheme="majorEastAsia" w:hAnsiTheme="majorHAnsi" w:cstheme="majorBidi"/>
+      <w:color w:val="1F3763" w:themeColor="accent1" w:themeShade="7F"/>
+      <w:sz w:val="24"/>
+      <w:szCs w:val="24"/>
     </w:rPr>
   </w:style>
   <w:style w:type="character" w:default="1" w:styleId="Domylnaczcionkaakapitu">
@@ -1811,6 +3854,20 @@
         <w:insideV w:val="single" w:sz="4" w:space="0" w:color="auto"/>
       </w:tblBorders>
     </w:tblPr>
+  </w:style>
+  <w:style w:type="character" w:customStyle="1" w:styleId="Nagwek3Znak">
+    <w:name w:val="Nagłówek 3 Znak"/>
+    <w:basedOn w:val="Domylnaczcionkaakapitu"/>
+    <w:link w:val="Nagwek3"/>
+    <w:uiPriority w:val="9"/>
+    <w:semiHidden/>
+    <w:rsid w:val="00881DC4"/>
+    <w:rPr>
+      <w:rFonts w:asciiTheme="majorHAnsi" w:eastAsiaTheme="majorEastAsia" w:hAnsiTheme="majorHAnsi" w:cstheme="majorBidi"/>
+      <w:color w:val="1F3763" w:themeColor="accent1" w:themeShade="7F"/>
+      <w:sz w:val="24"/>
+      <w:szCs w:val="24"/>
+    </w:rPr>
   </w:style>
 </w:styles>
 </file>

--- a/PostępPrac.docx
+++ b/PostępPrac.docx
@@ -98,11 +98,19 @@
                 <w:lang w:val="en-US"/>
               </w:rPr>
             </w:pPr>
-            <w:r>
-              <w:rPr>
-                <w:lang w:val="en-US"/>
-              </w:rPr>
-              <w:t>ip address 192.168.1.1 255.255.255.0</w:t>
+            <w:proofErr w:type="spellStart"/>
+            <w:r>
+              <w:rPr>
+                <w:lang w:val="en-US"/>
+              </w:rPr>
+              <w:t>ip</w:t>
+            </w:r>
+            <w:proofErr w:type="spellEnd"/>
+            <w:r>
+              <w:rPr>
+                <w:lang w:val="en-US"/>
+              </w:rPr>
+              <w:t xml:space="preserve"> address 192.168.1.1 255.255.255.0</w:t>
             </w:r>
           </w:p>
           <w:p>
@@ -150,11 +158,19 @@
                 <w:lang w:val="en-US"/>
               </w:rPr>
             </w:pPr>
-            <w:r>
-              <w:rPr>
-                <w:lang w:val="en-US"/>
-              </w:rPr>
-              <w:t>ip address 192.168.10.1 255.255.255.252</w:t>
+            <w:proofErr w:type="spellStart"/>
+            <w:r>
+              <w:rPr>
+                <w:lang w:val="en-US"/>
+              </w:rPr>
+              <w:t>ip</w:t>
+            </w:r>
+            <w:proofErr w:type="spellEnd"/>
+            <w:r>
+              <w:rPr>
+                <w:lang w:val="en-US"/>
+              </w:rPr>
+              <w:t xml:space="preserve"> address 192.168.10.1 255.255.255.252</w:t>
             </w:r>
           </w:p>
           <w:p>
@@ -202,11 +218,19 @@
                 <w:lang w:val="en-US"/>
               </w:rPr>
             </w:pPr>
-            <w:r>
-              <w:rPr>
-                <w:lang w:val="en-US"/>
-              </w:rPr>
-              <w:t>ip address 192.168.10.5 255.255.255.252</w:t>
+            <w:proofErr w:type="spellStart"/>
+            <w:r>
+              <w:rPr>
+                <w:lang w:val="en-US"/>
+              </w:rPr>
+              <w:t>ip</w:t>
+            </w:r>
+            <w:proofErr w:type="spellEnd"/>
+            <w:r>
+              <w:rPr>
+                <w:lang w:val="en-US"/>
+              </w:rPr>
+              <w:t xml:space="preserve"> address 192.168.10.5 255.255.255.252</w:t>
             </w:r>
           </w:p>
           <w:p>
@@ -328,11 +352,19 @@
                 <w:lang w:val="en-US"/>
               </w:rPr>
             </w:pPr>
-            <w:r>
-              <w:rPr>
-                <w:lang w:val="en-US"/>
-              </w:rPr>
-              <w:t>ip address 192.168.2.1 255.255.255.0</w:t>
+            <w:proofErr w:type="spellStart"/>
+            <w:r>
+              <w:rPr>
+                <w:lang w:val="en-US"/>
+              </w:rPr>
+              <w:t>ip</w:t>
+            </w:r>
+            <w:proofErr w:type="spellEnd"/>
+            <w:r>
+              <w:rPr>
+                <w:lang w:val="en-US"/>
+              </w:rPr>
+              <w:t xml:space="preserve"> address 192.168.2.1 255.255.255.0</w:t>
             </w:r>
           </w:p>
           <w:p>
@@ -380,11 +412,19 @@
                 <w:lang w:val="en-US"/>
               </w:rPr>
             </w:pPr>
-            <w:r>
-              <w:rPr>
-                <w:lang w:val="en-US"/>
-              </w:rPr>
-              <w:t>ip address 192.168.10.2 255.255.255.252</w:t>
+            <w:proofErr w:type="spellStart"/>
+            <w:r>
+              <w:rPr>
+                <w:lang w:val="en-US"/>
+              </w:rPr>
+              <w:t>ip</w:t>
+            </w:r>
+            <w:proofErr w:type="spellEnd"/>
+            <w:r>
+              <w:rPr>
+                <w:lang w:val="en-US"/>
+              </w:rPr>
+              <w:t xml:space="preserve"> address 192.168.10.2 255.255.255.252</w:t>
             </w:r>
           </w:p>
           <w:p>
@@ -432,11 +472,19 @@
                 <w:lang w:val="en-US"/>
               </w:rPr>
             </w:pPr>
-            <w:r>
-              <w:rPr>
-                <w:lang w:val="en-US"/>
-              </w:rPr>
-              <w:t>ip address 192.168.10.9 255.255.255.252</w:t>
+            <w:proofErr w:type="spellStart"/>
+            <w:r>
+              <w:rPr>
+                <w:lang w:val="en-US"/>
+              </w:rPr>
+              <w:t>ip</w:t>
+            </w:r>
+            <w:proofErr w:type="spellEnd"/>
+            <w:r>
+              <w:rPr>
+                <w:lang w:val="en-US"/>
+              </w:rPr>
+              <w:t xml:space="preserve"> address 192.168.10.9 255.255.255.252</w:t>
             </w:r>
           </w:p>
           <w:p>
@@ -558,11 +606,19 @@
                 <w:lang w:val="en-US"/>
               </w:rPr>
             </w:pPr>
-            <w:r>
-              <w:rPr>
-                <w:lang w:val="en-US"/>
-              </w:rPr>
-              <w:t>ip address 192.168.3.1 255.255.255.0</w:t>
+            <w:proofErr w:type="spellStart"/>
+            <w:r>
+              <w:rPr>
+                <w:lang w:val="en-US"/>
+              </w:rPr>
+              <w:t>ip</w:t>
+            </w:r>
+            <w:proofErr w:type="spellEnd"/>
+            <w:r>
+              <w:rPr>
+                <w:lang w:val="en-US"/>
+              </w:rPr>
+              <w:t xml:space="preserve"> address 192.168.3.1 255.255.255.0</w:t>
             </w:r>
           </w:p>
           <w:p>
@@ -610,11 +666,19 @@
                 <w:lang w:val="en-US"/>
               </w:rPr>
             </w:pPr>
-            <w:r>
-              <w:rPr>
-                <w:lang w:val="en-US"/>
-              </w:rPr>
-              <w:t>ip address 192.168.10.6 255.255.255.252</w:t>
+            <w:proofErr w:type="spellStart"/>
+            <w:r>
+              <w:rPr>
+                <w:lang w:val="en-US"/>
+              </w:rPr>
+              <w:t>ip</w:t>
+            </w:r>
+            <w:proofErr w:type="spellEnd"/>
+            <w:r>
+              <w:rPr>
+                <w:lang w:val="en-US"/>
+              </w:rPr>
+              <w:t xml:space="preserve"> address 192.168.10.6 255.255.255.252</w:t>
             </w:r>
           </w:p>
           <w:p>
@@ -662,11 +726,19 @@
                 <w:lang w:val="en-US"/>
               </w:rPr>
             </w:pPr>
-            <w:r>
-              <w:rPr>
-                <w:lang w:val="en-US"/>
-              </w:rPr>
-              <w:t>ip address 192.168.10.10 255.255.255.252</w:t>
+            <w:proofErr w:type="spellStart"/>
+            <w:r>
+              <w:rPr>
+                <w:lang w:val="en-US"/>
+              </w:rPr>
+              <w:t>ip</w:t>
+            </w:r>
+            <w:proofErr w:type="spellEnd"/>
+            <w:r>
+              <w:rPr>
+                <w:lang w:val="en-US"/>
+              </w:rPr>
+              <w:t xml:space="preserve"> address 192.168.10.10 255.255.255.252</w:t>
             </w:r>
           </w:p>
           <w:p>
@@ -711,8 +783,49 @@
           <w:b/>
           <w:bCs/>
         </w:rPr>
-        <w:t>adresy IP, Default Gateway oraz Subnet Mask</w:t>
-      </w:r>
+        <w:t xml:space="preserve">adresy IP, </w:t>
+      </w:r>
+      <w:proofErr w:type="spellStart"/>
+      <w:r>
+        <w:rPr>
+          <w:b/>
+          <w:bCs/>
+        </w:rPr>
+        <w:t>Default</w:t>
+      </w:r>
+      <w:proofErr w:type="spellEnd"/>
+      <w:r>
+        <w:rPr>
+          <w:b/>
+          <w:bCs/>
+        </w:rPr>
+        <w:t xml:space="preserve"> Gateway oraz </w:t>
+      </w:r>
+      <w:proofErr w:type="spellStart"/>
+      <w:r>
+        <w:rPr>
+          <w:b/>
+          <w:bCs/>
+        </w:rPr>
+        <w:t>Subnet</w:t>
+      </w:r>
+      <w:proofErr w:type="spellEnd"/>
+      <w:r>
+        <w:rPr>
+          <w:b/>
+          <w:bCs/>
+        </w:rPr>
+        <w:t xml:space="preserve"> </w:t>
+      </w:r>
+      <w:proofErr w:type="spellStart"/>
+      <w:r>
+        <w:rPr>
+          <w:b/>
+          <w:bCs/>
+        </w:rPr>
+        <w:t>Mask</w:t>
+      </w:r>
+      <w:proofErr w:type="spellEnd"/>
       <w:r>
         <w:t xml:space="preserve">. Aby to ustawić na urządzeniach w danej podsieci trzeba było wejść w </w:t>
       </w:r>
@@ -751,22 +864,40 @@
           <w:b/>
           <w:bCs/>
         </w:rPr>
-        <w:t>IP Configuration</w:t>
-      </w:r>
-      <w:r>
-        <w:t>.</w:t>
-      </w:r>
-    </w:p>
-    <w:p>
-      <w:pPr>
-        <w:spacing w:after="0"/>
-      </w:pPr>
+        <w:t xml:space="preserve">IP </w:t>
+      </w:r>
+      <w:proofErr w:type="spellStart"/>
       <w:r>
         <w:rPr>
           <w:b/>
           <w:bCs/>
         </w:rPr>
-        <w:t>Default Gateway</w:t>
+        <w:t>Configuration</w:t>
+      </w:r>
+      <w:proofErr w:type="spellEnd"/>
+      <w:r>
+        <w:t>.</w:t>
+      </w:r>
+    </w:p>
+    <w:p>
+      <w:pPr>
+        <w:spacing w:after="0"/>
+      </w:pPr>
+      <w:proofErr w:type="spellStart"/>
+      <w:r>
+        <w:rPr>
+          <w:b/>
+          <w:bCs/>
+        </w:rPr>
+        <w:t>Default</w:t>
+      </w:r>
+      <w:proofErr w:type="spellEnd"/>
+      <w:r>
+        <w:rPr>
+          <w:b/>
+          <w:bCs/>
+        </w:rPr>
+        <w:t xml:space="preserve"> Gateway</w:t>
       </w:r>
       <w:r>
         <w:t xml:space="preserve"> to adres IP routera z którym</w:t>
@@ -830,20 +961,46 @@
       </w:r>
     </w:p>
     <w:p>
+      <w:proofErr w:type="spellStart"/>
       <w:r>
         <w:rPr>
           <w:b/>
           <w:bCs/>
         </w:rPr>
-        <w:t>Subnet Mask</w:t>
-      </w:r>
+        <w:t>Subnet</w:t>
+      </w:r>
+      <w:proofErr w:type="spellEnd"/>
+      <w:r>
+        <w:rPr>
+          <w:b/>
+          <w:bCs/>
+        </w:rPr>
+        <w:t xml:space="preserve"> </w:t>
+      </w:r>
+      <w:proofErr w:type="spellStart"/>
+      <w:r>
+        <w:rPr>
+          <w:b/>
+          <w:bCs/>
+        </w:rPr>
+        <w:t>Mask</w:t>
+      </w:r>
+      <w:proofErr w:type="spellEnd"/>
       <w:r>
         <w:t xml:space="preserve"> wszędzie jest 255.255.255.0</w:t>
       </w:r>
     </w:p>
     <w:p>
       <w:r>
-        <w:t xml:space="preserve">Adresy IP urządzeń zostały przydzielone jako kolejne adresy po DefaultGateway, czyli dla urządzeń połączonych z S1 było to: 192.168.1.2, </w:t>
+        <w:t xml:space="preserve">Adresy IP urządzeń zostały przydzielone jako kolejne adresy po </w:t>
+      </w:r>
+      <w:proofErr w:type="spellStart"/>
+      <w:r>
+        <w:t>DefaultGateway</w:t>
+      </w:r>
+      <w:proofErr w:type="spellEnd"/>
+      <w:r>
+        <w:t xml:space="preserve">, czyli dla urządzeń połączonych z S1 było to: 192.168.1.2, </w:t>
       </w:r>
       <w:r>
         <w:t>192.168.1.</w:t>
@@ -861,9 +1018,11 @@
         </w:numPr>
         <w:ind w:left="426" w:hanging="426"/>
       </w:pPr>
+      <w:proofErr w:type="spellStart"/>
       <w:r>
         <w:t>VLANy</w:t>
       </w:r>
+      <w:proofErr w:type="spellEnd"/>
     </w:p>
     <w:p>
       <w:pPr>
@@ -902,7 +1061,39 @@
                 <w:b/>
                 <w:bCs/>
               </w:rPr>
-              <w:t>Utworzenie Vlanów na Switchu S</w:t>
+              <w:t xml:space="preserve">Utworzenie </w:t>
+            </w:r>
+            <w:proofErr w:type="spellStart"/>
+            <w:r>
+              <w:rPr>
+                <w:b/>
+                <w:bCs/>
+              </w:rPr>
+              <w:t>Vlanów</w:t>
+            </w:r>
+            <w:proofErr w:type="spellEnd"/>
+            <w:r>
+              <w:rPr>
+                <w:b/>
+                <w:bCs/>
+              </w:rPr>
+              <w:t xml:space="preserve"> na </w:t>
+            </w:r>
+            <w:proofErr w:type="spellStart"/>
+            <w:r>
+              <w:rPr>
+                <w:b/>
+                <w:bCs/>
+              </w:rPr>
+              <w:t>Switchu</w:t>
+            </w:r>
+            <w:proofErr w:type="spellEnd"/>
+            <w:r>
+              <w:rPr>
+                <w:b/>
+                <w:bCs/>
+              </w:rPr>
+              <w:t xml:space="preserve"> S</w:t>
             </w:r>
             <w:r>
               <w:rPr>
@@ -951,11 +1142,19 @@
                 <w:lang w:val="en-US"/>
               </w:rPr>
             </w:pPr>
-            <w:r>
-              <w:rPr>
-                <w:lang w:val="en-US"/>
-              </w:rPr>
-              <w:t>vlan 10</w:t>
+            <w:proofErr w:type="spellStart"/>
+            <w:r>
+              <w:rPr>
+                <w:lang w:val="en-US"/>
+              </w:rPr>
+              <w:t>vlan</w:t>
+            </w:r>
+            <w:proofErr w:type="spellEnd"/>
+            <w:r>
+              <w:rPr>
+                <w:lang w:val="en-US"/>
+              </w:rPr>
+              <w:t xml:space="preserve"> 10</w:t>
             </w:r>
           </w:p>
           <w:p>
@@ -977,63 +1176,103 @@
                 <w:lang w:val="en-US"/>
               </w:rPr>
             </w:pPr>
-            <w:r>
-              <w:rPr>
-                <w:lang w:val="en-US"/>
-              </w:rPr>
-              <w:t>vlan 20</w:t>
-            </w:r>
-          </w:p>
-          <w:p>
-            <w:pPr>
-              <w:rPr>
-                <w:lang w:val="en-US"/>
-              </w:rPr>
-            </w:pPr>
-            <w:r>
-              <w:rPr>
-                <w:lang w:val="en-US"/>
-              </w:rPr>
-              <w:t>name Laptop_VLAN</w:t>
-            </w:r>
-          </w:p>
-          <w:p>
-            <w:pPr>
-              <w:rPr>
-                <w:lang w:val="en-US"/>
-              </w:rPr>
-            </w:pPr>
-            <w:r>
-              <w:rPr>
-                <w:lang w:val="en-US"/>
-              </w:rPr>
-              <w:t>vlan 30</w:t>
-            </w:r>
-          </w:p>
-          <w:p>
-            <w:pPr>
-              <w:rPr>
-                <w:lang w:val="en-US"/>
-              </w:rPr>
-            </w:pPr>
-            <w:r>
-              <w:rPr>
-                <w:lang w:val="en-US"/>
-              </w:rPr>
-              <w:t>name Printer_VLAN</w:t>
-            </w:r>
-          </w:p>
-          <w:p>
-            <w:pPr>
-              <w:rPr>
-                <w:lang w:val="en-US"/>
-              </w:rPr>
-            </w:pPr>
-            <w:r>
-              <w:rPr>
-                <w:lang w:val="en-US"/>
-              </w:rPr>
-              <w:t>vlan 40</w:t>
+            <w:proofErr w:type="spellStart"/>
+            <w:r>
+              <w:rPr>
+                <w:lang w:val="en-US"/>
+              </w:rPr>
+              <w:t>vlan</w:t>
+            </w:r>
+            <w:proofErr w:type="spellEnd"/>
+            <w:r>
+              <w:rPr>
+                <w:lang w:val="en-US"/>
+              </w:rPr>
+              <w:t xml:space="preserve"> 20</w:t>
+            </w:r>
+          </w:p>
+          <w:p>
+            <w:pPr>
+              <w:rPr>
+                <w:lang w:val="en-US"/>
+              </w:rPr>
+            </w:pPr>
+            <w:r>
+              <w:rPr>
+                <w:lang w:val="en-US"/>
+              </w:rPr>
+              <w:t xml:space="preserve">name </w:t>
+            </w:r>
+            <w:proofErr w:type="spellStart"/>
+            <w:r>
+              <w:rPr>
+                <w:lang w:val="en-US"/>
+              </w:rPr>
+              <w:t>Laptop_VLAN</w:t>
+            </w:r>
+            <w:proofErr w:type="spellEnd"/>
+          </w:p>
+          <w:p>
+            <w:pPr>
+              <w:rPr>
+                <w:lang w:val="en-US"/>
+              </w:rPr>
+            </w:pPr>
+            <w:proofErr w:type="spellStart"/>
+            <w:r>
+              <w:rPr>
+                <w:lang w:val="en-US"/>
+              </w:rPr>
+              <w:t>vlan</w:t>
+            </w:r>
+            <w:proofErr w:type="spellEnd"/>
+            <w:r>
+              <w:rPr>
+                <w:lang w:val="en-US"/>
+              </w:rPr>
+              <w:t xml:space="preserve"> 30</w:t>
+            </w:r>
+          </w:p>
+          <w:p>
+            <w:pPr>
+              <w:rPr>
+                <w:lang w:val="en-US"/>
+              </w:rPr>
+            </w:pPr>
+            <w:r>
+              <w:rPr>
+                <w:lang w:val="en-US"/>
+              </w:rPr>
+              <w:t xml:space="preserve">name </w:t>
+            </w:r>
+            <w:proofErr w:type="spellStart"/>
+            <w:r>
+              <w:rPr>
+                <w:lang w:val="en-US"/>
+              </w:rPr>
+              <w:t>Printer_VLAN</w:t>
+            </w:r>
+            <w:proofErr w:type="spellEnd"/>
+          </w:p>
+          <w:p>
+            <w:pPr>
+              <w:rPr>
+                <w:lang w:val="en-US"/>
+              </w:rPr>
+            </w:pPr>
+            <w:proofErr w:type="spellStart"/>
+            <w:r>
+              <w:rPr>
+                <w:lang w:val="en-US"/>
+              </w:rPr>
+              <w:t>vlan</w:t>
+            </w:r>
+            <w:proofErr w:type="spellEnd"/>
+            <w:r>
+              <w:rPr>
+                <w:lang w:val="en-US"/>
+              </w:rPr>
+              <w:t xml:space="preserve"> 40</w:t>
             </w:r>
           </w:p>
           <w:p>
@@ -1082,7 +1321,23 @@
                 <w:b/>
                 <w:bCs/>
               </w:rPr>
-              <w:t xml:space="preserve"> portów na Switchu S</w:t>
+              <w:t xml:space="preserve"> portów na </w:t>
+            </w:r>
+            <w:proofErr w:type="spellStart"/>
+            <w:r>
+              <w:rPr>
+                <w:b/>
+                <w:bCs/>
+              </w:rPr>
+              <w:t>Switchu</w:t>
+            </w:r>
+            <w:proofErr w:type="spellEnd"/>
+            <w:r>
+              <w:rPr>
+                <w:b/>
+                <w:bCs/>
+              </w:rPr>
+              <w:t xml:space="preserve"> S</w:t>
             </w:r>
             <w:r>
               <w:rPr>
@@ -1135,7 +1390,21 @@
               <w:rPr>
                 <w:lang w:val="en-US"/>
               </w:rPr>
-              <w:t>switchport access vlan 10</w:t>
+              <w:t xml:space="preserve">switchport access </w:t>
+            </w:r>
+            <w:proofErr w:type="spellStart"/>
+            <w:r>
+              <w:rPr>
+                <w:lang w:val="en-US"/>
+              </w:rPr>
+              <w:t>vlan</w:t>
+            </w:r>
+            <w:proofErr w:type="spellEnd"/>
+            <w:r>
+              <w:rPr>
+                <w:lang w:val="en-US"/>
+              </w:rPr>
+              <w:t xml:space="preserve"> 10</w:t>
             </w:r>
           </w:p>
           <w:p>
@@ -1187,7 +1456,21 @@
               <w:rPr>
                 <w:lang w:val="en-US"/>
               </w:rPr>
-              <w:t>switchport access vlan 20</w:t>
+              <w:t xml:space="preserve">switchport access </w:t>
+            </w:r>
+            <w:proofErr w:type="spellStart"/>
+            <w:r>
+              <w:rPr>
+                <w:lang w:val="en-US"/>
+              </w:rPr>
+              <w:t>vlan</w:t>
+            </w:r>
+            <w:proofErr w:type="spellEnd"/>
+            <w:r>
+              <w:rPr>
+                <w:lang w:val="en-US"/>
+              </w:rPr>
+              <w:t xml:space="preserve"> 20</w:t>
             </w:r>
           </w:p>
           <w:p>
@@ -1239,7 +1522,21 @@
               <w:rPr>
                 <w:lang w:val="en-US"/>
               </w:rPr>
-              <w:t>switchport access vlan 40</w:t>
+              <w:t xml:space="preserve">switchport access </w:t>
+            </w:r>
+            <w:proofErr w:type="spellStart"/>
+            <w:r>
+              <w:rPr>
+                <w:lang w:val="en-US"/>
+              </w:rPr>
+              <w:t>vlan</w:t>
+            </w:r>
+            <w:proofErr w:type="spellEnd"/>
+            <w:r>
+              <w:rPr>
+                <w:lang w:val="en-US"/>
+              </w:rPr>
+              <w:t xml:space="preserve"> 40</w:t>
             </w:r>
           </w:p>
           <w:p>
@@ -1291,7 +1588,21 @@
               <w:rPr>
                 <w:lang w:val="en-US"/>
               </w:rPr>
-              <w:t>switchport access vlan 30</w:t>
+              <w:t xml:space="preserve">switchport access </w:t>
+            </w:r>
+            <w:proofErr w:type="spellStart"/>
+            <w:r>
+              <w:rPr>
+                <w:lang w:val="en-US"/>
+              </w:rPr>
+              <w:t>vlan</w:t>
+            </w:r>
+            <w:proofErr w:type="spellEnd"/>
+            <w:r>
+              <w:rPr>
+                <w:lang w:val="en-US"/>
+              </w:rPr>
+              <w:t xml:space="preserve"> 30</w:t>
             </w:r>
           </w:p>
           <w:p>
@@ -1348,7 +1659,39 @@
                 <w:b/>
                 <w:bCs/>
               </w:rPr>
-              <w:t>Utworzenie Vlanów na Switchu S</w:t>
+              <w:t xml:space="preserve">Utworzenie </w:t>
+            </w:r>
+            <w:proofErr w:type="spellStart"/>
+            <w:r>
+              <w:rPr>
+                <w:b/>
+                <w:bCs/>
+              </w:rPr>
+              <w:t>Vlanów</w:t>
+            </w:r>
+            <w:proofErr w:type="spellEnd"/>
+            <w:r>
+              <w:rPr>
+                <w:b/>
+                <w:bCs/>
+              </w:rPr>
+              <w:t xml:space="preserve"> na </w:t>
+            </w:r>
+            <w:proofErr w:type="spellStart"/>
+            <w:r>
+              <w:rPr>
+                <w:b/>
+                <w:bCs/>
+              </w:rPr>
+              <w:t>Switchu</w:t>
+            </w:r>
+            <w:proofErr w:type="spellEnd"/>
+            <w:r>
+              <w:rPr>
+                <w:b/>
+                <w:bCs/>
+              </w:rPr>
+              <w:t xml:space="preserve"> S</w:t>
             </w:r>
             <w:r>
               <w:rPr>
@@ -1397,11 +1740,19 @@
                 <w:lang w:val="en-US"/>
               </w:rPr>
             </w:pPr>
-            <w:r>
-              <w:rPr>
-                <w:lang w:val="en-US"/>
-              </w:rPr>
-              <w:t>vlan 10</w:t>
+            <w:proofErr w:type="spellStart"/>
+            <w:r>
+              <w:rPr>
+                <w:lang w:val="en-US"/>
+              </w:rPr>
+              <w:t>vlan</w:t>
+            </w:r>
+            <w:proofErr w:type="spellEnd"/>
+            <w:r>
+              <w:rPr>
+                <w:lang w:val="en-US"/>
+              </w:rPr>
+              <w:t xml:space="preserve"> 10</w:t>
             </w:r>
           </w:p>
           <w:p>
@@ -1423,64 +1774,104 @@
                 <w:lang w:val="en-US"/>
               </w:rPr>
             </w:pPr>
-            <w:r>
-              <w:rPr>
-                <w:lang w:val="en-US"/>
-              </w:rPr>
-              <w:t>vlan 20</w:t>
-            </w:r>
-          </w:p>
-          <w:p>
-            <w:pPr>
-              <w:rPr>
-                <w:lang w:val="en-US"/>
-              </w:rPr>
-            </w:pPr>
-            <w:r>
-              <w:rPr>
-                <w:lang w:val="en-US"/>
-              </w:rPr>
-              <w:t>name Laptop_VLAN</w:t>
-            </w:r>
-          </w:p>
-          <w:p>
-            <w:pPr>
-              <w:rPr>
-                <w:lang w:val="en-US"/>
-              </w:rPr>
-            </w:pPr>
+            <w:proofErr w:type="spellStart"/>
+            <w:r>
+              <w:rPr>
+                <w:lang w:val="en-US"/>
+              </w:rPr>
+              <w:t>vlan</w:t>
+            </w:r>
+            <w:proofErr w:type="spellEnd"/>
+            <w:r>
+              <w:rPr>
+                <w:lang w:val="en-US"/>
+              </w:rPr>
+              <w:t xml:space="preserve"> 20</w:t>
+            </w:r>
+          </w:p>
+          <w:p>
+            <w:pPr>
+              <w:rPr>
+                <w:lang w:val="en-US"/>
+              </w:rPr>
+            </w:pPr>
+            <w:r>
+              <w:rPr>
+                <w:lang w:val="en-US"/>
+              </w:rPr>
+              <w:t xml:space="preserve">name </w:t>
+            </w:r>
+            <w:proofErr w:type="spellStart"/>
+            <w:r>
+              <w:rPr>
+                <w:lang w:val="en-US"/>
+              </w:rPr>
+              <w:t>Laptop_VLAN</w:t>
+            </w:r>
+            <w:proofErr w:type="spellEnd"/>
+          </w:p>
+          <w:p>
+            <w:pPr>
+              <w:rPr>
+                <w:lang w:val="en-US"/>
+              </w:rPr>
+            </w:pPr>
+            <w:proofErr w:type="spellStart"/>
             <w:r>
               <w:rPr>
                 <w:lang w:val="en-US"/>
               </w:rPr>
               <w:lastRenderedPageBreak/>
-              <w:t>vlan 30</w:t>
-            </w:r>
-          </w:p>
-          <w:p>
-            <w:pPr>
-              <w:rPr>
-                <w:lang w:val="en-US"/>
-              </w:rPr>
-            </w:pPr>
-            <w:r>
-              <w:rPr>
-                <w:lang w:val="en-US"/>
-              </w:rPr>
-              <w:t>name Printer_VLAN</w:t>
-            </w:r>
-          </w:p>
-          <w:p>
-            <w:pPr>
-              <w:rPr>
-                <w:lang w:val="en-US"/>
-              </w:rPr>
-            </w:pPr>
-            <w:r>
-              <w:rPr>
-                <w:lang w:val="en-US"/>
-              </w:rPr>
-              <w:t>vlan 40</w:t>
+              <w:t>vlan</w:t>
+            </w:r>
+            <w:proofErr w:type="spellEnd"/>
+            <w:r>
+              <w:rPr>
+                <w:lang w:val="en-US"/>
+              </w:rPr>
+              <w:t xml:space="preserve"> 30</w:t>
+            </w:r>
+          </w:p>
+          <w:p>
+            <w:pPr>
+              <w:rPr>
+                <w:lang w:val="en-US"/>
+              </w:rPr>
+            </w:pPr>
+            <w:r>
+              <w:rPr>
+                <w:lang w:val="en-US"/>
+              </w:rPr>
+              <w:t xml:space="preserve">name </w:t>
+            </w:r>
+            <w:proofErr w:type="spellStart"/>
+            <w:r>
+              <w:rPr>
+                <w:lang w:val="en-US"/>
+              </w:rPr>
+              <w:t>Printer_VLAN</w:t>
+            </w:r>
+            <w:proofErr w:type="spellEnd"/>
+          </w:p>
+          <w:p>
+            <w:pPr>
+              <w:rPr>
+                <w:lang w:val="en-US"/>
+              </w:rPr>
+            </w:pPr>
+            <w:proofErr w:type="spellStart"/>
+            <w:r>
+              <w:rPr>
+                <w:lang w:val="en-US"/>
+              </w:rPr>
+              <w:t>vlan</w:t>
+            </w:r>
+            <w:proofErr w:type="spellEnd"/>
+            <w:r>
+              <w:rPr>
+                <w:lang w:val="en-US"/>
+              </w:rPr>
+              <w:t xml:space="preserve"> 40</w:t>
             </w:r>
           </w:p>
           <w:p>
@@ -1530,7 +1921,23 @@
                 <w:b/>
                 <w:bCs/>
               </w:rPr>
-              <w:t xml:space="preserve"> portów na Switchu S</w:t>
+              <w:t xml:space="preserve"> portów na </w:t>
+            </w:r>
+            <w:proofErr w:type="spellStart"/>
+            <w:r>
+              <w:rPr>
+                <w:b/>
+                <w:bCs/>
+              </w:rPr>
+              <w:t>Switchu</w:t>
+            </w:r>
+            <w:proofErr w:type="spellEnd"/>
+            <w:r>
+              <w:rPr>
+                <w:b/>
+                <w:bCs/>
+              </w:rPr>
+              <w:t xml:space="preserve"> S</w:t>
             </w:r>
             <w:r>
               <w:rPr>
@@ -1583,7 +1990,21 @@
               <w:rPr>
                 <w:lang w:val="en-US"/>
               </w:rPr>
-              <w:t>switchport access vlan 10</w:t>
+              <w:t xml:space="preserve">switchport access </w:t>
+            </w:r>
+            <w:proofErr w:type="spellStart"/>
+            <w:r>
+              <w:rPr>
+                <w:lang w:val="en-US"/>
+              </w:rPr>
+              <w:t>vlan</w:t>
+            </w:r>
+            <w:proofErr w:type="spellEnd"/>
+            <w:r>
+              <w:rPr>
+                <w:lang w:val="en-US"/>
+              </w:rPr>
+              <w:t xml:space="preserve"> 10</w:t>
             </w:r>
           </w:p>
           <w:p>
@@ -1635,7 +2056,21 @@
               <w:rPr>
                 <w:lang w:val="en-US"/>
               </w:rPr>
-              <w:t>switchport access vlan 20</w:t>
+              <w:t xml:space="preserve">switchport access </w:t>
+            </w:r>
+            <w:proofErr w:type="spellStart"/>
+            <w:r>
+              <w:rPr>
+                <w:lang w:val="en-US"/>
+              </w:rPr>
+              <w:t>vlan</w:t>
+            </w:r>
+            <w:proofErr w:type="spellEnd"/>
+            <w:r>
+              <w:rPr>
+                <w:lang w:val="en-US"/>
+              </w:rPr>
+              <w:t xml:space="preserve"> 20</w:t>
             </w:r>
           </w:p>
           <w:p>
@@ -1687,7 +2122,21 @@
               <w:rPr>
                 <w:lang w:val="en-US"/>
               </w:rPr>
-              <w:t>switchport access vlan 30</w:t>
+              <w:t xml:space="preserve">switchport access </w:t>
+            </w:r>
+            <w:proofErr w:type="spellStart"/>
+            <w:r>
+              <w:rPr>
+                <w:lang w:val="en-US"/>
+              </w:rPr>
+              <w:t>vlan</w:t>
+            </w:r>
+            <w:proofErr w:type="spellEnd"/>
+            <w:r>
+              <w:rPr>
+                <w:lang w:val="en-US"/>
+              </w:rPr>
+              <w:t xml:space="preserve"> 30</w:t>
             </w:r>
           </w:p>
           <w:p>
@@ -1739,7 +2188,21 @@
               <w:rPr>
                 <w:lang w:val="en-US"/>
               </w:rPr>
-              <w:t>switchport access vlan 40</w:t>
+              <w:t xml:space="preserve">switchport access </w:t>
+            </w:r>
+            <w:proofErr w:type="spellStart"/>
+            <w:r>
+              <w:rPr>
+                <w:lang w:val="en-US"/>
+              </w:rPr>
+              <w:t>vlan</w:t>
+            </w:r>
+            <w:proofErr w:type="spellEnd"/>
+            <w:r>
+              <w:rPr>
+                <w:lang w:val="en-US"/>
+              </w:rPr>
+              <w:t xml:space="preserve"> 40</w:t>
             </w:r>
           </w:p>
           <w:p>
@@ -1796,14 +2259,39 @@
                 <w:b/>
                 <w:bCs/>
               </w:rPr>
-              <w:t xml:space="preserve">Utworzenie Vlanów na </w:t>
-            </w:r>
-            <w:r>
-              <w:rPr>
-                <w:b/>
-                <w:bCs/>
-              </w:rPr>
-              <w:t>Switchu S3</w:t>
+              <w:t xml:space="preserve">Utworzenie </w:t>
+            </w:r>
+            <w:proofErr w:type="spellStart"/>
+            <w:r>
+              <w:rPr>
+                <w:b/>
+                <w:bCs/>
+              </w:rPr>
+              <w:t>Vlanów</w:t>
+            </w:r>
+            <w:proofErr w:type="spellEnd"/>
+            <w:r>
+              <w:rPr>
+                <w:b/>
+                <w:bCs/>
+              </w:rPr>
+              <w:t xml:space="preserve"> na </w:t>
+            </w:r>
+            <w:proofErr w:type="spellStart"/>
+            <w:r>
+              <w:rPr>
+                <w:b/>
+                <w:bCs/>
+              </w:rPr>
+              <w:t>Switchu</w:t>
+            </w:r>
+            <w:proofErr w:type="spellEnd"/>
+            <w:r>
+              <w:rPr>
+                <w:b/>
+                <w:bCs/>
+              </w:rPr>
+              <w:t xml:space="preserve"> S3</w:t>
             </w:r>
           </w:p>
         </w:tc>
@@ -1845,11 +2333,19 @@
                 <w:lang w:val="en-US"/>
               </w:rPr>
             </w:pPr>
-            <w:r>
-              <w:rPr>
-                <w:lang w:val="en-US"/>
-              </w:rPr>
-              <w:t>vlan 10</w:t>
+            <w:proofErr w:type="spellStart"/>
+            <w:r>
+              <w:rPr>
+                <w:lang w:val="en-US"/>
+              </w:rPr>
+              <w:t>vlan</w:t>
+            </w:r>
+            <w:proofErr w:type="spellEnd"/>
+            <w:r>
+              <w:rPr>
+                <w:lang w:val="en-US"/>
+              </w:rPr>
+              <w:t xml:space="preserve"> 10</w:t>
             </w:r>
           </w:p>
           <w:p>
@@ -1871,63 +2367,103 @@
                 <w:lang w:val="en-US"/>
               </w:rPr>
             </w:pPr>
-            <w:r>
-              <w:rPr>
-                <w:lang w:val="en-US"/>
-              </w:rPr>
-              <w:t>vlan 20</w:t>
-            </w:r>
-          </w:p>
-          <w:p>
-            <w:pPr>
-              <w:rPr>
-                <w:lang w:val="en-US"/>
-              </w:rPr>
-            </w:pPr>
-            <w:r>
-              <w:rPr>
-                <w:lang w:val="en-US"/>
-              </w:rPr>
-              <w:t>name Laptop_VLAN</w:t>
-            </w:r>
-          </w:p>
-          <w:p>
-            <w:pPr>
-              <w:rPr>
-                <w:lang w:val="en-US"/>
-              </w:rPr>
-            </w:pPr>
-            <w:r>
-              <w:rPr>
-                <w:lang w:val="en-US"/>
-              </w:rPr>
-              <w:t>vlan 30</w:t>
-            </w:r>
-          </w:p>
-          <w:p>
-            <w:pPr>
-              <w:rPr>
-                <w:lang w:val="en-US"/>
-              </w:rPr>
-            </w:pPr>
-            <w:r>
-              <w:rPr>
-                <w:lang w:val="en-US"/>
-              </w:rPr>
-              <w:t>name Printer_VLAN</w:t>
-            </w:r>
-          </w:p>
-          <w:p>
-            <w:pPr>
-              <w:rPr>
-                <w:lang w:val="en-US"/>
-              </w:rPr>
-            </w:pPr>
-            <w:r>
-              <w:rPr>
-                <w:lang w:val="en-US"/>
-              </w:rPr>
-              <w:t>vlan 40</w:t>
+            <w:proofErr w:type="spellStart"/>
+            <w:r>
+              <w:rPr>
+                <w:lang w:val="en-US"/>
+              </w:rPr>
+              <w:t>vlan</w:t>
+            </w:r>
+            <w:proofErr w:type="spellEnd"/>
+            <w:r>
+              <w:rPr>
+                <w:lang w:val="en-US"/>
+              </w:rPr>
+              <w:t xml:space="preserve"> 20</w:t>
+            </w:r>
+          </w:p>
+          <w:p>
+            <w:pPr>
+              <w:rPr>
+                <w:lang w:val="en-US"/>
+              </w:rPr>
+            </w:pPr>
+            <w:r>
+              <w:rPr>
+                <w:lang w:val="en-US"/>
+              </w:rPr>
+              <w:t xml:space="preserve">name </w:t>
+            </w:r>
+            <w:proofErr w:type="spellStart"/>
+            <w:r>
+              <w:rPr>
+                <w:lang w:val="en-US"/>
+              </w:rPr>
+              <w:t>Laptop_VLAN</w:t>
+            </w:r>
+            <w:proofErr w:type="spellEnd"/>
+          </w:p>
+          <w:p>
+            <w:pPr>
+              <w:rPr>
+                <w:lang w:val="en-US"/>
+              </w:rPr>
+            </w:pPr>
+            <w:proofErr w:type="spellStart"/>
+            <w:r>
+              <w:rPr>
+                <w:lang w:val="en-US"/>
+              </w:rPr>
+              <w:t>vlan</w:t>
+            </w:r>
+            <w:proofErr w:type="spellEnd"/>
+            <w:r>
+              <w:rPr>
+                <w:lang w:val="en-US"/>
+              </w:rPr>
+              <w:t xml:space="preserve"> 30</w:t>
+            </w:r>
+          </w:p>
+          <w:p>
+            <w:pPr>
+              <w:rPr>
+                <w:lang w:val="en-US"/>
+              </w:rPr>
+            </w:pPr>
+            <w:r>
+              <w:rPr>
+                <w:lang w:val="en-US"/>
+              </w:rPr>
+              <w:t xml:space="preserve">name </w:t>
+            </w:r>
+            <w:proofErr w:type="spellStart"/>
+            <w:r>
+              <w:rPr>
+                <w:lang w:val="en-US"/>
+              </w:rPr>
+              <w:t>Printer_VLAN</w:t>
+            </w:r>
+            <w:proofErr w:type="spellEnd"/>
+          </w:p>
+          <w:p>
+            <w:pPr>
+              <w:rPr>
+                <w:lang w:val="en-US"/>
+              </w:rPr>
+            </w:pPr>
+            <w:proofErr w:type="spellStart"/>
+            <w:r>
+              <w:rPr>
+                <w:lang w:val="en-US"/>
+              </w:rPr>
+              <w:t>vlan</w:t>
+            </w:r>
+            <w:proofErr w:type="spellEnd"/>
+            <w:r>
+              <w:rPr>
+                <w:lang w:val="en-US"/>
+              </w:rPr>
+              <w:t xml:space="preserve"> 40</w:t>
             </w:r>
           </w:p>
           <w:p>
@@ -1976,7 +2512,23 @@
                 <w:b/>
                 <w:bCs/>
               </w:rPr>
-              <w:t xml:space="preserve"> portów na Switchu S3</w:t>
+              <w:t xml:space="preserve"> portów na </w:t>
+            </w:r>
+            <w:proofErr w:type="spellStart"/>
+            <w:r>
+              <w:rPr>
+                <w:b/>
+                <w:bCs/>
+              </w:rPr>
+              <w:t>Switchu</w:t>
+            </w:r>
+            <w:proofErr w:type="spellEnd"/>
+            <w:r>
+              <w:rPr>
+                <w:b/>
+                <w:bCs/>
+              </w:rPr>
+              <w:t xml:space="preserve"> S3</w:t>
             </w:r>
           </w:p>
         </w:tc>
@@ -2022,7 +2574,21 @@
               <w:rPr>
                 <w:lang w:val="en-US"/>
               </w:rPr>
-              <w:t>switchport access vlan 10</w:t>
+              <w:t xml:space="preserve">switchport access </w:t>
+            </w:r>
+            <w:proofErr w:type="spellStart"/>
+            <w:r>
+              <w:rPr>
+                <w:lang w:val="en-US"/>
+              </w:rPr>
+              <w:t>vlan</w:t>
+            </w:r>
+            <w:proofErr w:type="spellEnd"/>
+            <w:r>
+              <w:rPr>
+                <w:lang w:val="en-US"/>
+              </w:rPr>
+              <w:t xml:space="preserve"> 10</w:t>
             </w:r>
           </w:p>
           <w:p>
@@ -2074,7 +2640,21 @@
               <w:rPr>
                 <w:lang w:val="en-US"/>
               </w:rPr>
-              <w:t>switchport access vlan 20</w:t>
+              <w:t xml:space="preserve">switchport access </w:t>
+            </w:r>
+            <w:proofErr w:type="spellStart"/>
+            <w:r>
+              <w:rPr>
+                <w:lang w:val="en-US"/>
+              </w:rPr>
+              <w:t>vlan</w:t>
+            </w:r>
+            <w:proofErr w:type="spellEnd"/>
+            <w:r>
+              <w:rPr>
+                <w:lang w:val="en-US"/>
+              </w:rPr>
+              <w:t xml:space="preserve"> 20</w:t>
             </w:r>
           </w:p>
           <w:p>
@@ -2126,7 +2706,21 @@
               <w:rPr>
                 <w:lang w:val="en-US"/>
               </w:rPr>
-              <w:t>switchport access vlan 30</w:t>
+              <w:t xml:space="preserve">switchport access </w:t>
+            </w:r>
+            <w:proofErr w:type="spellStart"/>
+            <w:r>
+              <w:rPr>
+                <w:lang w:val="en-US"/>
+              </w:rPr>
+              <w:t>vlan</w:t>
+            </w:r>
+            <w:proofErr w:type="spellEnd"/>
+            <w:r>
+              <w:rPr>
+                <w:lang w:val="en-US"/>
+              </w:rPr>
+              <w:t xml:space="preserve"> 30</w:t>
             </w:r>
           </w:p>
           <w:p>
@@ -2178,7 +2772,21 @@
               <w:rPr>
                 <w:lang w:val="en-US"/>
               </w:rPr>
-              <w:t>switchport access vlan 40</w:t>
+              <w:t xml:space="preserve">switchport access </w:t>
+            </w:r>
+            <w:proofErr w:type="spellStart"/>
+            <w:r>
+              <w:rPr>
+                <w:lang w:val="en-US"/>
+              </w:rPr>
+              <w:t>vlan</w:t>
+            </w:r>
+            <w:proofErr w:type="spellEnd"/>
+            <w:r>
+              <w:rPr>
+                <w:lang w:val="en-US"/>
+              </w:rPr>
+              <w:t xml:space="preserve"> 40</w:t>
             </w:r>
           </w:p>
           <w:p>
@@ -2208,14 +2816,39 @@
                 <w:bCs/>
               </w:rPr>
               <w:lastRenderedPageBreak/>
-              <w:t xml:space="preserve">Konfiguracja uplink do </w:t>
-            </w:r>
-            <w:r>
-              <w:rPr>
-                <w:b/>
-                <w:bCs/>
-              </w:rPr>
-              <w:t>Sniffera (port Fa0/6)</w:t>
+              <w:t xml:space="preserve">Konfiguracja </w:t>
+            </w:r>
+            <w:proofErr w:type="spellStart"/>
+            <w:r>
+              <w:rPr>
+                <w:b/>
+                <w:bCs/>
+              </w:rPr>
+              <w:t>uplink</w:t>
+            </w:r>
+            <w:proofErr w:type="spellEnd"/>
+            <w:r>
+              <w:rPr>
+                <w:b/>
+                <w:bCs/>
+              </w:rPr>
+              <w:t xml:space="preserve"> do </w:t>
+            </w:r>
+            <w:proofErr w:type="spellStart"/>
+            <w:r>
+              <w:rPr>
+                <w:b/>
+                <w:bCs/>
+              </w:rPr>
+              <w:t>Sniffera</w:t>
+            </w:r>
+            <w:proofErr w:type="spellEnd"/>
+            <w:r>
+              <w:rPr>
+                <w:b/>
+                <w:bCs/>
+              </w:rPr>
+              <w:t xml:space="preserve"> (port Fa0/6)</w:t>
             </w:r>
             <w:r>
               <w:rPr>
@@ -2229,8 +2862,17 @@
                 <w:b/>
                 <w:bCs/>
               </w:rPr>
-              <w:t>łączy S3 z S4 przez Sniffer</w:t>
-            </w:r>
+              <w:t xml:space="preserve">łączy S3 z S4 przez </w:t>
+            </w:r>
+            <w:proofErr w:type="spellStart"/>
+            <w:r>
+              <w:rPr>
+                <w:b/>
+                <w:bCs/>
+              </w:rPr>
+              <w:t>Sniffer</w:t>
+            </w:r>
+            <w:proofErr w:type="spellEnd"/>
           </w:p>
         </w:tc>
       </w:tr>
@@ -2334,12 +2976,21 @@
               </w:rPr>
               <w:t xml:space="preserve"> portów na </w:t>
             </w:r>
-            <w:r>
-              <w:rPr>
-                <w:b/>
-                <w:bCs/>
-              </w:rPr>
-              <w:t>Switchu S4</w:t>
+            <w:proofErr w:type="spellStart"/>
+            <w:r>
+              <w:rPr>
+                <w:b/>
+                <w:bCs/>
+              </w:rPr>
+              <w:t>Switchu</w:t>
+            </w:r>
+            <w:proofErr w:type="spellEnd"/>
+            <w:r>
+              <w:rPr>
+                <w:b/>
+                <w:bCs/>
+              </w:rPr>
+              <w:t xml:space="preserve"> S4</w:t>
             </w:r>
           </w:p>
         </w:tc>
@@ -2385,7 +3036,21 @@
               <w:rPr>
                 <w:lang w:val="en-US"/>
               </w:rPr>
-              <w:t>switchport access vlan 10</w:t>
+              <w:t xml:space="preserve">switchport access </w:t>
+            </w:r>
+            <w:proofErr w:type="spellStart"/>
+            <w:r>
+              <w:rPr>
+                <w:lang w:val="en-US"/>
+              </w:rPr>
+              <w:t>vlan</w:t>
+            </w:r>
+            <w:proofErr w:type="spellEnd"/>
+            <w:r>
+              <w:rPr>
+                <w:lang w:val="en-US"/>
+              </w:rPr>
+              <w:t xml:space="preserve"> 10</w:t>
             </w:r>
           </w:p>
           <w:p>
@@ -2437,7 +3102,21 @@
               <w:rPr>
                 <w:lang w:val="en-US"/>
               </w:rPr>
-              <w:t>switchport access vlan 30</w:t>
+              <w:t xml:space="preserve">switchport access </w:t>
+            </w:r>
+            <w:proofErr w:type="spellStart"/>
+            <w:r>
+              <w:rPr>
+                <w:lang w:val="en-US"/>
+              </w:rPr>
+              <w:t>vlan</w:t>
+            </w:r>
+            <w:proofErr w:type="spellEnd"/>
+            <w:r>
+              <w:rPr>
+                <w:lang w:val="en-US"/>
+              </w:rPr>
+              <w:t xml:space="preserve"> 30</w:t>
             </w:r>
           </w:p>
           <w:p>
@@ -2466,7 +3145,39 @@
                 <w:b/>
                 <w:bCs/>
               </w:rPr>
-              <w:t>Konfiguracja uplink do Sniffera (port Fa0/1)</w:t>
+              <w:t xml:space="preserve">Konfiguracja </w:t>
+            </w:r>
+            <w:proofErr w:type="spellStart"/>
+            <w:r>
+              <w:rPr>
+                <w:b/>
+                <w:bCs/>
+              </w:rPr>
+              <w:t>uplink</w:t>
+            </w:r>
+            <w:proofErr w:type="spellEnd"/>
+            <w:r>
+              <w:rPr>
+                <w:b/>
+                <w:bCs/>
+              </w:rPr>
+              <w:t xml:space="preserve"> do </w:t>
+            </w:r>
+            <w:proofErr w:type="spellStart"/>
+            <w:r>
+              <w:rPr>
+                <w:b/>
+                <w:bCs/>
+              </w:rPr>
+              <w:t>Sniffera</w:t>
+            </w:r>
+            <w:proofErr w:type="spellEnd"/>
+            <w:r>
+              <w:rPr>
+                <w:b/>
+                <w:bCs/>
+              </w:rPr>
+              <w:t xml:space="preserve"> (port Fa0/1)</w:t>
             </w:r>
             <w:r>
               <w:rPr>
@@ -2515,8 +3226,17 @@
                 <w:b/>
                 <w:bCs/>
               </w:rPr>
-              <w:t xml:space="preserve"> przez Sniffer</w:t>
-            </w:r>
+              <w:t xml:space="preserve"> przez </w:t>
+            </w:r>
+            <w:proofErr w:type="spellStart"/>
+            <w:r>
+              <w:rPr>
+                <w:b/>
+                <w:bCs/>
+              </w:rPr>
+              <w:t>Sniffer</w:t>
+            </w:r>
+            <w:proofErr w:type="spellEnd"/>
           </w:p>
         </w:tc>
       </w:tr>
@@ -2599,8 +3319,13 @@
         </w:numPr>
         <w:ind w:left="284" w:hanging="284"/>
       </w:pPr>
-      <w:r>
-        <w:t>VLANy zostały zorganizowane według kategorii urządzeń:</w:t>
+      <w:proofErr w:type="spellStart"/>
+      <w:r>
+        <w:t>VLANy</w:t>
+      </w:r>
+      <w:proofErr w:type="spellEnd"/>
+      <w:r>
+        <w:t xml:space="preserve"> zostały zorganizowane według kategorii urządzeń:</w:t>
       </w:r>
     </w:p>
     <w:p>
@@ -2613,7 +3338,15 @@
         <w:ind w:hanging="294"/>
       </w:pPr>
       <w:r>
-        <w:t>VLAN 10 (PC_VLAN): Wszystkie komputery PC we wszystkich switchach.</w:t>
+        <w:t xml:space="preserve">VLAN 10 (PC_VLAN): Wszystkie komputery PC we wszystkich </w:t>
+      </w:r>
+      <w:proofErr w:type="spellStart"/>
+      <w:r>
+        <w:t>switchach</w:t>
+      </w:r>
+      <w:proofErr w:type="spellEnd"/>
+      <w:r>
+        <w:t>.</w:t>
       </w:r>
     </w:p>
     <w:p>
@@ -2626,7 +3359,15 @@
         <w:ind w:hanging="294"/>
       </w:pPr>
       <w:r>
-        <w:t>VLAN 20 (Laptop_VLAN): Wszystkie laptopy.</w:t>
+        <w:t>VLAN 20 (</w:t>
+      </w:r>
+      <w:proofErr w:type="spellStart"/>
+      <w:r>
+        <w:t>Laptop_VLAN</w:t>
+      </w:r>
+      <w:proofErr w:type="spellEnd"/>
+      <w:r>
+        <w:t>): Wszystkie laptopy.</w:t>
       </w:r>
     </w:p>
     <w:p>
@@ -2639,7 +3380,15 @@
         <w:ind w:hanging="294"/>
       </w:pPr>
       <w:r>
-        <w:t>VLAN 30 (Printer_VLAN): Wszystkie drukarki.</w:t>
+        <w:t>VLAN 30 (</w:t>
+      </w:r>
+      <w:proofErr w:type="spellStart"/>
+      <w:r>
+        <w:t>Printer_VLAN</w:t>
+      </w:r>
+      <w:proofErr w:type="spellEnd"/>
+      <w:r>
+        <w:t>): Wszystkie drukarki.</w:t>
       </w:r>
     </w:p>
     <w:p>
@@ -2666,8 +3415,45 @@
         <w:ind w:left="284" w:hanging="284"/>
         <w:contextualSpacing w:val="0"/>
       </w:pPr>
-      <w:r>
-        <w:t>Uplinki pomiędzy switchami (S3 i S4 oraz Sniffer) zostały skonfigurowane jako trunk, aby przesyłać dane z różnych VLANów.</w:t>
+      <w:proofErr w:type="spellStart"/>
+      <w:r>
+        <w:t>Uplinki</w:t>
+      </w:r>
+      <w:proofErr w:type="spellEnd"/>
+      <w:r>
+        <w:t xml:space="preserve"> pomiędzy </w:t>
+      </w:r>
+      <w:proofErr w:type="spellStart"/>
+      <w:r>
+        <w:t>switchami</w:t>
+      </w:r>
+      <w:proofErr w:type="spellEnd"/>
+      <w:r>
+        <w:t xml:space="preserve"> (S3 i S4 oraz </w:t>
+      </w:r>
+      <w:proofErr w:type="spellStart"/>
+      <w:r>
+        <w:t>Sniffer</w:t>
+      </w:r>
+      <w:proofErr w:type="spellEnd"/>
+      <w:r>
+        <w:t xml:space="preserve">) zostały skonfigurowane jako </w:t>
+      </w:r>
+      <w:proofErr w:type="spellStart"/>
+      <w:r>
+        <w:t>trunk</w:t>
+      </w:r>
+      <w:proofErr w:type="spellEnd"/>
+      <w:r>
+        <w:t xml:space="preserve">, aby przesyłać dane z różnych </w:t>
+      </w:r>
+      <w:proofErr w:type="spellStart"/>
+      <w:r>
+        <w:t>VLANów</w:t>
+      </w:r>
+      <w:proofErr w:type="spellEnd"/>
+      <w:r>
+        <w:t>.</w:t>
       </w:r>
     </w:p>
     <w:p>
@@ -2680,7 +3466,15 @@
         <w:ind w:left="284" w:hanging="284"/>
       </w:pPr>
       <w:r>
-        <w:t>Switch S4 i urządzenia podłączone do niego są traktowane jako część tej samej podsieci i VLANów co urządzenia S3.</w:t>
+        <w:t xml:space="preserve">Switch S4 i urządzenia podłączone do niego są traktowane jako część tej samej podsieci i </w:t>
+      </w:r>
+      <w:proofErr w:type="spellStart"/>
+      <w:r>
+        <w:t>VLANów</w:t>
+      </w:r>
+      <w:proofErr w:type="spellEnd"/>
+      <w:r>
+        <w:t xml:space="preserve"> co urządzenia S3.</w:t>
       </w:r>
     </w:p>
     <w:p>
@@ -2694,6 +3488,960 @@
       </w:pPr>
       <w:r>
         <w:t>Serwer DHCP</w:t>
+      </w:r>
+    </w:p>
+    <w:p>
+      <w:r>
+        <w:t>Poniżej jest konfiguracja wszystkich serwerów DHCP w sieci</w:t>
+      </w:r>
+    </w:p>
+    <w:tbl>
+      <w:tblPr>
+        <w:tblStyle w:val="Tabela-Siatka"/>
+        <w:tblW w:w="0" w:type="auto"/>
+        <w:tblLook w:val="04A0" w:firstRow="1" w:lastRow="0" w:firstColumn="1" w:lastColumn="0" w:noHBand="0" w:noVBand="1"/>
+      </w:tblPr>
+      <w:tblGrid>
+        <w:gridCol w:w="3020"/>
+        <w:gridCol w:w="3021"/>
+        <w:gridCol w:w="3021"/>
+      </w:tblGrid>
+      <w:tr>
+        <w:tc>
+          <w:tcPr>
+            <w:tcW w:w="3020" w:type="dxa"/>
+          </w:tcPr>
+          <w:p>
+            <w:pPr>
+              <w:jc w:val="center"/>
+              <w:rPr>
+                <w:b/>
+                <w:bCs/>
+              </w:rPr>
+            </w:pPr>
+            <w:r>
+              <w:rPr>
+                <w:b/>
+                <w:bCs/>
+              </w:rPr>
+              <w:t>DHCP1</w:t>
+            </w:r>
+          </w:p>
+        </w:tc>
+        <w:tc>
+          <w:tcPr>
+            <w:tcW w:w="3021" w:type="dxa"/>
+          </w:tcPr>
+          <w:p>
+            <w:pPr>
+              <w:jc w:val="center"/>
+              <w:rPr>
+                <w:b/>
+                <w:bCs/>
+              </w:rPr>
+            </w:pPr>
+            <w:r>
+              <w:rPr>
+                <w:b/>
+                <w:bCs/>
+              </w:rPr>
+              <w:t>DHCP2</w:t>
+            </w:r>
+          </w:p>
+        </w:tc>
+        <w:tc>
+          <w:tcPr>
+            <w:tcW w:w="3021" w:type="dxa"/>
+          </w:tcPr>
+          <w:p>
+            <w:pPr>
+              <w:jc w:val="center"/>
+              <w:rPr>
+                <w:b/>
+                <w:bCs/>
+              </w:rPr>
+            </w:pPr>
+            <w:r>
+              <w:rPr>
+                <w:b/>
+                <w:bCs/>
+              </w:rPr>
+              <w:t>DHCP3</w:t>
+            </w:r>
+          </w:p>
+        </w:tc>
+      </w:tr>
+      <w:tr>
+        <w:tc>
+          <w:tcPr>
+            <w:tcW w:w="9062" w:type="dxa"/>
+            <w:gridSpan w:val="3"/>
+          </w:tcPr>
+          <w:p>
+            <w:pPr>
+              <w:jc w:val="center"/>
+              <w:rPr>
+                <w:lang w:val="en-US"/>
+              </w:rPr>
+            </w:pPr>
+            <w:r>
+              <w:rPr>
+                <w:lang w:val="en-US"/>
+              </w:rPr>
+              <w:t xml:space="preserve">Serwer </w:t>
+            </w:r>
+            <w:r>
+              <w:rPr>
+                <w:lang w:val="en-US"/>
+              </w:rPr>
+              <w:t>DHCP -&gt; Desktop -&gt; IP Configuration</w:t>
+            </w:r>
+          </w:p>
+        </w:tc>
+      </w:tr>
+      <w:tr>
+        <w:tc>
+          <w:tcPr>
+            <w:tcW w:w="3020" w:type="dxa"/>
+          </w:tcPr>
+          <w:p>
+            <w:pPr>
+              <w:rPr>
+                <w:b/>
+                <w:bCs/>
+                <w:lang w:val="en-US"/>
+              </w:rPr>
+            </w:pPr>
+            <w:r>
+              <w:rPr>
+                <w:lang w:val="en-US"/>
+              </w:rPr>
+              <w:t xml:space="preserve">IP Address: </w:t>
+            </w:r>
+            <w:r>
+              <w:rPr>
+                <w:b/>
+                <w:bCs/>
+                <w:lang w:val="en-US"/>
+              </w:rPr>
+              <w:t>192.168.1.6</w:t>
+            </w:r>
+          </w:p>
+          <w:p>
+            <w:pPr>
+              <w:rPr>
+                <w:b/>
+                <w:bCs/>
+                <w:lang w:val="en-US"/>
+              </w:rPr>
+            </w:pPr>
+            <w:r>
+              <w:rPr>
+                <w:lang w:val="en-US"/>
+              </w:rPr>
+              <w:t xml:space="preserve">Subnet Mask: </w:t>
+            </w:r>
+            <w:r>
+              <w:rPr>
+                <w:b/>
+                <w:bCs/>
+                <w:lang w:val="en-US"/>
+              </w:rPr>
+              <w:t>255.255.255.0</w:t>
+            </w:r>
+          </w:p>
+          <w:p>
+            <w:pPr>
+              <w:rPr>
+                <w:lang w:val="en-US"/>
+              </w:rPr>
+            </w:pPr>
+            <w:r>
+              <w:rPr>
+                <w:lang w:val="en-US"/>
+              </w:rPr>
+              <w:t xml:space="preserve">Default Gateway: </w:t>
+            </w:r>
+            <w:r>
+              <w:rPr>
+                <w:b/>
+                <w:bCs/>
+                <w:lang w:val="en-US"/>
+              </w:rPr>
+              <w:t>192.168.1.1</w:t>
+            </w:r>
+            <w:r>
+              <w:rPr>
+                <w:lang w:val="en-US"/>
+              </w:rPr>
+              <w:t>.</w:t>
+            </w:r>
+          </w:p>
+        </w:tc>
+        <w:tc>
+          <w:tcPr>
+            <w:tcW w:w="3021" w:type="dxa"/>
+          </w:tcPr>
+          <w:p>
+            <w:pPr>
+              <w:rPr>
+                <w:b/>
+                <w:bCs/>
+                <w:lang w:val="en-US"/>
+              </w:rPr>
+            </w:pPr>
+            <w:r>
+              <w:rPr>
+                <w:lang w:val="en-US"/>
+              </w:rPr>
+              <w:t xml:space="preserve">IP Address: </w:t>
+            </w:r>
+            <w:r>
+              <w:rPr>
+                <w:b/>
+                <w:bCs/>
+                <w:lang w:val="en-US"/>
+              </w:rPr>
+              <w:t>192.168.</w:t>
+            </w:r>
+            <w:r>
+              <w:rPr>
+                <w:b/>
+                <w:bCs/>
+                <w:lang w:val="en-US"/>
+              </w:rPr>
+              <w:t>2</w:t>
+            </w:r>
+            <w:r>
+              <w:rPr>
+                <w:b/>
+                <w:bCs/>
+                <w:lang w:val="en-US"/>
+              </w:rPr>
+              <w:t>.6</w:t>
+            </w:r>
+          </w:p>
+          <w:p>
+            <w:pPr>
+              <w:rPr>
+                <w:b/>
+                <w:bCs/>
+                <w:lang w:val="en-US"/>
+              </w:rPr>
+            </w:pPr>
+            <w:r>
+              <w:rPr>
+                <w:lang w:val="en-US"/>
+              </w:rPr>
+              <w:t xml:space="preserve">Subnet Mask: </w:t>
+            </w:r>
+            <w:r>
+              <w:rPr>
+                <w:b/>
+                <w:bCs/>
+                <w:lang w:val="en-US"/>
+              </w:rPr>
+              <w:t>255.255.255.0</w:t>
+            </w:r>
+          </w:p>
+          <w:p>
+            <w:pPr>
+              <w:rPr>
+                <w:lang w:val="en-US"/>
+              </w:rPr>
+            </w:pPr>
+            <w:r>
+              <w:rPr>
+                <w:lang w:val="en-US"/>
+              </w:rPr>
+              <w:t xml:space="preserve">Default Gateway: </w:t>
+            </w:r>
+            <w:r>
+              <w:rPr>
+                <w:b/>
+                <w:bCs/>
+                <w:lang w:val="en-US"/>
+              </w:rPr>
+              <w:t>192.168.</w:t>
+            </w:r>
+            <w:r>
+              <w:rPr>
+                <w:b/>
+                <w:bCs/>
+                <w:lang w:val="en-US"/>
+              </w:rPr>
+              <w:t>2</w:t>
+            </w:r>
+            <w:r>
+              <w:rPr>
+                <w:b/>
+                <w:bCs/>
+                <w:lang w:val="en-US"/>
+              </w:rPr>
+              <w:t>.1</w:t>
+            </w:r>
+            <w:r>
+              <w:rPr>
+                <w:lang w:val="en-US"/>
+              </w:rPr>
+              <w:t>.</w:t>
+            </w:r>
+          </w:p>
+        </w:tc>
+        <w:tc>
+          <w:tcPr>
+            <w:tcW w:w="3021" w:type="dxa"/>
+          </w:tcPr>
+          <w:p>
+            <w:pPr>
+              <w:rPr>
+                <w:b/>
+                <w:bCs/>
+                <w:lang w:val="en-US"/>
+              </w:rPr>
+            </w:pPr>
+            <w:r>
+              <w:rPr>
+                <w:lang w:val="en-US"/>
+              </w:rPr>
+              <w:t xml:space="preserve">IP Address: </w:t>
+            </w:r>
+            <w:r>
+              <w:rPr>
+                <w:b/>
+                <w:bCs/>
+                <w:lang w:val="en-US"/>
+              </w:rPr>
+              <w:t>192.168.</w:t>
+            </w:r>
+            <w:r>
+              <w:rPr>
+                <w:b/>
+                <w:bCs/>
+                <w:lang w:val="en-US"/>
+              </w:rPr>
+              <w:t>3</w:t>
+            </w:r>
+            <w:r>
+              <w:rPr>
+                <w:b/>
+                <w:bCs/>
+                <w:lang w:val="en-US"/>
+              </w:rPr>
+              <w:t>.</w:t>
+            </w:r>
+            <w:r>
+              <w:rPr>
+                <w:b/>
+                <w:bCs/>
+                <w:lang w:val="en-US"/>
+              </w:rPr>
+              <w:t>7</w:t>
+            </w:r>
+          </w:p>
+          <w:p>
+            <w:pPr>
+              <w:rPr>
+                <w:b/>
+                <w:bCs/>
+                <w:lang w:val="en-US"/>
+              </w:rPr>
+            </w:pPr>
+            <w:r>
+              <w:rPr>
+                <w:lang w:val="en-US"/>
+              </w:rPr>
+              <w:t xml:space="preserve">Subnet Mask: </w:t>
+            </w:r>
+            <w:r>
+              <w:rPr>
+                <w:b/>
+                <w:bCs/>
+                <w:lang w:val="en-US"/>
+              </w:rPr>
+              <w:t>255.255.255.0</w:t>
+            </w:r>
+          </w:p>
+          <w:p>
+            <w:pPr>
+              <w:rPr>
+                <w:lang w:val="en-US"/>
+              </w:rPr>
+            </w:pPr>
+            <w:r>
+              <w:rPr>
+                <w:lang w:val="en-US"/>
+              </w:rPr>
+              <w:t xml:space="preserve">Default Gateway: </w:t>
+            </w:r>
+            <w:r>
+              <w:rPr>
+                <w:b/>
+                <w:bCs/>
+                <w:lang w:val="en-US"/>
+              </w:rPr>
+              <w:t>192.168.</w:t>
+            </w:r>
+            <w:r>
+              <w:rPr>
+                <w:b/>
+                <w:bCs/>
+                <w:lang w:val="en-US"/>
+              </w:rPr>
+              <w:t>3</w:t>
+            </w:r>
+            <w:r>
+              <w:rPr>
+                <w:b/>
+                <w:bCs/>
+                <w:lang w:val="en-US"/>
+              </w:rPr>
+              <w:t>.1</w:t>
+            </w:r>
+            <w:r>
+              <w:rPr>
+                <w:lang w:val="en-US"/>
+              </w:rPr>
+              <w:t>.</w:t>
+            </w:r>
+          </w:p>
+        </w:tc>
+      </w:tr>
+      <w:tr>
+        <w:tc>
+          <w:tcPr>
+            <w:tcW w:w="9062" w:type="dxa"/>
+            <w:gridSpan w:val="3"/>
+          </w:tcPr>
+          <w:p>
+            <w:pPr>
+              <w:jc w:val="center"/>
+            </w:pPr>
+            <w:r>
+              <w:t xml:space="preserve">Serwer DHCP -&gt; </w:t>
+            </w:r>
+            <w:r>
+              <w:t>Services -&gt; DHCP</w:t>
+            </w:r>
+          </w:p>
+        </w:tc>
+      </w:tr>
+      <w:tr>
+        <w:tc>
+          <w:tcPr>
+            <w:tcW w:w="3020" w:type="dxa"/>
+          </w:tcPr>
+          <w:p>
+            <w:pPr>
+              <w:rPr>
+                <w:lang w:val="en-US"/>
+              </w:rPr>
+            </w:pPr>
+            <w:r>
+              <w:rPr>
+                <w:lang w:val="en-US"/>
+              </w:rPr>
+              <w:t xml:space="preserve">Pool Name: </w:t>
+            </w:r>
+            <w:r>
+              <w:rPr>
+                <w:b/>
+                <w:bCs/>
+                <w:lang w:val="en-US"/>
+              </w:rPr>
+              <w:t>DHCP1_Pool</w:t>
+            </w:r>
+          </w:p>
+          <w:p>
+            <w:pPr>
+              <w:rPr>
+                <w:lang w:val="en-US"/>
+              </w:rPr>
+            </w:pPr>
+            <w:r>
+              <w:rPr>
+                <w:lang w:val="en-US"/>
+              </w:rPr>
+              <w:t xml:space="preserve">Default Gateway: </w:t>
+            </w:r>
+            <w:r>
+              <w:rPr>
+                <w:b/>
+                <w:bCs/>
+                <w:lang w:val="en-US"/>
+              </w:rPr>
+              <w:t>192.168.1.1</w:t>
+            </w:r>
+          </w:p>
+          <w:p>
+            <w:pPr>
+              <w:rPr>
+                <w:lang w:val="en-US"/>
+              </w:rPr>
+            </w:pPr>
+            <w:r>
+              <w:rPr>
+                <w:lang w:val="en-US"/>
+              </w:rPr>
+              <w:t xml:space="preserve">DNS Server: </w:t>
+            </w:r>
+            <w:r>
+              <w:rPr>
+                <w:b/>
+                <w:bCs/>
+                <w:lang w:val="en-US"/>
+              </w:rPr>
+              <w:t>8.8.8.8</w:t>
+            </w:r>
+          </w:p>
+          <w:p>
+            <w:pPr>
+              <w:rPr>
+                <w:lang w:val="en-US"/>
+              </w:rPr>
+            </w:pPr>
+            <w:r>
+              <w:rPr>
+                <w:lang w:val="en-US"/>
+              </w:rPr>
+              <w:t xml:space="preserve">Subnet Mask: </w:t>
+            </w:r>
+            <w:r>
+              <w:rPr>
+                <w:b/>
+                <w:bCs/>
+                <w:lang w:val="en-US"/>
+              </w:rPr>
+              <w:t>255.255.255.0</w:t>
+            </w:r>
+          </w:p>
+          <w:p>
+            <w:pPr>
+              <w:rPr>
+                <w:b/>
+                <w:bCs/>
+                <w:lang w:val="en-US"/>
+              </w:rPr>
+            </w:pPr>
+            <w:r>
+              <w:rPr>
+                <w:lang w:val="en-US"/>
+              </w:rPr>
+              <w:t xml:space="preserve">Start IP: </w:t>
+            </w:r>
+            <w:r>
+              <w:rPr>
+                <w:b/>
+                <w:bCs/>
+                <w:lang w:val="en-US"/>
+              </w:rPr>
+              <w:t>192.168.1.100</w:t>
+            </w:r>
+          </w:p>
+          <w:p>
+            <w:pPr>
+              <w:rPr>
+                <w:lang w:val="en-US"/>
+              </w:rPr>
+            </w:pPr>
+            <w:r>
+              <w:rPr>
+                <w:lang w:val="en-US"/>
+              </w:rPr>
+              <w:t xml:space="preserve">Max users: </w:t>
+            </w:r>
+            <w:r>
+              <w:rPr>
+                <w:b/>
+                <w:bCs/>
+                <w:lang w:val="en-US"/>
+              </w:rPr>
+              <w:t>156</w:t>
+            </w:r>
+          </w:p>
+        </w:tc>
+        <w:tc>
+          <w:tcPr>
+            <w:tcW w:w="3021" w:type="dxa"/>
+          </w:tcPr>
+          <w:p>
+            <w:pPr>
+              <w:rPr>
+                <w:lang w:val="en-US"/>
+              </w:rPr>
+            </w:pPr>
+            <w:r>
+              <w:rPr>
+                <w:lang w:val="en-US"/>
+              </w:rPr>
+              <w:t xml:space="preserve">Pool Name: </w:t>
+            </w:r>
+            <w:r>
+              <w:rPr>
+                <w:b/>
+                <w:bCs/>
+                <w:lang w:val="en-US"/>
+              </w:rPr>
+              <w:t>DHCP</w:t>
+            </w:r>
+            <w:r>
+              <w:rPr>
+                <w:b/>
+                <w:bCs/>
+                <w:lang w:val="en-US"/>
+              </w:rPr>
+              <w:t>2</w:t>
+            </w:r>
+            <w:r>
+              <w:rPr>
+                <w:b/>
+                <w:bCs/>
+                <w:lang w:val="en-US"/>
+              </w:rPr>
+              <w:t>_Pool</w:t>
+            </w:r>
+          </w:p>
+          <w:p>
+            <w:pPr>
+              <w:rPr>
+                <w:lang w:val="en-US"/>
+              </w:rPr>
+            </w:pPr>
+            <w:r>
+              <w:rPr>
+                <w:lang w:val="en-US"/>
+              </w:rPr>
+              <w:t xml:space="preserve">Default Gateway: </w:t>
+            </w:r>
+            <w:r>
+              <w:rPr>
+                <w:b/>
+                <w:bCs/>
+                <w:lang w:val="en-US"/>
+              </w:rPr>
+              <w:t>192.168.</w:t>
+            </w:r>
+            <w:r>
+              <w:rPr>
+                <w:b/>
+                <w:bCs/>
+                <w:lang w:val="en-US"/>
+              </w:rPr>
+              <w:t>2</w:t>
+            </w:r>
+            <w:r>
+              <w:rPr>
+                <w:b/>
+                <w:bCs/>
+                <w:lang w:val="en-US"/>
+              </w:rPr>
+              <w:t>.1</w:t>
+            </w:r>
+          </w:p>
+          <w:p>
+            <w:pPr>
+              <w:rPr>
+                <w:lang w:val="en-US"/>
+              </w:rPr>
+            </w:pPr>
+            <w:r>
+              <w:rPr>
+                <w:lang w:val="en-US"/>
+              </w:rPr>
+              <w:t xml:space="preserve">DNS Server: </w:t>
+            </w:r>
+            <w:r>
+              <w:rPr>
+                <w:b/>
+                <w:bCs/>
+                <w:lang w:val="en-US"/>
+              </w:rPr>
+              <w:t>8.8.8.8</w:t>
+            </w:r>
+          </w:p>
+          <w:p>
+            <w:pPr>
+              <w:rPr>
+                <w:lang w:val="en-US"/>
+              </w:rPr>
+            </w:pPr>
+            <w:r>
+              <w:rPr>
+                <w:lang w:val="en-US"/>
+              </w:rPr>
+              <w:t xml:space="preserve">Subnet Mask: </w:t>
+            </w:r>
+            <w:r>
+              <w:rPr>
+                <w:b/>
+                <w:bCs/>
+                <w:lang w:val="en-US"/>
+              </w:rPr>
+              <w:t>255.255.255.0</w:t>
+            </w:r>
+          </w:p>
+          <w:p>
+            <w:pPr>
+              <w:rPr>
+                <w:b/>
+                <w:bCs/>
+                <w:lang w:val="en-US"/>
+              </w:rPr>
+            </w:pPr>
+            <w:r>
+              <w:rPr>
+                <w:lang w:val="en-US"/>
+              </w:rPr>
+              <w:t xml:space="preserve">Start IP: </w:t>
+            </w:r>
+            <w:r>
+              <w:rPr>
+                <w:b/>
+                <w:bCs/>
+                <w:lang w:val="en-US"/>
+              </w:rPr>
+              <w:t>192.168.</w:t>
+            </w:r>
+            <w:r>
+              <w:rPr>
+                <w:b/>
+                <w:bCs/>
+                <w:lang w:val="en-US"/>
+              </w:rPr>
+              <w:t>2</w:t>
+            </w:r>
+            <w:r>
+              <w:rPr>
+                <w:b/>
+                <w:bCs/>
+                <w:lang w:val="en-US"/>
+              </w:rPr>
+              <w:t>.100</w:t>
+            </w:r>
+          </w:p>
+          <w:p>
+            <w:pPr>
+              <w:rPr>
+                <w:lang w:val="en-US"/>
+              </w:rPr>
+            </w:pPr>
+            <w:r>
+              <w:rPr>
+                <w:lang w:val="en-US"/>
+              </w:rPr>
+              <w:t xml:space="preserve">Max users: </w:t>
+            </w:r>
+            <w:r>
+              <w:rPr>
+                <w:b/>
+                <w:bCs/>
+                <w:lang w:val="en-US"/>
+              </w:rPr>
+              <w:t>156</w:t>
+            </w:r>
+          </w:p>
+        </w:tc>
+        <w:tc>
+          <w:tcPr>
+            <w:tcW w:w="3021" w:type="dxa"/>
+          </w:tcPr>
+          <w:p>
+            <w:pPr>
+              <w:rPr>
+                <w:lang w:val="en-US"/>
+              </w:rPr>
+            </w:pPr>
+            <w:r>
+              <w:rPr>
+                <w:lang w:val="en-US"/>
+              </w:rPr>
+              <w:t xml:space="preserve">Pool Name: </w:t>
+            </w:r>
+            <w:r>
+              <w:rPr>
+                <w:b/>
+                <w:bCs/>
+                <w:lang w:val="en-US"/>
+              </w:rPr>
+              <w:t>DHCP</w:t>
+            </w:r>
+            <w:r>
+              <w:rPr>
+                <w:b/>
+                <w:bCs/>
+                <w:lang w:val="en-US"/>
+              </w:rPr>
+              <w:t>3</w:t>
+            </w:r>
+            <w:r>
+              <w:rPr>
+                <w:b/>
+                <w:bCs/>
+                <w:lang w:val="en-US"/>
+              </w:rPr>
+              <w:t>_Pool</w:t>
+            </w:r>
+          </w:p>
+          <w:p>
+            <w:pPr>
+              <w:rPr>
+                <w:lang w:val="en-US"/>
+              </w:rPr>
+            </w:pPr>
+            <w:r>
+              <w:rPr>
+                <w:lang w:val="en-US"/>
+              </w:rPr>
+              <w:t xml:space="preserve">Default Gateway: </w:t>
+            </w:r>
+            <w:r>
+              <w:rPr>
+                <w:b/>
+                <w:bCs/>
+                <w:lang w:val="en-US"/>
+              </w:rPr>
+              <w:t>192.168.</w:t>
+            </w:r>
+            <w:r>
+              <w:rPr>
+                <w:b/>
+                <w:bCs/>
+                <w:lang w:val="en-US"/>
+              </w:rPr>
+              <w:t>3</w:t>
+            </w:r>
+            <w:r>
+              <w:rPr>
+                <w:b/>
+                <w:bCs/>
+                <w:lang w:val="en-US"/>
+              </w:rPr>
+              <w:t>.1</w:t>
+            </w:r>
+          </w:p>
+          <w:p>
+            <w:pPr>
+              <w:rPr>
+                <w:lang w:val="en-US"/>
+              </w:rPr>
+            </w:pPr>
+            <w:r>
+              <w:rPr>
+                <w:lang w:val="en-US"/>
+              </w:rPr>
+              <w:t xml:space="preserve">DNS Server: </w:t>
+            </w:r>
+            <w:r>
+              <w:rPr>
+                <w:b/>
+                <w:bCs/>
+                <w:lang w:val="en-US"/>
+              </w:rPr>
+              <w:t>8.8.8.8</w:t>
+            </w:r>
+          </w:p>
+          <w:p>
+            <w:pPr>
+              <w:rPr>
+                <w:lang w:val="en-US"/>
+              </w:rPr>
+            </w:pPr>
+            <w:r>
+              <w:rPr>
+                <w:lang w:val="en-US"/>
+              </w:rPr>
+              <w:t xml:space="preserve">Subnet Mask: </w:t>
+            </w:r>
+            <w:r>
+              <w:rPr>
+                <w:b/>
+                <w:bCs/>
+                <w:lang w:val="en-US"/>
+              </w:rPr>
+              <w:t>255.255.255.0</w:t>
+            </w:r>
+          </w:p>
+          <w:p>
+            <w:pPr>
+              <w:rPr>
+                <w:b/>
+                <w:bCs/>
+                <w:lang w:val="en-US"/>
+              </w:rPr>
+            </w:pPr>
+            <w:r>
+              <w:rPr>
+                <w:lang w:val="en-US"/>
+              </w:rPr>
+              <w:t xml:space="preserve">Start IP: </w:t>
+            </w:r>
+            <w:r>
+              <w:rPr>
+                <w:b/>
+                <w:bCs/>
+                <w:lang w:val="en-US"/>
+              </w:rPr>
+              <w:t>192.168.</w:t>
+            </w:r>
+            <w:r>
+              <w:rPr>
+                <w:b/>
+                <w:bCs/>
+                <w:lang w:val="en-US"/>
+              </w:rPr>
+              <w:t>3</w:t>
+            </w:r>
+            <w:r>
+              <w:rPr>
+                <w:b/>
+                <w:bCs/>
+                <w:lang w:val="en-US"/>
+              </w:rPr>
+              <w:t>.100</w:t>
+            </w:r>
+          </w:p>
+          <w:p>
+            <w:pPr>
+              <w:rPr>
+                <w:lang w:val="en-US"/>
+              </w:rPr>
+            </w:pPr>
+            <w:r>
+              <w:rPr>
+                <w:lang w:val="en-US"/>
+              </w:rPr>
+              <w:t xml:space="preserve">Max users: </w:t>
+            </w:r>
+            <w:r>
+              <w:rPr>
+                <w:b/>
+                <w:bCs/>
+                <w:lang w:val="en-US"/>
+              </w:rPr>
+              <w:t>156</w:t>
+            </w:r>
+          </w:p>
+        </w:tc>
+      </w:tr>
+    </w:tbl>
+    <w:p/>
+    <w:p>
+      <w:r>
+        <w:br w:type="page"/>
+      </w:r>
+    </w:p>
+    <w:p>
+      <w:pPr>
+        <w:pStyle w:val="Nagwek1"/>
+        <w:numPr>
+          <w:ilvl w:val="0"/>
+          <w:numId w:val="2"/>
+        </w:numPr>
+        <w:ind w:left="426" w:hanging="426"/>
+      </w:pPr>
+      <w:r>
+        <w:lastRenderedPageBreak/>
+        <w:t>Konfiguracja urządzeń pod kątem dostępu SSH</w:t>
       </w:r>
     </w:p>
     <w:p/>
@@ -3740,7 +5488,7 @@
   <w:style w:type="paragraph" w:default="1" w:styleId="Normalny">
     <w:name w:val="Normal"/>
     <w:qFormat/>
-    <w:rsid w:val="007214BB"/>
+    <w:rsid w:val="002B30BF"/>
   </w:style>
   <w:style w:type="paragraph" w:styleId="Nagwek1">
     <w:name w:val="heading 1"/>

--- a/PostępPrac.docx
+++ b/PostępPrac.docx
@@ -3934,6 +3934,29 @@
           <w:p>
             <w:pPr>
               <w:rPr>
+                <w:b/>
+                <w:bCs/>
+                <w:lang w:val="en-US"/>
+              </w:rPr>
+            </w:pPr>
+            <w:r>
+              <w:rPr>
+                <w:lang w:val="en-US"/>
+              </w:rPr>
+              <w:t xml:space="preserve">Service: </w:t>
+            </w:r>
+            <w:r>
+              <w:rPr>
+                <w:b/>
+                <w:bCs/>
+                <w:lang w:val="en-US"/>
+              </w:rPr>
+              <w:t>ON</w:t>
+            </w:r>
+          </w:p>
+          <w:p>
+            <w:pPr>
+              <w:rPr>
                 <w:lang w:val="en-US"/>
               </w:rPr>
             </w:pPr>
@@ -4067,6 +4090,29 @@
           <w:p>
             <w:pPr>
               <w:rPr>
+                <w:b/>
+                <w:bCs/>
+                <w:lang w:val="en-US"/>
+              </w:rPr>
+            </w:pPr>
+            <w:r>
+              <w:rPr>
+                <w:lang w:val="en-US"/>
+              </w:rPr>
+              <w:t xml:space="preserve">Service: </w:t>
+            </w:r>
+            <w:r>
+              <w:rPr>
+                <w:b/>
+                <w:bCs/>
+                <w:lang w:val="en-US"/>
+              </w:rPr>
+              <w:t>ON</w:t>
+            </w:r>
+          </w:p>
+          <w:p>
+            <w:pPr>
+              <w:rPr>
                 <w:lang w:val="en-US"/>
               </w:rPr>
             </w:pPr>
@@ -4245,6 +4291,29 @@
           <w:tcPr>
             <w:tcW w:w="3021" w:type="dxa"/>
           </w:tcPr>
+          <w:p>
+            <w:pPr>
+              <w:rPr>
+                <w:b/>
+                <w:bCs/>
+                <w:lang w:val="en-US"/>
+              </w:rPr>
+            </w:pPr>
+            <w:r>
+              <w:rPr>
+                <w:lang w:val="en-US"/>
+              </w:rPr>
+              <w:t xml:space="preserve">Service: </w:t>
+            </w:r>
+            <w:r>
+              <w:rPr>
+                <w:b/>
+                <w:bCs/>
+                <w:lang w:val="en-US"/>
+              </w:rPr>
+              <w:t>ON</w:t>
+            </w:r>
+          </w:p>
           <w:p>
             <w:pPr>
               <w:rPr>
@@ -4444,7 +4513,877 @@
         <w:t>Konfiguracja urządzeń pod kątem dostępu SSH</w:t>
       </w:r>
     </w:p>
-    <w:p/>
+    <w:p>
+      <w:pPr>
+        <w:spacing w:after="0"/>
+      </w:pPr>
+      <w:r>
+        <w:t>Dane logowania</w:t>
+      </w:r>
+    </w:p>
+    <w:p>
+      <w:pPr>
+        <w:spacing w:after="0"/>
+        <w:ind w:left="708"/>
+      </w:pPr>
+      <w:r>
+        <w:t>Login: admin</w:t>
+      </w:r>
+    </w:p>
+    <w:p>
+      <w:pPr>
+        <w:spacing w:after="0"/>
+        <w:ind w:left="708"/>
+      </w:pPr>
+      <w:r>
+        <w:t>Hasło: cisco1234</w:t>
+      </w:r>
+    </w:p>
+    <w:p>
+      <w:pPr>
+        <w:spacing w:after="0"/>
+      </w:pPr>
+    </w:p>
+    <w:p>
+      <w:pPr>
+        <w:spacing w:after="0"/>
+      </w:pPr>
+      <w:r>
+        <w:t>Router</w:t>
+      </w:r>
+      <w:r>
+        <w:t xml:space="preserve"> </w:t>
+      </w:r>
+      <w:r>
+        <w:t>R1</w:t>
+      </w:r>
+    </w:p>
+    <w:tbl>
+      <w:tblPr>
+        <w:tblStyle w:val="Tabela-Siatka"/>
+        <w:tblW w:w="0" w:type="auto"/>
+        <w:tblLook w:val="04A0" w:firstRow="1" w:lastRow="0" w:firstColumn="1" w:lastColumn="0" w:noHBand="0" w:noVBand="1"/>
+      </w:tblPr>
+      <w:tblGrid>
+        <w:gridCol w:w="9062"/>
+      </w:tblGrid>
+      <w:tr>
+        <w:tc>
+          <w:tcPr>
+            <w:tcW w:w="9062" w:type="dxa"/>
+          </w:tcPr>
+          <w:p>
+            <w:pPr>
+              <w:rPr>
+                <w:lang w:val="en-US"/>
+              </w:rPr>
+            </w:pPr>
+            <w:r>
+              <w:rPr>
+                <w:lang w:val="en-US"/>
+              </w:rPr>
+              <w:t>enable</w:t>
+            </w:r>
+          </w:p>
+          <w:p>
+            <w:pPr>
+              <w:rPr>
+                <w:lang w:val="en-US"/>
+              </w:rPr>
+            </w:pPr>
+            <w:r>
+              <w:rPr>
+                <w:lang w:val="en-US"/>
+              </w:rPr>
+              <w:t>configure terminal</w:t>
+            </w:r>
+          </w:p>
+          <w:p>
+            <w:pPr>
+              <w:rPr>
+                <w:lang w:val="en-US"/>
+              </w:rPr>
+            </w:pPr>
+            <w:r>
+              <w:rPr>
+                <w:lang w:val="en-US"/>
+              </w:rPr>
+              <w:t>hostname R1</w:t>
+            </w:r>
+          </w:p>
+          <w:p>
+            <w:pPr>
+              <w:rPr>
+                <w:lang w:val="en-US"/>
+              </w:rPr>
+            </w:pPr>
+            <w:proofErr w:type="spellStart"/>
+            <w:r>
+              <w:rPr>
+                <w:lang w:val="en-US"/>
+              </w:rPr>
+              <w:t>ip</w:t>
+            </w:r>
+            <w:proofErr w:type="spellEnd"/>
+            <w:r>
+              <w:rPr>
+                <w:lang w:val="en-US"/>
+              </w:rPr>
+              <w:t xml:space="preserve"> domain-name </w:t>
+            </w:r>
+            <w:proofErr w:type="spellStart"/>
+            <w:r>
+              <w:rPr>
+                <w:lang w:val="en-US"/>
+              </w:rPr>
+              <w:t>wdc_projekt</w:t>
+            </w:r>
+            <w:r>
+              <w:rPr>
+                <w:lang w:val="en-US"/>
+              </w:rPr>
+              <w:t>.local</w:t>
+            </w:r>
+            <w:proofErr w:type="spellEnd"/>
+          </w:p>
+          <w:p>
+            <w:pPr>
+              <w:rPr>
+                <w:lang w:val="en-US"/>
+              </w:rPr>
+            </w:pPr>
+            <w:r>
+              <w:rPr>
+                <w:lang w:val="en-US"/>
+              </w:rPr>
+              <w:t>username admin privilege 15 password cisco123</w:t>
+            </w:r>
+            <w:r>
+              <w:rPr>
+                <w:lang w:val="en-US"/>
+              </w:rPr>
+              <w:t>4</w:t>
+            </w:r>
+          </w:p>
+          <w:p>
+            <w:pPr>
+              <w:rPr>
+                <w:lang w:val="en-US"/>
+              </w:rPr>
+            </w:pPr>
+            <w:r>
+              <w:rPr>
+                <w:lang w:val="en-US"/>
+              </w:rPr>
+              <w:t xml:space="preserve">line </w:t>
+            </w:r>
+            <w:proofErr w:type="spellStart"/>
+            <w:r>
+              <w:rPr>
+                <w:lang w:val="en-US"/>
+              </w:rPr>
+              <w:t>vty</w:t>
+            </w:r>
+            <w:proofErr w:type="spellEnd"/>
+            <w:r>
+              <w:rPr>
+                <w:lang w:val="en-US"/>
+              </w:rPr>
+              <w:t xml:space="preserve"> 0 4</w:t>
+            </w:r>
+          </w:p>
+          <w:p>
+            <w:pPr>
+              <w:rPr>
+                <w:lang w:val="en-US"/>
+              </w:rPr>
+            </w:pPr>
+            <w:r>
+              <w:rPr>
+                <w:lang w:val="en-US"/>
+              </w:rPr>
+              <w:t>transport input ssh</w:t>
+            </w:r>
+          </w:p>
+          <w:p>
+            <w:pPr>
+              <w:rPr>
+                <w:lang w:val="en-US"/>
+              </w:rPr>
+            </w:pPr>
+            <w:r>
+              <w:rPr>
+                <w:lang w:val="en-US"/>
+              </w:rPr>
+              <w:t>login local</w:t>
+            </w:r>
+          </w:p>
+          <w:p>
+            <w:pPr>
+              <w:rPr>
+                <w:lang w:val="en-US"/>
+              </w:rPr>
+            </w:pPr>
+            <w:r>
+              <w:rPr>
+                <w:lang w:val="en-US"/>
+              </w:rPr>
+              <w:t>exit</w:t>
+            </w:r>
+          </w:p>
+          <w:p>
+            <w:pPr>
+              <w:rPr>
+                <w:lang w:val="en-US"/>
+              </w:rPr>
+            </w:pPr>
+            <w:r>
+              <w:rPr>
+                <w:lang w:val="en-US"/>
+              </w:rPr>
+              <w:t xml:space="preserve">crypto key generate </w:t>
+            </w:r>
+            <w:proofErr w:type="spellStart"/>
+            <w:r>
+              <w:rPr>
+                <w:lang w:val="en-US"/>
+              </w:rPr>
+              <w:t>rsa</w:t>
+            </w:r>
+            <w:proofErr w:type="spellEnd"/>
+          </w:p>
+          <w:p>
+            <w:pPr>
+              <w:rPr>
+                <w:lang w:val="en-US"/>
+              </w:rPr>
+            </w:pPr>
+            <w:r>
+              <w:rPr>
+                <w:lang w:val="en-US"/>
+              </w:rPr>
+              <w:t>1024</w:t>
+            </w:r>
+          </w:p>
+        </w:tc>
+      </w:tr>
+    </w:tbl>
+    <w:p>
+      <w:pPr>
+        <w:rPr>
+          <w:lang w:val="en-US"/>
+        </w:rPr>
+      </w:pPr>
+    </w:p>
+    <w:p>
+      <w:pPr>
+        <w:spacing w:after="0"/>
+      </w:pPr>
+      <w:r>
+        <w:t>Router R</w:t>
+      </w:r>
+      <w:r>
+        <w:t>2</w:t>
+      </w:r>
+    </w:p>
+    <w:tbl>
+      <w:tblPr>
+        <w:tblStyle w:val="Tabela-Siatka"/>
+        <w:tblW w:w="0" w:type="auto"/>
+        <w:tblLook w:val="04A0" w:firstRow="1" w:lastRow="0" w:firstColumn="1" w:lastColumn="0" w:noHBand="0" w:noVBand="1"/>
+      </w:tblPr>
+      <w:tblGrid>
+        <w:gridCol w:w="9062"/>
+      </w:tblGrid>
+      <w:tr>
+        <w:tc>
+          <w:tcPr>
+            <w:tcW w:w="9062" w:type="dxa"/>
+          </w:tcPr>
+          <w:p>
+            <w:pPr>
+              <w:rPr>
+                <w:lang w:val="en-US"/>
+              </w:rPr>
+            </w:pPr>
+            <w:r>
+              <w:rPr>
+                <w:lang w:val="en-US"/>
+              </w:rPr>
+              <w:t>enable</w:t>
+            </w:r>
+          </w:p>
+          <w:p>
+            <w:pPr>
+              <w:rPr>
+                <w:lang w:val="en-US"/>
+              </w:rPr>
+            </w:pPr>
+            <w:r>
+              <w:rPr>
+                <w:lang w:val="en-US"/>
+              </w:rPr>
+              <w:t>configure terminal</w:t>
+            </w:r>
+          </w:p>
+          <w:p>
+            <w:pPr>
+              <w:rPr>
+                <w:lang w:val="en-US"/>
+              </w:rPr>
+            </w:pPr>
+            <w:r>
+              <w:rPr>
+                <w:lang w:val="en-US"/>
+              </w:rPr>
+              <w:t>hostname R</w:t>
+            </w:r>
+            <w:r>
+              <w:rPr>
+                <w:lang w:val="en-US"/>
+              </w:rPr>
+              <w:t>2</w:t>
+            </w:r>
+          </w:p>
+          <w:p>
+            <w:pPr>
+              <w:rPr>
+                <w:lang w:val="en-US"/>
+              </w:rPr>
+            </w:pPr>
+            <w:proofErr w:type="spellStart"/>
+            <w:r>
+              <w:rPr>
+                <w:lang w:val="en-US"/>
+              </w:rPr>
+              <w:t>ip</w:t>
+            </w:r>
+            <w:proofErr w:type="spellEnd"/>
+            <w:r>
+              <w:rPr>
+                <w:lang w:val="en-US"/>
+              </w:rPr>
+              <w:t xml:space="preserve"> domain-name </w:t>
+            </w:r>
+            <w:proofErr w:type="spellStart"/>
+            <w:r>
+              <w:rPr>
+                <w:lang w:val="en-US"/>
+              </w:rPr>
+              <w:t>wdc_projekt</w:t>
+            </w:r>
+            <w:r>
+              <w:rPr>
+                <w:lang w:val="en-US"/>
+              </w:rPr>
+              <w:t>.local</w:t>
+            </w:r>
+            <w:proofErr w:type="spellEnd"/>
+          </w:p>
+          <w:p>
+            <w:pPr>
+              <w:rPr>
+                <w:lang w:val="en-US"/>
+              </w:rPr>
+            </w:pPr>
+            <w:r>
+              <w:rPr>
+                <w:lang w:val="en-US"/>
+              </w:rPr>
+              <w:t>username admin privilege 15 password cisco123</w:t>
+            </w:r>
+            <w:r>
+              <w:rPr>
+                <w:lang w:val="en-US"/>
+              </w:rPr>
+              <w:t>4</w:t>
+            </w:r>
+          </w:p>
+          <w:p>
+            <w:pPr>
+              <w:rPr>
+                <w:lang w:val="en-US"/>
+              </w:rPr>
+            </w:pPr>
+            <w:r>
+              <w:rPr>
+                <w:lang w:val="en-US"/>
+              </w:rPr>
+              <w:t xml:space="preserve">line </w:t>
+            </w:r>
+            <w:proofErr w:type="spellStart"/>
+            <w:r>
+              <w:rPr>
+                <w:lang w:val="en-US"/>
+              </w:rPr>
+              <w:t>vty</w:t>
+            </w:r>
+            <w:proofErr w:type="spellEnd"/>
+            <w:r>
+              <w:rPr>
+                <w:lang w:val="en-US"/>
+              </w:rPr>
+              <w:t xml:space="preserve"> 0 4</w:t>
+            </w:r>
+          </w:p>
+          <w:p>
+            <w:pPr>
+              <w:rPr>
+                <w:lang w:val="en-US"/>
+              </w:rPr>
+            </w:pPr>
+            <w:r>
+              <w:rPr>
+                <w:lang w:val="en-US"/>
+              </w:rPr>
+              <w:t>transport input ssh</w:t>
+            </w:r>
+          </w:p>
+          <w:p>
+            <w:pPr>
+              <w:rPr>
+                <w:lang w:val="en-US"/>
+              </w:rPr>
+            </w:pPr>
+            <w:r>
+              <w:rPr>
+                <w:lang w:val="en-US"/>
+              </w:rPr>
+              <w:t>login local</w:t>
+            </w:r>
+          </w:p>
+          <w:p>
+            <w:pPr>
+              <w:rPr>
+                <w:lang w:val="en-US"/>
+              </w:rPr>
+            </w:pPr>
+            <w:r>
+              <w:rPr>
+                <w:lang w:val="en-US"/>
+              </w:rPr>
+              <w:t>exit</w:t>
+            </w:r>
+          </w:p>
+          <w:p>
+            <w:pPr>
+              <w:rPr>
+                <w:lang w:val="en-US"/>
+              </w:rPr>
+            </w:pPr>
+            <w:r>
+              <w:rPr>
+                <w:lang w:val="en-US"/>
+              </w:rPr>
+              <w:t xml:space="preserve">crypto key generate </w:t>
+            </w:r>
+            <w:proofErr w:type="spellStart"/>
+            <w:r>
+              <w:rPr>
+                <w:lang w:val="en-US"/>
+              </w:rPr>
+              <w:t>rsa</w:t>
+            </w:r>
+            <w:proofErr w:type="spellEnd"/>
+          </w:p>
+          <w:p>
+            <w:pPr>
+              <w:rPr>
+                <w:lang w:val="en-US"/>
+              </w:rPr>
+            </w:pPr>
+            <w:r>
+              <w:rPr>
+                <w:lang w:val="en-US"/>
+              </w:rPr>
+              <w:t>1024</w:t>
+            </w:r>
+          </w:p>
+        </w:tc>
+      </w:tr>
+    </w:tbl>
+    <w:p>
+      <w:pPr>
+        <w:rPr>
+          <w:lang w:val="en-US"/>
+        </w:rPr>
+      </w:pPr>
+    </w:p>
+    <w:p>
+      <w:pPr>
+        <w:spacing w:after="0"/>
+      </w:pPr>
+      <w:r>
+        <w:t>Router R</w:t>
+      </w:r>
+      <w:r>
+        <w:t>3</w:t>
+      </w:r>
+    </w:p>
+    <w:tbl>
+      <w:tblPr>
+        <w:tblStyle w:val="Tabela-Siatka"/>
+        <w:tblW w:w="0" w:type="auto"/>
+        <w:tblLook w:val="04A0" w:firstRow="1" w:lastRow="0" w:firstColumn="1" w:lastColumn="0" w:noHBand="0" w:noVBand="1"/>
+      </w:tblPr>
+      <w:tblGrid>
+        <w:gridCol w:w="9062"/>
+      </w:tblGrid>
+      <w:tr>
+        <w:tc>
+          <w:tcPr>
+            <w:tcW w:w="9062" w:type="dxa"/>
+          </w:tcPr>
+          <w:p>
+            <w:pPr>
+              <w:rPr>
+                <w:lang w:val="en-US"/>
+              </w:rPr>
+            </w:pPr>
+            <w:r>
+              <w:rPr>
+                <w:lang w:val="en-US"/>
+              </w:rPr>
+              <w:t>enable</w:t>
+            </w:r>
+          </w:p>
+          <w:p>
+            <w:pPr>
+              <w:rPr>
+                <w:lang w:val="en-US"/>
+              </w:rPr>
+            </w:pPr>
+            <w:r>
+              <w:rPr>
+                <w:lang w:val="en-US"/>
+              </w:rPr>
+              <w:t>configure terminal</w:t>
+            </w:r>
+          </w:p>
+          <w:p>
+            <w:pPr>
+              <w:rPr>
+                <w:lang w:val="en-US"/>
+              </w:rPr>
+            </w:pPr>
+            <w:r>
+              <w:rPr>
+                <w:lang w:val="en-US"/>
+              </w:rPr>
+              <w:t>hostname R</w:t>
+            </w:r>
+            <w:r>
+              <w:rPr>
+                <w:lang w:val="en-US"/>
+              </w:rPr>
+              <w:t>3</w:t>
+            </w:r>
+          </w:p>
+          <w:p>
+            <w:pPr>
+              <w:rPr>
+                <w:lang w:val="en-US"/>
+              </w:rPr>
+            </w:pPr>
+            <w:proofErr w:type="spellStart"/>
+            <w:r>
+              <w:rPr>
+                <w:lang w:val="en-US"/>
+              </w:rPr>
+              <w:t>ip</w:t>
+            </w:r>
+            <w:proofErr w:type="spellEnd"/>
+            <w:r>
+              <w:rPr>
+                <w:lang w:val="en-US"/>
+              </w:rPr>
+              <w:t xml:space="preserve"> domain-name </w:t>
+            </w:r>
+            <w:proofErr w:type="spellStart"/>
+            <w:r>
+              <w:rPr>
+                <w:lang w:val="en-US"/>
+              </w:rPr>
+              <w:t>wdc_projekt</w:t>
+            </w:r>
+            <w:r>
+              <w:rPr>
+                <w:lang w:val="en-US"/>
+              </w:rPr>
+              <w:t>.local</w:t>
+            </w:r>
+            <w:proofErr w:type="spellEnd"/>
+          </w:p>
+          <w:p>
+            <w:pPr>
+              <w:rPr>
+                <w:lang w:val="en-US"/>
+              </w:rPr>
+            </w:pPr>
+            <w:r>
+              <w:rPr>
+                <w:lang w:val="en-US"/>
+              </w:rPr>
+              <w:t>username admin privilege 15 password cisco123</w:t>
+            </w:r>
+            <w:r>
+              <w:rPr>
+                <w:lang w:val="en-US"/>
+              </w:rPr>
+              <w:t>4</w:t>
+            </w:r>
+          </w:p>
+          <w:p>
+            <w:pPr>
+              <w:rPr>
+                <w:lang w:val="en-US"/>
+              </w:rPr>
+            </w:pPr>
+            <w:r>
+              <w:rPr>
+                <w:lang w:val="en-US"/>
+              </w:rPr>
+              <w:t xml:space="preserve">line </w:t>
+            </w:r>
+            <w:proofErr w:type="spellStart"/>
+            <w:r>
+              <w:rPr>
+                <w:lang w:val="en-US"/>
+              </w:rPr>
+              <w:t>vty</w:t>
+            </w:r>
+            <w:proofErr w:type="spellEnd"/>
+            <w:r>
+              <w:rPr>
+                <w:lang w:val="en-US"/>
+              </w:rPr>
+              <w:t xml:space="preserve"> 0 4</w:t>
+            </w:r>
+          </w:p>
+          <w:p>
+            <w:pPr>
+              <w:rPr>
+                <w:lang w:val="en-US"/>
+              </w:rPr>
+            </w:pPr>
+            <w:r>
+              <w:rPr>
+                <w:lang w:val="en-US"/>
+              </w:rPr>
+              <w:t>transport input ssh</w:t>
+            </w:r>
+          </w:p>
+          <w:p>
+            <w:pPr>
+              <w:rPr>
+                <w:lang w:val="en-US"/>
+              </w:rPr>
+            </w:pPr>
+            <w:r>
+              <w:rPr>
+                <w:lang w:val="en-US"/>
+              </w:rPr>
+              <w:t>login local</w:t>
+            </w:r>
+          </w:p>
+          <w:p>
+            <w:pPr>
+              <w:rPr>
+                <w:lang w:val="en-US"/>
+              </w:rPr>
+            </w:pPr>
+            <w:r>
+              <w:rPr>
+                <w:lang w:val="en-US"/>
+              </w:rPr>
+              <w:t>exit</w:t>
+            </w:r>
+          </w:p>
+          <w:p>
+            <w:pPr>
+              <w:rPr>
+                <w:lang w:val="en-US"/>
+              </w:rPr>
+            </w:pPr>
+            <w:r>
+              <w:rPr>
+                <w:lang w:val="en-US"/>
+              </w:rPr>
+              <w:t xml:space="preserve">crypto key generate </w:t>
+            </w:r>
+            <w:proofErr w:type="spellStart"/>
+            <w:r>
+              <w:rPr>
+                <w:lang w:val="en-US"/>
+              </w:rPr>
+              <w:t>rsa</w:t>
+            </w:r>
+            <w:proofErr w:type="spellEnd"/>
+          </w:p>
+          <w:p>
+            <w:pPr>
+              <w:rPr>
+                <w:lang w:val="en-US"/>
+              </w:rPr>
+            </w:pPr>
+            <w:r>
+              <w:rPr>
+                <w:lang w:val="en-US"/>
+              </w:rPr>
+              <w:t>1024</w:t>
+            </w:r>
+          </w:p>
+        </w:tc>
+      </w:tr>
+    </w:tbl>
+    <w:p>
+      <w:pPr>
+        <w:rPr>
+          <w:lang w:val="en-US"/>
+        </w:rPr>
+      </w:pPr>
+    </w:p>
+    <w:p>
+      <w:pPr>
+        <w:pStyle w:val="Nagwek1"/>
+        <w:numPr>
+          <w:ilvl w:val="0"/>
+          <w:numId w:val="2"/>
+        </w:numPr>
+        <w:ind w:left="426" w:hanging="426"/>
+      </w:pPr>
+      <w:r>
+        <w:t>Konfiguracja NTP oraz zarządzania i raportowania CISCO IOS</w:t>
+      </w:r>
+    </w:p>
+    <w:p>
+      <w:pPr>
+        <w:pStyle w:val="Nagwek1"/>
+        <w:numPr>
+          <w:ilvl w:val="0"/>
+          <w:numId w:val="2"/>
+        </w:numPr>
+        <w:ind w:left="426" w:hanging="426"/>
+      </w:pPr>
+      <w:r>
+        <w:t>Implementacja lokalnego SPAN</w:t>
+      </w:r>
+    </w:p>
+    <w:p>
+      <w:pPr>
+        <w:spacing w:after="0"/>
+      </w:pPr>
+      <w:r>
+        <w:t xml:space="preserve">Konfiguracja </w:t>
+      </w:r>
+      <w:proofErr w:type="spellStart"/>
+      <w:r>
+        <w:t>Sniffera</w:t>
+      </w:r>
+      <w:proofErr w:type="spellEnd"/>
+      <w:r>
+        <w:t xml:space="preserve"> na </w:t>
+      </w:r>
+      <w:proofErr w:type="spellStart"/>
+      <w:r>
+        <w:t>Switchu</w:t>
+      </w:r>
+      <w:proofErr w:type="spellEnd"/>
+      <w:r>
+        <w:t xml:space="preserve"> S3</w:t>
+      </w:r>
+    </w:p>
+    <w:tbl>
+      <w:tblPr>
+        <w:tblStyle w:val="Tabela-Siatka"/>
+        <w:tblW w:w="0" w:type="auto"/>
+        <w:tblLook w:val="04A0" w:firstRow="1" w:lastRow="0" w:firstColumn="1" w:lastColumn="0" w:noHBand="0" w:noVBand="1"/>
+      </w:tblPr>
+      <w:tblGrid>
+        <w:gridCol w:w="9062"/>
+      </w:tblGrid>
+      <w:tr>
+        <w:tc>
+          <w:tcPr>
+            <w:tcW w:w="9062" w:type="dxa"/>
+          </w:tcPr>
+          <w:p>
+            <w:pPr>
+              <w:rPr>
+                <w:lang w:val="en-US"/>
+              </w:rPr>
+            </w:pPr>
+            <w:r>
+              <w:rPr>
+                <w:lang w:val="en-US"/>
+              </w:rPr>
+              <w:t>enable</w:t>
+            </w:r>
+          </w:p>
+          <w:p>
+            <w:pPr>
+              <w:rPr>
+                <w:lang w:val="en-US"/>
+              </w:rPr>
+            </w:pPr>
+            <w:r>
+              <w:rPr>
+                <w:lang w:val="en-US"/>
+              </w:rPr>
+              <w:lastRenderedPageBreak/>
+              <w:t>configure terminal</w:t>
+            </w:r>
+          </w:p>
+          <w:p>
+            <w:pPr>
+              <w:rPr>
+                <w:lang w:val="en-US"/>
+              </w:rPr>
+            </w:pPr>
+            <w:r>
+              <w:rPr>
+                <w:lang w:val="en-US"/>
+              </w:rPr>
+              <w:t xml:space="preserve">monitor session 1 source </w:t>
+            </w:r>
+            <w:proofErr w:type="spellStart"/>
+            <w:r>
+              <w:rPr>
+                <w:lang w:val="en-US"/>
+              </w:rPr>
+              <w:t>vlan</w:t>
+            </w:r>
+            <w:proofErr w:type="spellEnd"/>
+            <w:r>
+              <w:rPr>
+                <w:lang w:val="en-US"/>
+              </w:rPr>
+              <w:t xml:space="preserve"> 10</w:t>
+            </w:r>
+          </w:p>
+          <w:p>
+            <w:pPr>
+              <w:rPr>
+                <w:lang w:val="en-US"/>
+              </w:rPr>
+            </w:pPr>
+            <w:r>
+              <w:rPr>
+                <w:lang w:val="en-US"/>
+              </w:rPr>
+              <w:t>monitor session 1 destination interface fa0/6</w:t>
+            </w:r>
+          </w:p>
+        </w:tc>
+      </w:tr>
+    </w:tbl>
+    <w:p>
+      <w:pPr>
+        <w:rPr>
+          <w:lang w:val="en-US"/>
+        </w:rPr>
+      </w:pPr>
+    </w:p>
     <w:sectPr>
       <w:pgSz w:w="11906" w:h="16838"/>
       <w:pgMar w:top="1417" w:right="1417" w:bottom="709" w:left="1417" w:header="708" w:footer="708" w:gutter="0"/>
@@ -5488,7 +6427,7 @@
   <w:style w:type="paragraph" w:default="1" w:styleId="Normalny">
     <w:name w:val="Normal"/>
     <w:qFormat/>
-    <w:rsid w:val="002B30BF"/>
+    <w:rsid w:val="00550664"/>
   </w:style>
   <w:style w:type="paragraph" w:styleId="Nagwek1">
     <w:name w:val="heading 1"/>

--- a/PostępPrac.docx
+++ b/PostępPrac.docx
@@ -5372,6 +5372,189 @@
                 <w:lang w:val="en-US"/>
               </w:rPr>
               <w:t>monitor session 1 destination interface fa0/6</w:t>
+            </w:r>
+          </w:p>
+        </w:tc>
+      </w:tr>
+    </w:tbl>
+    <w:p>
+      <w:pPr>
+        <w:rPr>
+          <w:lang w:val="en-US"/>
+        </w:rPr>
+      </w:pPr>
+    </w:p>
+    <w:p>
+      <w:pPr>
+        <w:pStyle w:val="Nagwek1"/>
+        <w:numPr>
+          <w:ilvl w:val="0"/>
+          <w:numId w:val="2"/>
+        </w:numPr>
+        <w:ind w:left="426" w:hanging="426"/>
+      </w:pPr>
+      <w:r>
+        <w:t>Implementacja co najmniej jednej listy kontroli dostępu ACL wewnątrz zabezpieczonej sieci</w:t>
+      </w:r>
+    </w:p>
+    <w:p>
+      <w:pPr>
+        <w:spacing w:after="0"/>
+      </w:pPr>
+      <w:r>
+        <w:t xml:space="preserve">Lista ACL została skonfigurowana na Routerze R1. Póki co jest to tylko lista ACL blokująca ruch do VLAN30, jednak nie jestem pewien czy nie trzeba tu stworzyć ZBF opartego na strefach </w:t>
+      </w:r>
+      <w:proofErr w:type="spellStart"/>
+      <w:r>
+        <w:t>internal</w:t>
+      </w:r>
+      <w:proofErr w:type="spellEnd"/>
+      <w:r>
+        <w:t xml:space="preserve"> i </w:t>
+      </w:r>
+      <w:proofErr w:type="spellStart"/>
+      <w:r>
+        <w:t>external</w:t>
+      </w:r>
+      <w:proofErr w:type="spellEnd"/>
+      <w:r>
+        <w:t xml:space="preserve"> tak jak w instrukcji na labach.</w:t>
+      </w:r>
+    </w:p>
+    <w:tbl>
+      <w:tblPr>
+        <w:tblStyle w:val="Tabela-Siatka"/>
+        <w:tblW w:w="0" w:type="auto"/>
+        <w:tblLook w:val="04A0" w:firstRow="1" w:lastRow="0" w:firstColumn="1" w:lastColumn="0" w:noHBand="0" w:noVBand="1"/>
+      </w:tblPr>
+      <w:tblGrid>
+        <w:gridCol w:w="9062"/>
+      </w:tblGrid>
+      <w:tr>
+        <w:tc>
+          <w:tcPr>
+            <w:tcW w:w="9062" w:type="dxa"/>
+          </w:tcPr>
+          <w:p>
+            <w:pPr>
+              <w:rPr>
+                <w:lang w:val="en-US"/>
+              </w:rPr>
+            </w:pPr>
+            <w:r>
+              <w:rPr>
+                <w:lang w:val="en-US"/>
+              </w:rPr>
+              <w:t>enable</w:t>
+            </w:r>
+          </w:p>
+          <w:p>
+            <w:pPr>
+              <w:rPr>
+                <w:lang w:val="en-US"/>
+              </w:rPr>
+            </w:pPr>
+            <w:r>
+              <w:rPr>
+                <w:lang w:val="en-US"/>
+              </w:rPr>
+              <w:t>configure terminal</w:t>
+            </w:r>
+          </w:p>
+          <w:p>
+            <w:pPr>
+              <w:rPr>
+                <w:lang w:val="en-US"/>
+              </w:rPr>
+            </w:pPr>
+            <w:r>
+              <w:rPr>
+                <w:lang w:val="en-US"/>
+              </w:rPr>
+              <w:t xml:space="preserve">access-list 100 deny </w:t>
+            </w:r>
+            <w:proofErr w:type="spellStart"/>
+            <w:r>
+              <w:rPr>
+                <w:lang w:val="en-US"/>
+              </w:rPr>
+              <w:t>ip</w:t>
+            </w:r>
+            <w:proofErr w:type="spellEnd"/>
+            <w:r>
+              <w:rPr>
+                <w:lang w:val="en-US"/>
+              </w:rPr>
+              <w:t xml:space="preserve"> any 192.168.1.0 0.0.0.255</w:t>
+            </w:r>
+          </w:p>
+          <w:p>
+            <w:pPr>
+              <w:rPr>
+                <w:lang w:val="en-US"/>
+              </w:rPr>
+            </w:pPr>
+            <w:r>
+              <w:rPr>
+                <w:lang w:val="en-US"/>
+              </w:rPr>
+              <w:t xml:space="preserve">access-list 100 permit </w:t>
+            </w:r>
+            <w:proofErr w:type="spellStart"/>
+            <w:r>
+              <w:rPr>
+                <w:lang w:val="en-US"/>
+              </w:rPr>
+              <w:t>ip</w:t>
+            </w:r>
+            <w:proofErr w:type="spellEnd"/>
+            <w:r>
+              <w:rPr>
+                <w:lang w:val="en-US"/>
+              </w:rPr>
+              <w:t xml:space="preserve"> any </w:t>
+            </w:r>
+            <w:proofErr w:type="spellStart"/>
+            <w:r>
+              <w:rPr>
+                <w:lang w:val="en-US"/>
+              </w:rPr>
+              <w:t>any</w:t>
+            </w:r>
+            <w:proofErr w:type="spellEnd"/>
+          </w:p>
+          <w:p>
+            <w:pPr>
+              <w:rPr>
+                <w:lang w:val="en-US"/>
+              </w:rPr>
+            </w:pPr>
+            <w:r>
+              <w:rPr>
+                <w:lang w:val="en-US"/>
+              </w:rPr>
+              <w:t>interface fa0/0</w:t>
+            </w:r>
+          </w:p>
+          <w:p>
+            <w:pPr>
+              <w:rPr>
+                <w:lang w:val="en-US"/>
+              </w:rPr>
+            </w:pPr>
+            <w:proofErr w:type="spellStart"/>
+            <w:r>
+              <w:rPr>
+                <w:lang w:val="en-US"/>
+              </w:rPr>
+              <w:t>ip</w:t>
+            </w:r>
+            <w:proofErr w:type="spellEnd"/>
+            <w:r>
+              <w:rPr>
+                <w:lang w:val="en-US"/>
+              </w:rPr>
+              <w:t xml:space="preserve"> access-group 100 in</w:t>
             </w:r>
           </w:p>
         </w:tc>
@@ -6427,7 +6610,7 @@
   <w:style w:type="paragraph" w:default="1" w:styleId="Normalny">
     <w:name w:val="Normal"/>
     <w:qFormat/>
-    <w:rsid w:val="00550664"/>
+    <w:rsid w:val="00E54C6D"/>
   </w:style>
   <w:style w:type="paragraph" w:styleId="Nagwek1">
     <w:name w:val="heading 1"/>

--- a/PostępPrac.docx
+++ b/PostępPrac.docx
@@ -85,6 +85,48 @@
                 <w:lang w:val="en-US"/>
               </w:rPr>
             </w:pPr>
+            <w:proofErr w:type="spellStart"/>
+            <w:r>
+              <w:rPr>
+                <w:lang w:val="en-US"/>
+              </w:rPr>
+              <w:t>ip</w:t>
+            </w:r>
+            <w:proofErr w:type="spellEnd"/>
+            <w:r>
+              <w:rPr>
+                <w:lang w:val="en-US"/>
+              </w:rPr>
+              <w:t xml:space="preserve"> name-server 8.8.8.8 </w:t>
+            </w:r>
+          </w:p>
+          <w:p>
+            <w:pPr>
+              <w:rPr>
+                <w:lang w:val="en-US"/>
+              </w:rPr>
+            </w:pPr>
+            <w:proofErr w:type="spellStart"/>
+            <w:r>
+              <w:rPr>
+                <w:lang w:val="en-US"/>
+              </w:rPr>
+              <w:t>ip</w:t>
+            </w:r>
+            <w:proofErr w:type="spellEnd"/>
+            <w:r>
+              <w:rPr>
+                <w:lang w:val="en-US"/>
+              </w:rPr>
+              <w:t xml:space="preserve"> name-server 8.8.4.4</w:t>
+            </w:r>
+          </w:p>
+          <w:p>
+            <w:pPr>
+              <w:rPr>
+                <w:lang w:val="en-US"/>
+              </w:rPr>
+            </w:pPr>
             <w:r>
               <w:rPr>
                 <w:lang w:val="en-US"/>
@@ -258,6 +300,20 @@
               </w:rPr>
               <w:t>exit</w:t>
             </w:r>
+          </w:p>
+          <w:p>
+            <w:pPr>
+              <w:rPr>
+                <w:lang w:val="en-US"/>
+              </w:rPr>
+            </w:pPr>
+          </w:p>
+          <w:p>
+            <w:pPr>
+              <w:rPr>
+                <w:lang w:val="en-US"/>
+              </w:rPr>
+            </w:pPr>
           </w:p>
         </w:tc>
       </w:tr>
@@ -339,6 +395,48 @@
                 <w:lang w:val="en-US"/>
               </w:rPr>
             </w:pPr>
+            <w:proofErr w:type="spellStart"/>
+            <w:r>
+              <w:rPr>
+                <w:lang w:val="en-US"/>
+              </w:rPr>
+              <w:t>ip</w:t>
+            </w:r>
+            <w:proofErr w:type="spellEnd"/>
+            <w:r>
+              <w:rPr>
+                <w:lang w:val="en-US"/>
+              </w:rPr>
+              <w:t xml:space="preserve"> name-server 8.8.8.8 </w:t>
+            </w:r>
+          </w:p>
+          <w:p>
+            <w:pPr>
+              <w:rPr>
+                <w:lang w:val="en-US"/>
+              </w:rPr>
+            </w:pPr>
+            <w:proofErr w:type="spellStart"/>
+            <w:r>
+              <w:rPr>
+                <w:lang w:val="en-US"/>
+              </w:rPr>
+              <w:t>ip</w:t>
+            </w:r>
+            <w:proofErr w:type="spellEnd"/>
+            <w:r>
+              <w:rPr>
+                <w:lang w:val="en-US"/>
+              </w:rPr>
+              <w:t xml:space="preserve"> name-server 8.8.4.4</w:t>
+            </w:r>
+          </w:p>
+          <w:p>
+            <w:pPr>
+              <w:rPr>
+                <w:lang w:val="en-US"/>
+              </w:rPr>
+            </w:pPr>
             <w:r>
               <w:rPr>
                 <w:lang w:val="en-US"/>
@@ -593,6 +691,48 @@
                 <w:lang w:val="en-US"/>
               </w:rPr>
             </w:pPr>
+            <w:proofErr w:type="spellStart"/>
+            <w:r>
+              <w:rPr>
+                <w:lang w:val="en-US"/>
+              </w:rPr>
+              <w:t>ip</w:t>
+            </w:r>
+            <w:proofErr w:type="spellEnd"/>
+            <w:r>
+              <w:rPr>
+                <w:lang w:val="en-US"/>
+              </w:rPr>
+              <w:t xml:space="preserve"> name-server 8.8.8.8 </w:t>
+            </w:r>
+          </w:p>
+          <w:p>
+            <w:pPr>
+              <w:rPr>
+                <w:lang w:val="en-US"/>
+              </w:rPr>
+            </w:pPr>
+            <w:proofErr w:type="spellStart"/>
+            <w:r>
+              <w:rPr>
+                <w:lang w:val="en-US"/>
+              </w:rPr>
+              <w:t>ip</w:t>
+            </w:r>
+            <w:proofErr w:type="spellEnd"/>
+            <w:r>
+              <w:rPr>
+                <w:lang w:val="en-US"/>
+              </w:rPr>
+              <w:t xml:space="preserve"> name-server 8.8.4.4</w:t>
+            </w:r>
+          </w:p>
+          <w:p>
+            <w:pPr>
+              <w:rPr>
+                <w:lang w:val="en-US"/>
+              </w:rPr>
+            </w:pPr>
             <w:r>
               <w:rPr>
                 <w:lang w:val="en-US"/>
@@ -657,6 +797,7 @@
               <w:rPr>
                 <w:lang w:val="en-US"/>
               </w:rPr>
+              <w:lastRenderedPageBreak/>
               <w:t>interface se2/0</w:t>
             </w:r>
           </w:p>
@@ -1633,6 +1774,7 @@
         <w:spacing w:after="0"/>
       </w:pPr>
       <w:r>
+        <w:lastRenderedPageBreak/>
         <w:t>Switch S</w:t>
       </w:r>
       <w:r>
@@ -1821,7 +1963,6 @@
               <w:rPr>
                 <w:lang w:val="en-US"/>
               </w:rPr>
-              <w:lastRenderedPageBreak/>
               <w:t>vlan</w:t>
             </w:r>
             <w:proofErr w:type="spellEnd"/>
@@ -1913,7 +2054,6 @@
                 <w:b/>
                 <w:bCs/>
               </w:rPr>
-              <w:lastRenderedPageBreak/>
               <w:t>Konfiguracja</w:t>
             </w:r>
             <w:r>
@@ -2680,6 +2820,7 @@
               <w:rPr>
                 <w:lang w:val="en-US"/>
               </w:rPr>
+              <w:lastRenderedPageBreak/>
               <w:t>interface fa0/5</w:t>
             </w:r>
           </w:p>
@@ -3985,6 +4126,7 @@
               <w:rPr>
                 <w:lang w:val="en-US"/>
               </w:rPr>
+              <w:lastRenderedPageBreak/>
               <w:t xml:space="preserve">Default Gateway: </w:t>
             </w:r>
             <w:r>
@@ -4099,6 +4241,7 @@
               <w:rPr>
                 <w:lang w:val="en-US"/>
               </w:rPr>
+              <w:lastRenderedPageBreak/>
               <w:t xml:space="preserve">Service: </w:t>
             </w:r>
             <w:r>
@@ -4157,6 +4300,7 @@
               <w:rPr>
                 <w:lang w:val="en-US"/>
               </w:rPr>
+              <w:lastRenderedPageBreak/>
               <w:t xml:space="preserve">Default Gateway: </w:t>
             </w:r>
             <w:r>
@@ -4303,6 +4447,7 @@
               <w:rPr>
                 <w:lang w:val="en-US"/>
               </w:rPr>
+              <w:lastRenderedPageBreak/>
               <w:t xml:space="preserve">Service: </w:t>
             </w:r>
             <w:r>
@@ -4361,6 +4506,7 @@
               <w:rPr>
                 <w:lang w:val="en-US"/>
               </w:rPr>
+              <w:lastRenderedPageBreak/>
               <w:t xml:space="preserve">Default Gateway: </w:t>
             </w:r>
             <w:r>
@@ -5257,40 +5403,105 @@
       </w:r>
     </w:p>
     <w:p>
-      <w:pPr>
-        <w:pStyle w:val="Nagwek1"/>
+      <w:r>
+        <w:t>NTP służy do synchronizacji czasu na wszystkich urządzeniach sieciowych. Dzięki temu logi, raporty i zdarzenia są spójne czasowo.</w:t>
+      </w:r>
+      <w:r>
+        <w:t xml:space="preserve"> Konfiguracja NTP przebiega jak poniżej:</w:t>
+      </w:r>
+    </w:p>
+    <w:p>
+      <w:pPr>
+        <w:pStyle w:val="Akapitzlist"/>
         <w:numPr>
           <w:ilvl w:val="0"/>
-          <w:numId w:val="2"/>
+          <w:numId w:val="7"/>
         </w:numPr>
         <w:ind w:left="426" w:hanging="426"/>
       </w:pPr>
       <w:r>
-        <w:t>Implementacja lokalnego SPAN</w:t>
+        <w:lastRenderedPageBreak/>
+        <w:t>Zidentyfikuj serwer NTP</w:t>
+      </w:r>
+      <w:r>
+        <w:br/>
+      </w:r>
+      <w:r>
+        <w:t>Moż</w:t>
+      </w:r>
+      <w:r>
+        <w:t>na</w:t>
+      </w:r>
+      <w:r>
+        <w:t xml:space="preserve"> wykorzystać publiczny serwer NTP, np. pool.ntp.org, lub skonfigurować jeden z routerów jako lokalny serwer NTP.</w:t>
+      </w:r>
+      <w:r>
+        <w:t xml:space="preserve"> </w:t>
+      </w:r>
+      <w:r>
+        <w:rPr>
+          <w:b/>
+          <w:bCs/>
+        </w:rPr>
+        <w:t>My wybieramy publiczny serwer.</w:t>
       </w:r>
     </w:p>
     <w:p>
       <w:pPr>
+        <w:pStyle w:val="Akapitzlist"/>
+        <w:numPr>
+          <w:ilvl w:val="0"/>
+          <w:numId w:val="7"/>
+        </w:numPr>
+        <w:ind w:left="426" w:hanging="426"/>
+      </w:pPr>
+      <w:r>
+        <w:t>Konfiguracja router</w:t>
+      </w:r>
+      <w:r>
+        <w:t xml:space="preserve">ów oraz </w:t>
+      </w:r>
+      <w:proofErr w:type="spellStart"/>
+      <w:r>
+        <w:t>switchy</w:t>
+      </w:r>
+      <w:proofErr w:type="spellEnd"/>
+      <w:r>
+        <w:t xml:space="preserve"> jako klient</w:t>
+      </w:r>
+      <w:r>
+        <w:t>ów</w:t>
+      </w:r>
+      <w:r>
+        <w:t xml:space="preserve"> NTP</w:t>
+      </w:r>
+    </w:p>
+    <w:p>
+      <w:r>
+        <w:rPr>
+          <w:b/>
+          <w:bCs/>
+        </w:rPr>
+        <w:t>WAŻNE:</w:t>
+      </w:r>
+      <w:r>
+        <w:t xml:space="preserve"> Aby urządzenie mogło zinterpretować serwer po nazwie, to musi mieć skonfigurowany DNS. Najczęściej używane </w:t>
+      </w:r>
+      <w:proofErr w:type="spellStart"/>
+      <w:r>
+        <w:t>DNSy</w:t>
+      </w:r>
+      <w:proofErr w:type="spellEnd"/>
+      <w:r>
+        <w:t xml:space="preserve"> to 8.8.8.8 i 8.8.8.4. To właśnie z takich korzystają nasze routery. Urządzenia końcowe takie jak PC, drukarki, laptopy, itd. Mają tylko 8.8.8.8</w:t>
+      </w:r>
+    </w:p>
+    <w:p>
+      <w:pPr>
         <w:spacing w:after="0"/>
       </w:pPr>
       <w:r>
-        <w:t xml:space="preserve">Konfiguracja </w:t>
-      </w:r>
-      <w:proofErr w:type="spellStart"/>
-      <w:r>
-        <w:t>Sniffera</w:t>
-      </w:r>
-      <w:proofErr w:type="spellEnd"/>
-      <w:r>
-        <w:t xml:space="preserve"> na </w:t>
-      </w:r>
-      <w:proofErr w:type="spellStart"/>
-      <w:r>
-        <w:t>Switchu</w:t>
-      </w:r>
-      <w:proofErr w:type="spellEnd"/>
-      <w:r>
-        <w:t xml:space="preserve"> S3</w:t>
+        <w:t>Router R1</w:t>
       </w:r>
     </w:p>
     <w:tbl>
@@ -5330,7 +5541,6 @@
               <w:rPr>
                 <w:lang w:val="en-US"/>
               </w:rPr>
-              <w:lastRenderedPageBreak/>
               <w:t>configure terminal</w:t>
             </w:r>
           </w:p>
@@ -5340,38 +5550,53 @@
                 <w:lang w:val="en-US"/>
               </w:rPr>
             </w:pPr>
-            <w:r>
-              <w:rPr>
-                <w:lang w:val="en-US"/>
-              </w:rPr>
-              <w:t xml:space="preserve">monitor session 1 source </w:t>
-            </w:r>
-            <w:proofErr w:type="spellStart"/>
-            <w:r>
-              <w:rPr>
-                <w:lang w:val="en-US"/>
-              </w:rPr>
-              <w:t>vlan</w:t>
-            </w:r>
-            <w:proofErr w:type="spellEnd"/>
-            <w:r>
-              <w:rPr>
-                <w:lang w:val="en-US"/>
-              </w:rPr>
-              <w:t xml:space="preserve"> 10</w:t>
-            </w:r>
-          </w:p>
-          <w:p>
-            <w:pPr>
-              <w:rPr>
-                <w:lang w:val="en-US"/>
-              </w:rPr>
-            </w:pPr>
-            <w:r>
-              <w:rPr>
-                <w:lang w:val="en-US"/>
-              </w:rPr>
-              <w:t>monitor session 1 destination interface fa0/6</w:t>
+            <w:proofErr w:type="spellStart"/>
+            <w:r>
+              <w:rPr>
+                <w:lang w:val="en-US"/>
+              </w:rPr>
+              <w:t>ntp</w:t>
+            </w:r>
+            <w:proofErr w:type="spellEnd"/>
+            <w:r>
+              <w:rPr>
+                <w:lang w:val="en-US"/>
+              </w:rPr>
+              <w:t xml:space="preserve"> server pool.ntp.org prefer</w:t>
+            </w:r>
+          </w:p>
+          <w:p>
+            <w:pPr>
+              <w:rPr>
+                <w:lang w:val="en-US"/>
+              </w:rPr>
+            </w:pPr>
+            <w:proofErr w:type="spellStart"/>
+            <w:r>
+              <w:rPr>
+                <w:lang w:val="en-US"/>
+              </w:rPr>
+              <w:t>ntp</w:t>
+            </w:r>
+            <w:proofErr w:type="spellEnd"/>
+            <w:r>
+              <w:rPr>
+                <w:lang w:val="en-US"/>
+              </w:rPr>
+              <w:t xml:space="preserve"> update-calendar</w:t>
+            </w:r>
+          </w:p>
+          <w:p>
+            <w:pPr>
+              <w:rPr>
+                <w:lang w:val="en-US"/>
+              </w:rPr>
+            </w:pPr>
+            <w:r>
+              <w:rPr>
+                <w:lang w:val="en-US"/>
+              </w:rPr>
+              <w:t>exit</w:t>
             </w:r>
           </w:p>
         </w:tc>
@@ -5386,39 +5611,18 @@
     </w:p>
     <w:p>
       <w:pPr>
-        <w:pStyle w:val="Nagwek1"/>
-        <w:numPr>
-          <w:ilvl w:val="0"/>
-          <w:numId w:val="2"/>
-        </w:numPr>
-        <w:ind w:left="426" w:hanging="426"/>
-      </w:pPr>
-      <w:r>
-        <w:t>Implementacja co najmniej jednej listy kontroli dostępu ACL wewnątrz zabezpieczonej sieci</w:t>
-      </w:r>
-    </w:p>
-    <w:p>
-      <w:pPr>
         <w:spacing w:after="0"/>
       </w:pPr>
       <w:r>
-        <w:t xml:space="preserve">Lista ACL została skonfigurowana na Routerze R1. Póki co jest to tylko lista ACL blokująca ruch do VLAN30, jednak nie jestem pewien czy nie trzeba tu stworzyć ZBF opartego na strefach </w:t>
+        <w:t xml:space="preserve">Pozostałe routery (R2, R3) i wszystkie </w:t>
       </w:r>
       <w:proofErr w:type="spellStart"/>
       <w:r>
-        <w:t>internal</w:t>
+        <w:t>switche</w:t>
       </w:r>
       <w:proofErr w:type="spellEnd"/>
       <w:r>
-        <w:t xml:space="preserve"> i </w:t>
-      </w:r>
-      <w:proofErr w:type="spellStart"/>
-      <w:r>
-        <w:t>external</w:t>
-      </w:r>
-      <w:proofErr w:type="spellEnd"/>
-      <w:r>
-        <w:t xml:space="preserve"> tak jak w instrukcji na labach.</w:t>
+        <w:t xml:space="preserve"> (S1, S2, S3, S4)</w:t>
       </w:r>
     </w:p>
     <w:tbl>
@@ -5467,6 +5671,368 @@
                 <w:lang w:val="en-US"/>
               </w:rPr>
             </w:pPr>
+            <w:proofErr w:type="spellStart"/>
+            <w:r>
+              <w:rPr>
+                <w:lang w:val="en-US"/>
+              </w:rPr>
+              <w:t>ntp</w:t>
+            </w:r>
+            <w:proofErr w:type="spellEnd"/>
+            <w:r>
+              <w:rPr>
+                <w:lang w:val="en-US"/>
+              </w:rPr>
+              <w:t xml:space="preserve"> server pool.ntp.org</w:t>
+            </w:r>
+          </w:p>
+          <w:p>
+            <w:pPr>
+              <w:rPr>
+                <w:lang w:val="en-US"/>
+              </w:rPr>
+            </w:pPr>
+            <w:proofErr w:type="spellStart"/>
+            <w:r>
+              <w:rPr>
+                <w:lang w:val="en-US"/>
+              </w:rPr>
+              <w:t>ntp</w:t>
+            </w:r>
+            <w:proofErr w:type="spellEnd"/>
+            <w:r>
+              <w:rPr>
+                <w:lang w:val="en-US"/>
+              </w:rPr>
+              <w:t xml:space="preserve"> update-calendar</w:t>
+            </w:r>
+          </w:p>
+          <w:p>
+            <w:pPr>
+              <w:rPr>
+                <w:lang w:val="en-US"/>
+              </w:rPr>
+            </w:pPr>
+            <w:r>
+              <w:rPr>
+                <w:lang w:val="en-US"/>
+              </w:rPr>
+              <w:t>exit</w:t>
+            </w:r>
+          </w:p>
+        </w:tc>
+      </w:tr>
+    </w:tbl>
+    <w:p>
+      <w:pPr>
+        <w:rPr>
+          <w:lang w:val="en-US"/>
+        </w:rPr>
+      </w:pPr>
+    </w:p>
+    <w:p>
+      <w:r>
+        <w:t>Dla routera R1 jest uż</w:t>
+      </w:r>
+      <w:r>
+        <w:t>yte słowo kluczowe „</w:t>
+      </w:r>
+      <w:proofErr w:type="spellStart"/>
+      <w:r>
+        <w:t>prefer</w:t>
+      </w:r>
+      <w:proofErr w:type="spellEnd"/>
+      <w:r>
+        <w:t>”, które oznacza, że pozostałe urządzenia będą synchronizowały czas w pierwszej kolejności do serwera z tego urządzenia. Przy takim samym serwerze na każdym urządzeniu nie ma to większego znaczenia, ale w przypadku, gdy różne urządzenia mają różne serwery NTP jest to dosyć przydatne.</w:t>
+      </w:r>
+    </w:p>
+    <w:p>
+      <w:pPr>
+        <w:spacing w:after="0"/>
+      </w:pPr>
+      <w:r>
+        <w:t xml:space="preserve">Sprawdzenie synchronizacji NTP na routerze lub </w:t>
+      </w:r>
+      <w:proofErr w:type="spellStart"/>
+      <w:r>
+        <w:t>switchu</w:t>
+      </w:r>
+      <w:proofErr w:type="spellEnd"/>
+    </w:p>
+    <w:tbl>
+      <w:tblPr>
+        <w:tblStyle w:val="Tabela-Siatka"/>
+        <w:tblW w:w="0" w:type="auto"/>
+        <w:tblLook w:val="04A0" w:firstRow="1" w:lastRow="0" w:firstColumn="1" w:lastColumn="0" w:noHBand="0" w:noVBand="1"/>
+      </w:tblPr>
+      <w:tblGrid>
+        <w:gridCol w:w="9062"/>
+      </w:tblGrid>
+      <w:tr>
+        <w:tc>
+          <w:tcPr>
+            <w:tcW w:w="9062" w:type="dxa"/>
+          </w:tcPr>
+          <w:p>
+            <w:pPr>
+              <w:rPr>
+                <w:lang w:val="en-US"/>
+              </w:rPr>
+            </w:pPr>
+            <w:r>
+              <w:rPr>
+                <w:lang w:val="en-US"/>
+              </w:rPr>
+              <w:t xml:space="preserve">show </w:t>
+            </w:r>
+            <w:proofErr w:type="spellStart"/>
+            <w:r>
+              <w:rPr>
+                <w:lang w:val="en-US"/>
+              </w:rPr>
+              <w:t>ntp</w:t>
+            </w:r>
+            <w:proofErr w:type="spellEnd"/>
+            <w:r>
+              <w:rPr>
+                <w:lang w:val="en-US"/>
+              </w:rPr>
+              <w:t xml:space="preserve"> status</w:t>
+            </w:r>
+          </w:p>
+          <w:p>
+            <w:pPr>
+              <w:rPr>
+                <w:lang w:val="en-US"/>
+              </w:rPr>
+            </w:pPr>
+            <w:r>
+              <w:rPr>
+                <w:lang w:val="en-US"/>
+              </w:rPr>
+              <w:t>show clock</w:t>
+            </w:r>
+          </w:p>
+        </w:tc>
+      </w:tr>
+    </w:tbl>
+    <w:p>
+      <w:pPr>
+        <w:rPr>
+          <w:lang w:val="en-US"/>
+        </w:rPr>
+      </w:pPr>
+    </w:p>
+    <w:p>
+      <w:pPr>
+        <w:pStyle w:val="Nagwek1"/>
+        <w:numPr>
+          <w:ilvl w:val="0"/>
+          <w:numId w:val="2"/>
+        </w:numPr>
+        <w:ind w:left="426" w:hanging="426"/>
+      </w:pPr>
+      <w:r>
+        <w:t>Implementacja lokalnego SPAN</w:t>
+      </w:r>
+    </w:p>
+    <w:p>
+      <w:pPr>
+        <w:spacing w:after="0"/>
+      </w:pPr>
+      <w:r>
+        <w:t xml:space="preserve">Konfiguracja </w:t>
+      </w:r>
+      <w:proofErr w:type="spellStart"/>
+      <w:r>
+        <w:t>Sniffera</w:t>
+      </w:r>
+      <w:proofErr w:type="spellEnd"/>
+      <w:r>
+        <w:t xml:space="preserve"> na </w:t>
+      </w:r>
+      <w:proofErr w:type="spellStart"/>
+      <w:r>
+        <w:t>Switchu</w:t>
+      </w:r>
+      <w:proofErr w:type="spellEnd"/>
+      <w:r>
+        <w:t xml:space="preserve"> S3</w:t>
+      </w:r>
+    </w:p>
+    <w:tbl>
+      <w:tblPr>
+        <w:tblStyle w:val="Tabela-Siatka"/>
+        <w:tblW w:w="0" w:type="auto"/>
+        <w:tblLook w:val="04A0" w:firstRow="1" w:lastRow="0" w:firstColumn="1" w:lastColumn="0" w:noHBand="0" w:noVBand="1"/>
+      </w:tblPr>
+      <w:tblGrid>
+        <w:gridCol w:w="9062"/>
+      </w:tblGrid>
+      <w:tr>
+        <w:tc>
+          <w:tcPr>
+            <w:tcW w:w="9062" w:type="dxa"/>
+          </w:tcPr>
+          <w:p>
+            <w:pPr>
+              <w:rPr>
+                <w:lang w:val="en-US"/>
+              </w:rPr>
+            </w:pPr>
+            <w:r>
+              <w:rPr>
+                <w:lang w:val="en-US"/>
+              </w:rPr>
+              <w:t>enable</w:t>
+            </w:r>
+          </w:p>
+          <w:p>
+            <w:pPr>
+              <w:rPr>
+                <w:lang w:val="en-US"/>
+              </w:rPr>
+            </w:pPr>
+            <w:r>
+              <w:rPr>
+                <w:lang w:val="en-US"/>
+              </w:rPr>
+              <w:t>configure terminal</w:t>
+            </w:r>
+          </w:p>
+          <w:p>
+            <w:pPr>
+              <w:rPr>
+                <w:lang w:val="en-US"/>
+              </w:rPr>
+            </w:pPr>
+            <w:r>
+              <w:rPr>
+                <w:lang w:val="en-US"/>
+              </w:rPr>
+              <w:t xml:space="preserve">monitor session 1 source </w:t>
+            </w:r>
+            <w:proofErr w:type="spellStart"/>
+            <w:r>
+              <w:rPr>
+                <w:lang w:val="en-US"/>
+              </w:rPr>
+              <w:t>vlan</w:t>
+            </w:r>
+            <w:proofErr w:type="spellEnd"/>
+            <w:r>
+              <w:rPr>
+                <w:lang w:val="en-US"/>
+              </w:rPr>
+              <w:t xml:space="preserve"> 10</w:t>
+            </w:r>
+          </w:p>
+          <w:p>
+            <w:pPr>
+              <w:rPr>
+                <w:lang w:val="en-US"/>
+              </w:rPr>
+            </w:pPr>
+            <w:r>
+              <w:rPr>
+                <w:lang w:val="en-US"/>
+              </w:rPr>
+              <w:t>monitor session 1 destination interface fa0/6</w:t>
+            </w:r>
+          </w:p>
+        </w:tc>
+      </w:tr>
+    </w:tbl>
+    <w:p>
+      <w:pPr>
+        <w:rPr>
+          <w:lang w:val="en-US"/>
+        </w:rPr>
+      </w:pPr>
+    </w:p>
+    <w:p>
+      <w:pPr>
+        <w:pStyle w:val="Nagwek1"/>
+        <w:numPr>
+          <w:ilvl w:val="0"/>
+          <w:numId w:val="2"/>
+        </w:numPr>
+        <w:ind w:left="426" w:hanging="426"/>
+      </w:pPr>
+      <w:r>
+        <w:t>Implementacja co najmniej jednej listy kontroli dostępu ACL wewnątrz zabezpieczonej sieci</w:t>
+      </w:r>
+    </w:p>
+    <w:p>
+      <w:pPr>
+        <w:spacing w:after="0"/>
+      </w:pPr>
+      <w:r>
+        <w:t xml:space="preserve">Lista ACL została skonfigurowana na Routerze R1. Póki co jest to tylko lista ACL blokująca ruch do VLAN30, jednak nie jestem pewien czy nie trzeba tu stworzyć ZBF opartego na strefach </w:t>
+      </w:r>
+      <w:proofErr w:type="spellStart"/>
+      <w:r>
+        <w:t>internal</w:t>
+      </w:r>
+      <w:proofErr w:type="spellEnd"/>
+      <w:r>
+        <w:t xml:space="preserve"> i </w:t>
+      </w:r>
+      <w:proofErr w:type="spellStart"/>
+      <w:r>
+        <w:t>external</w:t>
+      </w:r>
+      <w:proofErr w:type="spellEnd"/>
+      <w:r>
+        <w:t xml:space="preserve"> tak jak w instrukcji na labach.</w:t>
+      </w:r>
+    </w:p>
+    <w:tbl>
+      <w:tblPr>
+        <w:tblStyle w:val="Tabela-Siatka"/>
+        <w:tblW w:w="0" w:type="auto"/>
+        <w:tblLook w:val="04A0" w:firstRow="1" w:lastRow="0" w:firstColumn="1" w:lastColumn="0" w:noHBand="0" w:noVBand="1"/>
+      </w:tblPr>
+      <w:tblGrid>
+        <w:gridCol w:w="9062"/>
+      </w:tblGrid>
+      <w:tr>
+        <w:tc>
+          <w:tcPr>
+            <w:tcW w:w="9062" w:type="dxa"/>
+          </w:tcPr>
+          <w:p>
+            <w:pPr>
+              <w:rPr>
+                <w:lang w:val="en-US"/>
+              </w:rPr>
+            </w:pPr>
+            <w:r>
+              <w:rPr>
+                <w:lang w:val="en-US"/>
+              </w:rPr>
+              <w:t>enable</w:t>
+            </w:r>
+          </w:p>
+          <w:p>
+            <w:pPr>
+              <w:rPr>
+                <w:lang w:val="en-US"/>
+              </w:rPr>
+            </w:pPr>
+            <w:r>
+              <w:rPr>
+                <w:lang w:val="en-US"/>
+              </w:rPr>
+              <w:t>configure terminal</w:t>
+            </w:r>
+          </w:p>
+          <w:p>
+            <w:pPr>
+              <w:rPr>
+                <w:lang w:val="en-US"/>
+              </w:rPr>
+            </w:pPr>
             <w:r>
               <w:rPr>
                 <w:lang w:val="en-US"/>
@@ -5547,6 +6113,7 @@
               <w:rPr>
                 <w:lang w:val="en-US"/>
               </w:rPr>
+              <w:lastRenderedPageBreak/>
               <w:t>ip</w:t>
             </w:r>
             <w:proofErr w:type="spellEnd"/>
@@ -5669,6 +6236,95 @@
     </w:lvl>
   </w:abstractNum>
   <w:abstractNum w:abstractNumId="1" w15:restartNumberingAfterBreak="0">
+    <w:nsid w:val="0C9018E9"/>
+    <w:multiLevelType w:val="hybridMultilevel"/>
+    <w:tmpl w:val="D0C21728"/>
+    <w:lvl w:ilvl="0" w:tplc="FFFFFFFF">
+      <w:start w:val="1"/>
+      <w:numFmt w:val="decimal"/>
+      <w:lvlText w:val="%1."/>
+      <w:lvlJc w:val="left"/>
+      <w:pPr>
+        <w:ind w:left="720" w:hanging="360"/>
+      </w:pPr>
+      <w:rPr>
+        <w:rFonts w:hint="default"/>
+      </w:rPr>
+    </w:lvl>
+    <w:lvl w:ilvl="1" w:tplc="04150019" w:tentative="1">
+      <w:start w:val="1"/>
+      <w:numFmt w:val="lowerLetter"/>
+      <w:lvlText w:val="%2."/>
+      <w:lvlJc w:val="left"/>
+      <w:pPr>
+        <w:ind w:left="1440" w:hanging="360"/>
+      </w:pPr>
+    </w:lvl>
+    <w:lvl w:ilvl="2" w:tplc="0415001B" w:tentative="1">
+      <w:start w:val="1"/>
+      <w:numFmt w:val="lowerRoman"/>
+      <w:lvlText w:val="%3."/>
+      <w:lvlJc w:val="right"/>
+      <w:pPr>
+        <w:ind w:left="2160" w:hanging="180"/>
+      </w:pPr>
+    </w:lvl>
+    <w:lvl w:ilvl="3" w:tplc="0415000F" w:tentative="1">
+      <w:start w:val="1"/>
+      <w:numFmt w:val="decimal"/>
+      <w:lvlText w:val="%4."/>
+      <w:lvlJc w:val="left"/>
+      <w:pPr>
+        <w:ind w:left="2880" w:hanging="360"/>
+      </w:pPr>
+    </w:lvl>
+    <w:lvl w:ilvl="4" w:tplc="04150019" w:tentative="1">
+      <w:start w:val="1"/>
+      <w:numFmt w:val="lowerLetter"/>
+      <w:lvlText w:val="%5."/>
+      <w:lvlJc w:val="left"/>
+      <w:pPr>
+        <w:ind w:left="3600" w:hanging="360"/>
+      </w:pPr>
+    </w:lvl>
+    <w:lvl w:ilvl="5" w:tplc="0415001B" w:tentative="1">
+      <w:start w:val="1"/>
+      <w:numFmt w:val="lowerRoman"/>
+      <w:lvlText w:val="%6."/>
+      <w:lvlJc w:val="right"/>
+      <w:pPr>
+        <w:ind w:left="4320" w:hanging="180"/>
+      </w:pPr>
+    </w:lvl>
+    <w:lvl w:ilvl="6" w:tplc="0415000F" w:tentative="1">
+      <w:start w:val="1"/>
+      <w:numFmt w:val="decimal"/>
+      <w:lvlText w:val="%7."/>
+      <w:lvlJc w:val="left"/>
+      <w:pPr>
+        <w:ind w:left="5040" w:hanging="360"/>
+      </w:pPr>
+    </w:lvl>
+    <w:lvl w:ilvl="7" w:tplc="04150019" w:tentative="1">
+      <w:start w:val="1"/>
+      <w:numFmt w:val="lowerLetter"/>
+      <w:lvlText w:val="%8."/>
+      <w:lvlJc w:val="left"/>
+      <w:pPr>
+        <w:ind w:left="5760" w:hanging="360"/>
+      </w:pPr>
+    </w:lvl>
+    <w:lvl w:ilvl="8" w:tplc="0415001B" w:tentative="1">
+      <w:start w:val="1"/>
+      <w:numFmt w:val="lowerRoman"/>
+      <w:lvlText w:val="%9."/>
+      <w:lvlJc w:val="right"/>
+      <w:pPr>
+        <w:ind w:left="6480" w:hanging="180"/>
+      </w:pPr>
+    </w:lvl>
+  </w:abstractNum>
+  <w:abstractNum w:abstractNumId="2" w15:restartNumberingAfterBreak="0">
     <w:nsid w:val="134749F0"/>
     <w:multiLevelType w:val="hybridMultilevel"/>
     <w:tmpl w:val="68C81B8C"/>
@@ -5781,7 +6437,7 @@
       </w:rPr>
     </w:lvl>
   </w:abstractNum>
-  <w:abstractNum w:abstractNumId="2" w15:restartNumberingAfterBreak="0">
+  <w:abstractNum w:abstractNumId="3" w15:restartNumberingAfterBreak="0">
     <w:nsid w:val="2F396B56"/>
     <w:multiLevelType w:val="hybridMultilevel"/>
     <w:tmpl w:val="9E3E42AE"/>
@@ -5870,7 +6526,7 @@
       </w:pPr>
     </w:lvl>
   </w:abstractNum>
-  <w:abstractNum w:abstractNumId="3" w15:restartNumberingAfterBreak="0">
+  <w:abstractNum w:abstractNumId="4" w15:restartNumberingAfterBreak="0">
     <w:nsid w:val="38C34C14"/>
     <w:multiLevelType w:val="multilevel"/>
     <w:tmpl w:val="B590C68A"/>
@@ -5987,7 +6643,7 @@
       </w:pPr>
     </w:lvl>
   </w:abstractNum>
-  <w:abstractNum w:abstractNumId="4" w15:restartNumberingAfterBreak="0">
+  <w:abstractNum w:abstractNumId="5" w15:restartNumberingAfterBreak="0">
     <w:nsid w:val="3D3D1C28"/>
     <w:multiLevelType w:val="hybridMultilevel"/>
     <w:tmpl w:val="A656A7D8"/>
@@ -6100,7 +6756,7 @@
       </w:rPr>
     </w:lvl>
   </w:abstractNum>
-  <w:abstractNum w:abstractNumId="5" w15:restartNumberingAfterBreak="0">
+  <w:abstractNum w:abstractNumId="6" w15:restartNumberingAfterBreak="0">
     <w:nsid w:val="799509C9"/>
     <w:multiLevelType w:val="hybridMultilevel"/>
     <w:tmpl w:val="9E3E42AE"/>
@@ -6193,18 +6849,21 @@
     <w:abstractNumId w:val="0"/>
   </w:num>
   <w:num w:numId="2" w16cid:durableId="854656768">
+    <w:abstractNumId w:val="6"/>
+  </w:num>
+  <w:num w:numId="3" w16cid:durableId="1283145776">
     <w:abstractNumId w:val="5"/>
   </w:num>
-  <w:num w:numId="3" w16cid:durableId="1283145776">
+  <w:num w:numId="4" w16cid:durableId="736784991">
     <w:abstractNumId w:val="4"/>
   </w:num>
-  <w:num w:numId="4" w16cid:durableId="736784991">
+  <w:num w:numId="5" w16cid:durableId="476457827">
     <w:abstractNumId w:val="3"/>
   </w:num>
-  <w:num w:numId="5" w16cid:durableId="476457827">
+  <w:num w:numId="6" w16cid:durableId="1546212150">
     <w:abstractNumId w:val="2"/>
   </w:num>
-  <w:num w:numId="6" w16cid:durableId="1546212150">
+  <w:num w:numId="7" w16cid:durableId="1278948472">
     <w:abstractNumId w:val="1"/>
   </w:num>
 </w:numbering>
@@ -6610,7 +7269,7 @@
   <w:style w:type="paragraph" w:default="1" w:styleId="Normalny">
     <w:name w:val="Normal"/>
     <w:qFormat/>
-    <w:rsid w:val="00E54C6D"/>
+    <w:rsid w:val="0091724F"/>
   </w:style>
   <w:style w:type="paragraph" w:styleId="Nagwek1">
     <w:name w:val="heading 1"/>

--- a/PostępPrac.docx
+++ b/PostępPrac.docx
@@ -85,40 +85,11 @@
                 <w:lang w:val="en-US"/>
               </w:rPr>
             </w:pPr>
-            <w:proofErr w:type="spellStart"/>
-            <w:r>
-              <w:rPr>
-                <w:lang w:val="en-US"/>
-              </w:rPr>
-              <w:t>ip</w:t>
-            </w:r>
-            <w:proofErr w:type="spellEnd"/>
-            <w:r>
-              <w:rPr>
-                <w:lang w:val="en-US"/>
-              </w:rPr>
-              <w:t xml:space="preserve"> name-server 8.8.8.8 </w:t>
-            </w:r>
-          </w:p>
-          <w:p>
-            <w:pPr>
-              <w:rPr>
-                <w:lang w:val="en-US"/>
-              </w:rPr>
-            </w:pPr>
-            <w:proofErr w:type="spellStart"/>
-            <w:r>
-              <w:rPr>
-                <w:lang w:val="en-US"/>
-              </w:rPr>
-              <w:t>ip</w:t>
-            </w:r>
-            <w:proofErr w:type="spellEnd"/>
-            <w:r>
-              <w:rPr>
-                <w:lang w:val="en-US"/>
-              </w:rPr>
-              <w:t xml:space="preserve"> name-server 8.8.4.4</w:t>
+            <w:r>
+              <w:rPr>
+                <w:lang w:val="en-US"/>
+              </w:rPr>
+              <w:t xml:space="preserve">ip name-server 8.8.8.8 </w:t>
             </w:r>
           </w:p>
           <w:p>
@@ -140,19 +111,11 @@
                 <w:lang w:val="en-US"/>
               </w:rPr>
             </w:pPr>
-            <w:proofErr w:type="spellStart"/>
-            <w:r>
-              <w:rPr>
-                <w:lang w:val="en-US"/>
-              </w:rPr>
-              <w:t>ip</w:t>
-            </w:r>
-            <w:proofErr w:type="spellEnd"/>
-            <w:r>
-              <w:rPr>
-                <w:lang w:val="en-US"/>
-              </w:rPr>
-              <w:t xml:space="preserve"> address 192.168.1.1 255.255.255.0</w:t>
+            <w:r>
+              <w:rPr>
+                <w:lang w:val="en-US"/>
+              </w:rPr>
+              <w:t>ip address 192.168.1.1 255.255.255.0</w:t>
             </w:r>
           </w:p>
           <w:p>
@@ -200,19 +163,11 @@
                 <w:lang w:val="en-US"/>
               </w:rPr>
             </w:pPr>
-            <w:proofErr w:type="spellStart"/>
-            <w:r>
-              <w:rPr>
-                <w:lang w:val="en-US"/>
-              </w:rPr>
-              <w:t>ip</w:t>
-            </w:r>
-            <w:proofErr w:type="spellEnd"/>
-            <w:r>
-              <w:rPr>
-                <w:lang w:val="en-US"/>
-              </w:rPr>
-              <w:t xml:space="preserve"> address 192.168.10.1 255.255.255.252</w:t>
+            <w:r>
+              <w:rPr>
+                <w:lang w:val="en-US"/>
+              </w:rPr>
+              <w:t>ip address 192.168.10.1 255.255.255.252</w:t>
             </w:r>
           </w:p>
           <w:p>
@@ -260,19 +215,11 @@
                 <w:lang w:val="en-US"/>
               </w:rPr>
             </w:pPr>
-            <w:proofErr w:type="spellStart"/>
-            <w:r>
-              <w:rPr>
-                <w:lang w:val="en-US"/>
-              </w:rPr>
-              <w:t>ip</w:t>
-            </w:r>
-            <w:proofErr w:type="spellEnd"/>
-            <w:r>
-              <w:rPr>
-                <w:lang w:val="en-US"/>
-              </w:rPr>
-              <w:t xml:space="preserve"> address 192.168.10.5 255.255.255.252</w:t>
+            <w:r>
+              <w:rPr>
+                <w:lang w:val="en-US"/>
+              </w:rPr>
+              <w:t>ip address 192.168.10.5 255.255.255.252</w:t>
             </w:r>
           </w:p>
           <w:p>
@@ -395,40 +342,11 @@
                 <w:lang w:val="en-US"/>
               </w:rPr>
             </w:pPr>
-            <w:proofErr w:type="spellStart"/>
-            <w:r>
-              <w:rPr>
-                <w:lang w:val="en-US"/>
-              </w:rPr>
-              <w:t>ip</w:t>
-            </w:r>
-            <w:proofErr w:type="spellEnd"/>
-            <w:r>
-              <w:rPr>
-                <w:lang w:val="en-US"/>
-              </w:rPr>
-              <w:t xml:space="preserve"> name-server 8.8.8.8 </w:t>
-            </w:r>
-          </w:p>
-          <w:p>
-            <w:pPr>
-              <w:rPr>
-                <w:lang w:val="en-US"/>
-              </w:rPr>
-            </w:pPr>
-            <w:proofErr w:type="spellStart"/>
-            <w:r>
-              <w:rPr>
-                <w:lang w:val="en-US"/>
-              </w:rPr>
-              <w:t>ip</w:t>
-            </w:r>
-            <w:proofErr w:type="spellEnd"/>
-            <w:r>
-              <w:rPr>
-                <w:lang w:val="en-US"/>
-              </w:rPr>
-              <w:t xml:space="preserve"> name-server 8.8.4.4</w:t>
+            <w:r>
+              <w:rPr>
+                <w:lang w:val="en-US"/>
+              </w:rPr>
+              <w:t xml:space="preserve">ip name-server 8.8.8.8 </w:t>
             </w:r>
           </w:p>
           <w:p>
@@ -450,19 +368,11 @@
                 <w:lang w:val="en-US"/>
               </w:rPr>
             </w:pPr>
-            <w:proofErr w:type="spellStart"/>
-            <w:r>
-              <w:rPr>
-                <w:lang w:val="en-US"/>
-              </w:rPr>
-              <w:t>ip</w:t>
-            </w:r>
-            <w:proofErr w:type="spellEnd"/>
-            <w:r>
-              <w:rPr>
-                <w:lang w:val="en-US"/>
-              </w:rPr>
-              <w:t xml:space="preserve"> address 192.168.2.1 255.255.255.0</w:t>
+            <w:r>
+              <w:rPr>
+                <w:lang w:val="en-US"/>
+              </w:rPr>
+              <w:t>ip address 192.168.2.1 255.255.255.0</w:t>
             </w:r>
           </w:p>
           <w:p>
@@ -510,19 +420,11 @@
                 <w:lang w:val="en-US"/>
               </w:rPr>
             </w:pPr>
-            <w:proofErr w:type="spellStart"/>
-            <w:r>
-              <w:rPr>
-                <w:lang w:val="en-US"/>
-              </w:rPr>
-              <w:t>ip</w:t>
-            </w:r>
-            <w:proofErr w:type="spellEnd"/>
-            <w:r>
-              <w:rPr>
-                <w:lang w:val="en-US"/>
-              </w:rPr>
-              <w:t xml:space="preserve"> address 192.168.10.2 255.255.255.252</w:t>
+            <w:r>
+              <w:rPr>
+                <w:lang w:val="en-US"/>
+              </w:rPr>
+              <w:t>ip address 192.168.10.2 255.255.255.252</w:t>
             </w:r>
           </w:p>
           <w:p>
@@ -570,19 +472,11 @@
                 <w:lang w:val="en-US"/>
               </w:rPr>
             </w:pPr>
-            <w:proofErr w:type="spellStart"/>
-            <w:r>
-              <w:rPr>
-                <w:lang w:val="en-US"/>
-              </w:rPr>
-              <w:t>ip</w:t>
-            </w:r>
-            <w:proofErr w:type="spellEnd"/>
-            <w:r>
-              <w:rPr>
-                <w:lang w:val="en-US"/>
-              </w:rPr>
-              <w:t xml:space="preserve"> address 192.168.10.9 255.255.255.252</w:t>
+            <w:r>
+              <w:rPr>
+                <w:lang w:val="en-US"/>
+              </w:rPr>
+              <w:t>ip address 192.168.10.9 255.255.255.252</w:t>
             </w:r>
           </w:p>
           <w:p>
@@ -691,40 +585,11 @@
                 <w:lang w:val="en-US"/>
               </w:rPr>
             </w:pPr>
-            <w:proofErr w:type="spellStart"/>
-            <w:r>
-              <w:rPr>
-                <w:lang w:val="en-US"/>
-              </w:rPr>
-              <w:t>ip</w:t>
-            </w:r>
-            <w:proofErr w:type="spellEnd"/>
-            <w:r>
-              <w:rPr>
-                <w:lang w:val="en-US"/>
-              </w:rPr>
-              <w:t xml:space="preserve"> name-server 8.8.8.8 </w:t>
-            </w:r>
-          </w:p>
-          <w:p>
-            <w:pPr>
-              <w:rPr>
-                <w:lang w:val="en-US"/>
-              </w:rPr>
-            </w:pPr>
-            <w:proofErr w:type="spellStart"/>
-            <w:r>
-              <w:rPr>
-                <w:lang w:val="en-US"/>
-              </w:rPr>
-              <w:t>ip</w:t>
-            </w:r>
-            <w:proofErr w:type="spellEnd"/>
-            <w:r>
-              <w:rPr>
-                <w:lang w:val="en-US"/>
-              </w:rPr>
-              <w:t xml:space="preserve"> name-server 8.8.4.4</w:t>
+            <w:r>
+              <w:rPr>
+                <w:lang w:val="en-US"/>
+              </w:rPr>
+              <w:t xml:space="preserve">ip name-server 8.8.8.8 </w:t>
             </w:r>
           </w:p>
           <w:p>
@@ -746,19 +611,11 @@
                 <w:lang w:val="en-US"/>
               </w:rPr>
             </w:pPr>
-            <w:proofErr w:type="spellStart"/>
-            <w:r>
-              <w:rPr>
-                <w:lang w:val="en-US"/>
-              </w:rPr>
-              <w:t>ip</w:t>
-            </w:r>
-            <w:proofErr w:type="spellEnd"/>
-            <w:r>
-              <w:rPr>
-                <w:lang w:val="en-US"/>
-              </w:rPr>
-              <w:t xml:space="preserve"> address 192.168.3.1 255.255.255.0</w:t>
+            <w:r>
+              <w:rPr>
+                <w:lang w:val="en-US"/>
+              </w:rPr>
+              <w:t>ip address 192.168.3.1 255.255.255.0</w:t>
             </w:r>
           </w:p>
           <w:p>
@@ -797,54 +654,46 @@
               <w:rPr>
                 <w:lang w:val="en-US"/>
               </w:rPr>
+              <w:t>interface se2/0</w:t>
+            </w:r>
+          </w:p>
+          <w:p>
+            <w:pPr>
+              <w:rPr>
+                <w:lang w:val="en-US"/>
+              </w:rPr>
+            </w:pPr>
+            <w:r>
+              <w:rPr>
+                <w:lang w:val="en-US"/>
+              </w:rPr>
+              <w:t>ip address 192.168.10.6 255.255.255.252</w:t>
+            </w:r>
+          </w:p>
+          <w:p>
+            <w:pPr>
+              <w:rPr>
+                <w:lang w:val="en-US"/>
+              </w:rPr>
+            </w:pPr>
+            <w:r>
+              <w:rPr>
+                <w:lang w:val="en-US"/>
+              </w:rPr>
+              <w:t>no shutdown</w:t>
+            </w:r>
+          </w:p>
+          <w:p>
+            <w:pPr>
+              <w:rPr>
+                <w:lang w:val="en-US"/>
+              </w:rPr>
+            </w:pPr>
+            <w:r>
+              <w:rPr>
+                <w:lang w:val="en-US"/>
+              </w:rPr>
               <w:lastRenderedPageBreak/>
-              <w:t>interface se2/0</w:t>
-            </w:r>
-          </w:p>
-          <w:p>
-            <w:pPr>
-              <w:rPr>
-                <w:lang w:val="en-US"/>
-              </w:rPr>
-            </w:pPr>
-            <w:proofErr w:type="spellStart"/>
-            <w:r>
-              <w:rPr>
-                <w:lang w:val="en-US"/>
-              </w:rPr>
-              <w:t>ip</w:t>
-            </w:r>
-            <w:proofErr w:type="spellEnd"/>
-            <w:r>
-              <w:rPr>
-                <w:lang w:val="en-US"/>
-              </w:rPr>
-              <w:t xml:space="preserve"> address 192.168.10.6 255.255.255.252</w:t>
-            </w:r>
-          </w:p>
-          <w:p>
-            <w:pPr>
-              <w:rPr>
-                <w:lang w:val="en-US"/>
-              </w:rPr>
-            </w:pPr>
-            <w:r>
-              <w:rPr>
-                <w:lang w:val="en-US"/>
-              </w:rPr>
-              <w:t>no shutdown</w:t>
-            </w:r>
-          </w:p>
-          <w:p>
-            <w:pPr>
-              <w:rPr>
-                <w:lang w:val="en-US"/>
-              </w:rPr>
-            </w:pPr>
-            <w:r>
-              <w:rPr>
-                <w:lang w:val="en-US"/>
-              </w:rPr>
               <w:t>exit</w:t>
             </w:r>
           </w:p>
@@ -867,19 +716,11 @@
                 <w:lang w:val="en-US"/>
               </w:rPr>
             </w:pPr>
-            <w:proofErr w:type="spellStart"/>
-            <w:r>
-              <w:rPr>
-                <w:lang w:val="en-US"/>
-              </w:rPr>
-              <w:t>ip</w:t>
-            </w:r>
-            <w:proofErr w:type="spellEnd"/>
-            <w:r>
-              <w:rPr>
-                <w:lang w:val="en-US"/>
-              </w:rPr>
-              <w:t xml:space="preserve"> address 192.168.10.10 255.255.255.252</w:t>
+            <w:r>
+              <w:rPr>
+                <w:lang w:val="en-US"/>
+              </w:rPr>
+              <w:t>ip address 192.168.10.10 255.255.255.252</w:t>
             </w:r>
           </w:p>
           <w:p>
@@ -924,49 +765,8 @@
           <w:b/>
           <w:bCs/>
         </w:rPr>
-        <w:t xml:space="preserve">adresy IP, </w:t>
-      </w:r>
-      <w:proofErr w:type="spellStart"/>
-      <w:r>
-        <w:rPr>
-          <w:b/>
-          <w:bCs/>
-        </w:rPr>
-        <w:t>Default</w:t>
-      </w:r>
-      <w:proofErr w:type="spellEnd"/>
-      <w:r>
-        <w:rPr>
-          <w:b/>
-          <w:bCs/>
-        </w:rPr>
-        <w:t xml:space="preserve"> Gateway oraz </w:t>
-      </w:r>
-      <w:proofErr w:type="spellStart"/>
-      <w:r>
-        <w:rPr>
-          <w:b/>
-          <w:bCs/>
-        </w:rPr>
-        <w:t>Subnet</w:t>
-      </w:r>
-      <w:proofErr w:type="spellEnd"/>
-      <w:r>
-        <w:rPr>
-          <w:b/>
-          <w:bCs/>
-        </w:rPr>
-        <w:t xml:space="preserve"> </w:t>
-      </w:r>
-      <w:proofErr w:type="spellStart"/>
-      <w:r>
-        <w:rPr>
-          <w:b/>
-          <w:bCs/>
-        </w:rPr>
-        <w:t>Mask</w:t>
-      </w:r>
-      <w:proofErr w:type="spellEnd"/>
+        <w:t>adresy IP, Default Gateway oraz Subnet Mask</w:t>
+      </w:r>
       <w:r>
         <w:t xml:space="preserve">. Aby to ustawić na urządzeniach w danej podsieci trzeba było wejść w </w:t>
       </w:r>
@@ -1005,40 +805,22 @@
           <w:b/>
           <w:bCs/>
         </w:rPr>
-        <w:t xml:space="preserve">IP </w:t>
-      </w:r>
-      <w:proofErr w:type="spellStart"/>
+        <w:t>IP Configuration</w:t>
+      </w:r>
+      <w:r>
+        <w:t>.</w:t>
+      </w:r>
+    </w:p>
+    <w:p>
+      <w:pPr>
+        <w:spacing w:after="0"/>
+      </w:pPr>
       <w:r>
         <w:rPr>
           <w:b/>
           <w:bCs/>
         </w:rPr>
-        <w:t>Configuration</w:t>
-      </w:r>
-      <w:proofErr w:type="spellEnd"/>
-      <w:r>
-        <w:t>.</w:t>
-      </w:r>
-    </w:p>
-    <w:p>
-      <w:pPr>
-        <w:spacing w:after="0"/>
-      </w:pPr>
-      <w:proofErr w:type="spellStart"/>
-      <w:r>
-        <w:rPr>
-          <w:b/>
-          <w:bCs/>
-        </w:rPr>
-        <w:t>Default</w:t>
-      </w:r>
-      <w:proofErr w:type="spellEnd"/>
-      <w:r>
-        <w:rPr>
-          <w:b/>
-          <w:bCs/>
-        </w:rPr>
-        <w:t xml:space="preserve"> Gateway</w:t>
+        <w:t>Default Gateway</w:t>
       </w:r>
       <w:r>
         <w:t xml:space="preserve"> to adres IP routera z którym</w:t>
@@ -1102,46 +884,20 @@
       </w:r>
     </w:p>
     <w:p>
-      <w:proofErr w:type="spellStart"/>
       <w:r>
         <w:rPr>
           <w:b/>
           <w:bCs/>
         </w:rPr>
-        <w:t>Subnet</w:t>
-      </w:r>
-      <w:proofErr w:type="spellEnd"/>
-      <w:r>
-        <w:rPr>
-          <w:b/>
-          <w:bCs/>
-        </w:rPr>
-        <w:t xml:space="preserve"> </w:t>
-      </w:r>
-      <w:proofErr w:type="spellStart"/>
-      <w:r>
-        <w:rPr>
-          <w:b/>
-          <w:bCs/>
-        </w:rPr>
-        <w:t>Mask</w:t>
-      </w:r>
-      <w:proofErr w:type="spellEnd"/>
+        <w:t>Subnet Mask</w:t>
+      </w:r>
       <w:r>
         <w:t xml:space="preserve"> wszędzie jest 255.255.255.0</w:t>
       </w:r>
     </w:p>
     <w:p>
       <w:r>
-        <w:t xml:space="preserve">Adresy IP urządzeń zostały przydzielone jako kolejne adresy po </w:t>
-      </w:r>
-      <w:proofErr w:type="spellStart"/>
-      <w:r>
-        <w:t>DefaultGateway</w:t>
-      </w:r>
-      <w:proofErr w:type="spellEnd"/>
-      <w:r>
-        <w:t xml:space="preserve">, czyli dla urządzeń połączonych z S1 było to: 192.168.1.2, </w:t>
+        <w:t xml:space="preserve">Adresy IP urządzeń zostały przydzielone jako kolejne adresy po DefaultGateway, czyli dla urządzeń połączonych z S1 było to: 192.168.1.2, </w:t>
       </w:r>
       <w:r>
         <w:t>192.168.1.</w:t>
@@ -1159,11 +915,9 @@
         </w:numPr>
         <w:ind w:left="426" w:hanging="426"/>
       </w:pPr>
-      <w:proofErr w:type="spellStart"/>
       <w:r>
         <w:t>VLANy</w:t>
       </w:r>
-      <w:proofErr w:type="spellEnd"/>
     </w:p>
     <w:p>
       <w:pPr>
@@ -1202,39 +956,7 @@
                 <w:b/>
                 <w:bCs/>
               </w:rPr>
-              <w:t xml:space="preserve">Utworzenie </w:t>
-            </w:r>
-            <w:proofErr w:type="spellStart"/>
-            <w:r>
-              <w:rPr>
-                <w:b/>
-                <w:bCs/>
-              </w:rPr>
-              <w:t>Vlanów</w:t>
-            </w:r>
-            <w:proofErr w:type="spellEnd"/>
-            <w:r>
-              <w:rPr>
-                <w:b/>
-                <w:bCs/>
-              </w:rPr>
-              <w:t xml:space="preserve"> na </w:t>
-            </w:r>
-            <w:proofErr w:type="spellStart"/>
-            <w:r>
-              <w:rPr>
-                <w:b/>
-                <w:bCs/>
-              </w:rPr>
-              <w:t>Switchu</w:t>
-            </w:r>
-            <w:proofErr w:type="spellEnd"/>
-            <w:r>
-              <w:rPr>
-                <w:b/>
-                <w:bCs/>
-              </w:rPr>
-              <w:t xml:space="preserve"> S</w:t>
+              <w:t>Utworzenie Vlanów na Switchu S</w:t>
             </w:r>
             <w:r>
               <w:rPr>
@@ -1283,19 +1005,11 @@
                 <w:lang w:val="en-US"/>
               </w:rPr>
             </w:pPr>
-            <w:proofErr w:type="spellStart"/>
-            <w:r>
-              <w:rPr>
-                <w:lang w:val="en-US"/>
-              </w:rPr>
-              <w:t>vlan</w:t>
-            </w:r>
-            <w:proofErr w:type="spellEnd"/>
-            <w:r>
-              <w:rPr>
-                <w:lang w:val="en-US"/>
-              </w:rPr>
-              <w:t xml:space="preserve"> 10</w:t>
+            <w:r>
+              <w:rPr>
+                <w:lang w:val="en-US"/>
+              </w:rPr>
+              <w:t>vlan 10</w:t>
             </w:r>
           </w:p>
           <w:p>
@@ -1317,103 +1031,63 @@
                 <w:lang w:val="en-US"/>
               </w:rPr>
             </w:pPr>
-            <w:proofErr w:type="spellStart"/>
-            <w:r>
-              <w:rPr>
-                <w:lang w:val="en-US"/>
-              </w:rPr>
-              <w:t>vlan</w:t>
-            </w:r>
-            <w:proofErr w:type="spellEnd"/>
-            <w:r>
-              <w:rPr>
-                <w:lang w:val="en-US"/>
-              </w:rPr>
-              <w:t xml:space="preserve"> 20</w:t>
-            </w:r>
-          </w:p>
-          <w:p>
-            <w:pPr>
-              <w:rPr>
-                <w:lang w:val="en-US"/>
-              </w:rPr>
-            </w:pPr>
-            <w:r>
-              <w:rPr>
-                <w:lang w:val="en-US"/>
-              </w:rPr>
-              <w:t xml:space="preserve">name </w:t>
-            </w:r>
-            <w:proofErr w:type="spellStart"/>
-            <w:r>
-              <w:rPr>
-                <w:lang w:val="en-US"/>
-              </w:rPr>
-              <w:t>Laptop_VLAN</w:t>
-            </w:r>
-            <w:proofErr w:type="spellEnd"/>
-          </w:p>
-          <w:p>
-            <w:pPr>
-              <w:rPr>
-                <w:lang w:val="en-US"/>
-              </w:rPr>
-            </w:pPr>
-            <w:proofErr w:type="spellStart"/>
-            <w:r>
-              <w:rPr>
-                <w:lang w:val="en-US"/>
-              </w:rPr>
-              <w:t>vlan</w:t>
-            </w:r>
-            <w:proofErr w:type="spellEnd"/>
-            <w:r>
-              <w:rPr>
-                <w:lang w:val="en-US"/>
-              </w:rPr>
-              <w:t xml:space="preserve"> 30</w:t>
-            </w:r>
-          </w:p>
-          <w:p>
-            <w:pPr>
-              <w:rPr>
-                <w:lang w:val="en-US"/>
-              </w:rPr>
-            </w:pPr>
-            <w:r>
-              <w:rPr>
-                <w:lang w:val="en-US"/>
-              </w:rPr>
-              <w:t xml:space="preserve">name </w:t>
-            </w:r>
-            <w:proofErr w:type="spellStart"/>
-            <w:r>
-              <w:rPr>
-                <w:lang w:val="en-US"/>
-              </w:rPr>
-              <w:t>Printer_VLAN</w:t>
-            </w:r>
-            <w:proofErr w:type="spellEnd"/>
-          </w:p>
-          <w:p>
-            <w:pPr>
-              <w:rPr>
-                <w:lang w:val="en-US"/>
-              </w:rPr>
-            </w:pPr>
-            <w:proofErr w:type="spellStart"/>
-            <w:r>
-              <w:rPr>
-                <w:lang w:val="en-US"/>
-              </w:rPr>
-              <w:t>vlan</w:t>
-            </w:r>
-            <w:proofErr w:type="spellEnd"/>
-            <w:r>
-              <w:rPr>
-                <w:lang w:val="en-US"/>
-              </w:rPr>
-              <w:t xml:space="preserve"> 40</w:t>
+            <w:r>
+              <w:rPr>
+                <w:lang w:val="en-US"/>
+              </w:rPr>
+              <w:t>vlan 20</w:t>
+            </w:r>
+          </w:p>
+          <w:p>
+            <w:pPr>
+              <w:rPr>
+                <w:lang w:val="en-US"/>
+              </w:rPr>
+            </w:pPr>
+            <w:r>
+              <w:rPr>
+                <w:lang w:val="en-US"/>
+              </w:rPr>
+              <w:t>name Laptop_VLAN</w:t>
+            </w:r>
+          </w:p>
+          <w:p>
+            <w:pPr>
+              <w:rPr>
+                <w:lang w:val="en-US"/>
+              </w:rPr>
+            </w:pPr>
+            <w:r>
+              <w:rPr>
+                <w:lang w:val="en-US"/>
+              </w:rPr>
+              <w:t>vlan 30</w:t>
+            </w:r>
+          </w:p>
+          <w:p>
+            <w:pPr>
+              <w:rPr>
+                <w:lang w:val="en-US"/>
+              </w:rPr>
+            </w:pPr>
+            <w:r>
+              <w:rPr>
+                <w:lang w:val="en-US"/>
+              </w:rPr>
+              <w:t>name Printer_VLAN</w:t>
+            </w:r>
+          </w:p>
+          <w:p>
+            <w:pPr>
+              <w:rPr>
+                <w:lang w:val="en-US"/>
+              </w:rPr>
+            </w:pPr>
+            <w:r>
+              <w:rPr>
+                <w:lang w:val="en-US"/>
+              </w:rPr>
+              <w:t>vlan 40</w:t>
             </w:r>
           </w:p>
           <w:p>
@@ -1462,23 +1136,7 @@
                 <w:b/>
                 <w:bCs/>
               </w:rPr>
-              <w:t xml:space="preserve"> portów na </w:t>
-            </w:r>
-            <w:proofErr w:type="spellStart"/>
-            <w:r>
-              <w:rPr>
-                <w:b/>
-                <w:bCs/>
-              </w:rPr>
-              <w:t>Switchu</w:t>
-            </w:r>
-            <w:proofErr w:type="spellEnd"/>
-            <w:r>
-              <w:rPr>
-                <w:b/>
-                <w:bCs/>
-              </w:rPr>
-              <w:t xml:space="preserve"> S</w:t>
+              <w:t xml:space="preserve"> portów na Switchu S</w:t>
             </w:r>
             <w:r>
               <w:rPr>
@@ -1531,21 +1189,7 @@
               <w:rPr>
                 <w:lang w:val="en-US"/>
               </w:rPr>
-              <w:t xml:space="preserve">switchport access </w:t>
-            </w:r>
-            <w:proofErr w:type="spellStart"/>
-            <w:r>
-              <w:rPr>
-                <w:lang w:val="en-US"/>
-              </w:rPr>
-              <w:t>vlan</w:t>
-            </w:r>
-            <w:proofErr w:type="spellEnd"/>
-            <w:r>
-              <w:rPr>
-                <w:lang w:val="en-US"/>
-              </w:rPr>
-              <w:t xml:space="preserve"> 10</w:t>
+              <w:t>switchport access vlan 10</w:t>
             </w:r>
           </w:p>
           <w:p>
@@ -1597,21 +1241,7 @@
               <w:rPr>
                 <w:lang w:val="en-US"/>
               </w:rPr>
-              <w:t xml:space="preserve">switchport access </w:t>
-            </w:r>
-            <w:proofErr w:type="spellStart"/>
-            <w:r>
-              <w:rPr>
-                <w:lang w:val="en-US"/>
-              </w:rPr>
-              <w:t>vlan</w:t>
-            </w:r>
-            <w:proofErr w:type="spellEnd"/>
-            <w:r>
-              <w:rPr>
-                <w:lang w:val="en-US"/>
-              </w:rPr>
-              <w:t xml:space="preserve"> 20</w:t>
+              <w:t>switchport access vlan 20</w:t>
             </w:r>
           </w:p>
           <w:p>
@@ -1663,21 +1293,7 @@
               <w:rPr>
                 <w:lang w:val="en-US"/>
               </w:rPr>
-              <w:t xml:space="preserve">switchport access </w:t>
-            </w:r>
-            <w:proofErr w:type="spellStart"/>
-            <w:r>
-              <w:rPr>
-                <w:lang w:val="en-US"/>
-              </w:rPr>
-              <w:t>vlan</w:t>
-            </w:r>
-            <w:proofErr w:type="spellEnd"/>
-            <w:r>
-              <w:rPr>
-                <w:lang w:val="en-US"/>
-              </w:rPr>
-              <w:t xml:space="preserve"> 40</w:t>
+              <w:t>switchport access vlan 40</w:t>
             </w:r>
           </w:p>
           <w:p>
@@ -1729,21 +1345,7 @@
               <w:rPr>
                 <w:lang w:val="en-US"/>
               </w:rPr>
-              <w:t xml:space="preserve">switchport access </w:t>
-            </w:r>
-            <w:proofErr w:type="spellStart"/>
-            <w:r>
-              <w:rPr>
-                <w:lang w:val="en-US"/>
-              </w:rPr>
-              <w:t>vlan</w:t>
-            </w:r>
-            <w:proofErr w:type="spellEnd"/>
-            <w:r>
-              <w:rPr>
-                <w:lang w:val="en-US"/>
-              </w:rPr>
-              <w:t xml:space="preserve"> 30</w:t>
+              <w:t>switchport access vlan 30</w:t>
             </w:r>
           </w:p>
           <w:p>
@@ -1774,7 +1376,6 @@
         <w:spacing w:after="0"/>
       </w:pPr>
       <w:r>
-        <w:lastRenderedPageBreak/>
         <w:t>Switch S</w:t>
       </w:r>
       <w:r>
@@ -1801,39 +1402,7 @@
                 <w:b/>
                 <w:bCs/>
               </w:rPr>
-              <w:t xml:space="preserve">Utworzenie </w:t>
-            </w:r>
-            <w:proofErr w:type="spellStart"/>
-            <w:r>
-              <w:rPr>
-                <w:b/>
-                <w:bCs/>
-              </w:rPr>
-              <w:t>Vlanów</w:t>
-            </w:r>
-            <w:proofErr w:type="spellEnd"/>
-            <w:r>
-              <w:rPr>
-                <w:b/>
-                <w:bCs/>
-              </w:rPr>
-              <w:t xml:space="preserve"> na </w:t>
-            </w:r>
-            <w:proofErr w:type="spellStart"/>
-            <w:r>
-              <w:rPr>
-                <w:b/>
-                <w:bCs/>
-              </w:rPr>
-              <w:t>Switchu</w:t>
-            </w:r>
-            <w:proofErr w:type="spellEnd"/>
-            <w:r>
-              <w:rPr>
-                <w:b/>
-                <w:bCs/>
-              </w:rPr>
-              <w:t xml:space="preserve"> S</w:t>
+              <w:t>Utworzenie Vlanów na Switchu S</w:t>
             </w:r>
             <w:r>
               <w:rPr>
@@ -1873,6 +1442,7 @@
               <w:rPr>
                 <w:lang w:val="en-US"/>
               </w:rPr>
+              <w:lastRenderedPageBreak/>
               <w:t>configure terminal</w:t>
             </w:r>
           </w:p>
@@ -1882,19 +1452,11 @@
                 <w:lang w:val="en-US"/>
               </w:rPr>
             </w:pPr>
-            <w:proofErr w:type="spellStart"/>
-            <w:r>
-              <w:rPr>
-                <w:lang w:val="en-US"/>
-              </w:rPr>
-              <w:t>vlan</w:t>
-            </w:r>
-            <w:proofErr w:type="spellEnd"/>
-            <w:r>
-              <w:rPr>
-                <w:lang w:val="en-US"/>
-              </w:rPr>
-              <w:t xml:space="preserve"> 10</w:t>
+            <w:r>
+              <w:rPr>
+                <w:lang w:val="en-US"/>
+              </w:rPr>
+              <w:t>vlan 10</w:t>
             </w:r>
           </w:p>
           <w:p>
@@ -1916,103 +1478,63 @@
                 <w:lang w:val="en-US"/>
               </w:rPr>
             </w:pPr>
-            <w:proofErr w:type="spellStart"/>
-            <w:r>
-              <w:rPr>
-                <w:lang w:val="en-US"/>
-              </w:rPr>
-              <w:t>vlan</w:t>
-            </w:r>
-            <w:proofErr w:type="spellEnd"/>
-            <w:r>
-              <w:rPr>
-                <w:lang w:val="en-US"/>
-              </w:rPr>
-              <w:t xml:space="preserve"> 20</w:t>
-            </w:r>
-          </w:p>
-          <w:p>
-            <w:pPr>
-              <w:rPr>
-                <w:lang w:val="en-US"/>
-              </w:rPr>
-            </w:pPr>
-            <w:r>
-              <w:rPr>
-                <w:lang w:val="en-US"/>
-              </w:rPr>
-              <w:t xml:space="preserve">name </w:t>
-            </w:r>
-            <w:proofErr w:type="spellStart"/>
-            <w:r>
-              <w:rPr>
-                <w:lang w:val="en-US"/>
-              </w:rPr>
-              <w:t>Laptop_VLAN</w:t>
-            </w:r>
-            <w:proofErr w:type="spellEnd"/>
-          </w:p>
-          <w:p>
-            <w:pPr>
-              <w:rPr>
-                <w:lang w:val="en-US"/>
-              </w:rPr>
-            </w:pPr>
-            <w:proofErr w:type="spellStart"/>
-            <w:r>
-              <w:rPr>
-                <w:lang w:val="en-US"/>
-              </w:rPr>
-              <w:t>vlan</w:t>
-            </w:r>
-            <w:proofErr w:type="spellEnd"/>
-            <w:r>
-              <w:rPr>
-                <w:lang w:val="en-US"/>
-              </w:rPr>
-              <w:t xml:space="preserve"> 30</w:t>
-            </w:r>
-          </w:p>
-          <w:p>
-            <w:pPr>
-              <w:rPr>
-                <w:lang w:val="en-US"/>
-              </w:rPr>
-            </w:pPr>
-            <w:r>
-              <w:rPr>
-                <w:lang w:val="en-US"/>
-              </w:rPr>
-              <w:t xml:space="preserve">name </w:t>
-            </w:r>
-            <w:proofErr w:type="spellStart"/>
-            <w:r>
-              <w:rPr>
-                <w:lang w:val="en-US"/>
-              </w:rPr>
-              <w:t>Printer_VLAN</w:t>
-            </w:r>
-            <w:proofErr w:type="spellEnd"/>
-          </w:p>
-          <w:p>
-            <w:pPr>
-              <w:rPr>
-                <w:lang w:val="en-US"/>
-              </w:rPr>
-            </w:pPr>
-            <w:proofErr w:type="spellStart"/>
-            <w:r>
-              <w:rPr>
-                <w:lang w:val="en-US"/>
-              </w:rPr>
-              <w:t>vlan</w:t>
-            </w:r>
-            <w:proofErr w:type="spellEnd"/>
-            <w:r>
-              <w:rPr>
-                <w:lang w:val="en-US"/>
-              </w:rPr>
-              <w:t xml:space="preserve"> 40</w:t>
+            <w:r>
+              <w:rPr>
+                <w:lang w:val="en-US"/>
+              </w:rPr>
+              <w:t>vlan 20</w:t>
+            </w:r>
+          </w:p>
+          <w:p>
+            <w:pPr>
+              <w:rPr>
+                <w:lang w:val="en-US"/>
+              </w:rPr>
+            </w:pPr>
+            <w:r>
+              <w:rPr>
+                <w:lang w:val="en-US"/>
+              </w:rPr>
+              <w:t>name Laptop_VLAN</w:t>
+            </w:r>
+          </w:p>
+          <w:p>
+            <w:pPr>
+              <w:rPr>
+                <w:lang w:val="en-US"/>
+              </w:rPr>
+            </w:pPr>
+            <w:r>
+              <w:rPr>
+                <w:lang w:val="en-US"/>
+              </w:rPr>
+              <w:t>vlan 30</w:t>
+            </w:r>
+          </w:p>
+          <w:p>
+            <w:pPr>
+              <w:rPr>
+                <w:lang w:val="en-US"/>
+              </w:rPr>
+            </w:pPr>
+            <w:r>
+              <w:rPr>
+                <w:lang w:val="en-US"/>
+              </w:rPr>
+              <w:t>name Printer_VLAN</w:t>
+            </w:r>
+          </w:p>
+          <w:p>
+            <w:pPr>
+              <w:rPr>
+                <w:lang w:val="en-US"/>
+              </w:rPr>
+            </w:pPr>
+            <w:r>
+              <w:rPr>
+                <w:lang w:val="en-US"/>
+              </w:rPr>
+              <w:t>vlan 40</w:t>
             </w:r>
           </w:p>
           <w:p>
@@ -2054,6 +1576,7 @@
                 <w:b/>
                 <w:bCs/>
               </w:rPr>
+              <w:lastRenderedPageBreak/>
               <w:t>Konfiguracja</w:t>
             </w:r>
             <w:r>
@@ -2061,23 +1584,7 @@
                 <w:b/>
                 <w:bCs/>
               </w:rPr>
-              <w:t xml:space="preserve"> portów na </w:t>
-            </w:r>
-            <w:proofErr w:type="spellStart"/>
-            <w:r>
-              <w:rPr>
-                <w:b/>
-                <w:bCs/>
-              </w:rPr>
-              <w:t>Switchu</w:t>
-            </w:r>
-            <w:proofErr w:type="spellEnd"/>
-            <w:r>
-              <w:rPr>
-                <w:b/>
-                <w:bCs/>
-              </w:rPr>
-              <w:t xml:space="preserve"> S</w:t>
+              <w:t xml:space="preserve"> portów na Switchu S</w:t>
             </w:r>
             <w:r>
               <w:rPr>
@@ -2130,21 +1637,7 @@
               <w:rPr>
                 <w:lang w:val="en-US"/>
               </w:rPr>
-              <w:t xml:space="preserve">switchport access </w:t>
-            </w:r>
-            <w:proofErr w:type="spellStart"/>
-            <w:r>
-              <w:rPr>
-                <w:lang w:val="en-US"/>
-              </w:rPr>
-              <w:t>vlan</w:t>
-            </w:r>
-            <w:proofErr w:type="spellEnd"/>
-            <w:r>
-              <w:rPr>
-                <w:lang w:val="en-US"/>
-              </w:rPr>
-              <w:t xml:space="preserve"> 10</w:t>
+              <w:t>switchport access vlan 10</w:t>
             </w:r>
           </w:p>
           <w:p>
@@ -2196,21 +1689,7 @@
               <w:rPr>
                 <w:lang w:val="en-US"/>
               </w:rPr>
-              <w:t xml:space="preserve">switchport access </w:t>
-            </w:r>
-            <w:proofErr w:type="spellStart"/>
-            <w:r>
-              <w:rPr>
-                <w:lang w:val="en-US"/>
-              </w:rPr>
-              <w:t>vlan</w:t>
-            </w:r>
-            <w:proofErr w:type="spellEnd"/>
-            <w:r>
-              <w:rPr>
-                <w:lang w:val="en-US"/>
-              </w:rPr>
-              <w:t xml:space="preserve"> 20</w:t>
+              <w:t>switchport access vlan 20</w:t>
             </w:r>
           </w:p>
           <w:p>
@@ -2262,21 +1741,7 @@
               <w:rPr>
                 <w:lang w:val="en-US"/>
               </w:rPr>
-              <w:t xml:space="preserve">switchport access </w:t>
-            </w:r>
-            <w:proofErr w:type="spellStart"/>
-            <w:r>
-              <w:rPr>
-                <w:lang w:val="en-US"/>
-              </w:rPr>
-              <w:t>vlan</w:t>
-            </w:r>
-            <w:proofErr w:type="spellEnd"/>
-            <w:r>
-              <w:rPr>
-                <w:lang w:val="en-US"/>
-              </w:rPr>
-              <w:t xml:space="preserve"> 30</w:t>
+              <w:t>switchport access vlan 30</w:t>
             </w:r>
           </w:p>
           <w:p>
@@ -2328,21 +1793,7 @@
               <w:rPr>
                 <w:lang w:val="en-US"/>
               </w:rPr>
-              <w:t xml:space="preserve">switchport access </w:t>
-            </w:r>
-            <w:proofErr w:type="spellStart"/>
-            <w:r>
-              <w:rPr>
-                <w:lang w:val="en-US"/>
-              </w:rPr>
-              <w:t>vlan</w:t>
-            </w:r>
-            <w:proofErr w:type="spellEnd"/>
-            <w:r>
-              <w:rPr>
-                <w:lang w:val="en-US"/>
-              </w:rPr>
-              <w:t xml:space="preserve"> 40</w:t>
+              <w:t>switchport access vlan 40</w:t>
             </w:r>
           </w:p>
           <w:p>
@@ -2399,39 +1850,14 @@
                 <w:b/>
                 <w:bCs/>
               </w:rPr>
-              <w:t xml:space="preserve">Utworzenie </w:t>
-            </w:r>
-            <w:proofErr w:type="spellStart"/>
-            <w:r>
-              <w:rPr>
-                <w:b/>
-                <w:bCs/>
-              </w:rPr>
-              <w:t>Vlanów</w:t>
-            </w:r>
-            <w:proofErr w:type="spellEnd"/>
-            <w:r>
-              <w:rPr>
-                <w:b/>
-                <w:bCs/>
-              </w:rPr>
-              <w:t xml:space="preserve"> na </w:t>
-            </w:r>
-            <w:proofErr w:type="spellStart"/>
-            <w:r>
-              <w:rPr>
-                <w:b/>
-                <w:bCs/>
-              </w:rPr>
-              <w:t>Switchu</w:t>
-            </w:r>
-            <w:proofErr w:type="spellEnd"/>
-            <w:r>
-              <w:rPr>
-                <w:b/>
-                <w:bCs/>
-              </w:rPr>
-              <w:t xml:space="preserve"> S3</w:t>
+              <w:t xml:space="preserve">Utworzenie Vlanów na </w:t>
+            </w:r>
+            <w:r>
+              <w:rPr>
+                <w:b/>
+                <w:bCs/>
+              </w:rPr>
+              <w:t>Switchu S3</w:t>
             </w:r>
           </w:p>
         </w:tc>
@@ -2473,19 +1899,11 @@
                 <w:lang w:val="en-US"/>
               </w:rPr>
             </w:pPr>
-            <w:proofErr w:type="spellStart"/>
-            <w:r>
-              <w:rPr>
-                <w:lang w:val="en-US"/>
-              </w:rPr>
-              <w:t>vlan</w:t>
-            </w:r>
-            <w:proofErr w:type="spellEnd"/>
-            <w:r>
-              <w:rPr>
-                <w:lang w:val="en-US"/>
-              </w:rPr>
-              <w:t xml:space="preserve"> 10</w:t>
+            <w:r>
+              <w:rPr>
+                <w:lang w:val="en-US"/>
+              </w:rPr>
+              <w:t>vlan 10</w:t>
             </w:r>
           </w:p>
           <w:p>
@@ -2507,103 +1925,63 @@
                 <w:lang w:val="en-US"/>
               </w:rPr>
             </w:pPr>
-            <w:proofErr w:type="spellStart"/>
-            <w:r>
-              <w:rPr>
-                <w:lang w:val="en-US"/>
-              </w:rPr>
-              <w:t>vlan</w:t>
-            </w:r>
-            <w:proofErr w:type="spellEnd"/>
-            <w:r>
-              <w:rPr>
-                <w:lang w:val="en-US"/>
-              </w:rPr>
-              <w:t xml:space="preserve"> 20</w:t>
-            </w:r>
-          </w:p>
-          <w:p>
-            <w:pPr>
-              <w:rPr>
-                <w:lang w:val="en-US"/>
-              </w:rPr>
-            </w:pPr>
-            <w:r>
-              <w:rPr>
-                <w:lang w:val="en-US"/>
-              </w:rPr>
-              <w:t xml:space="preserve">name </w:t>
-            </w:r>
-            <w:proofErr w:type="spellStart"/>
-            <w:r>
-              <w:rPr>
-                <w:lang w:val="en-US"/>
-              </w:rPr>
-              <w:t>Laptop_VLAN</w:t>
-            </w:r>
-            <w:proofErr w:type="spellEnd"/>
-          </w:p>
-          <w:p>
-            <w:pPr>
-              <w:rPr>
-                <w:lang w:val="en-US"/>
-              </w:rPr>
-            </w:pPr>
-            <w:proofErr w:type="spellStart"/>
-            <w:r>
-              <w:rPr>
-                <w:lang w:val="en-US"/>
-              </w:rPr>
-              <w:t>vlan</w:t>
-            </w:r>
-            <w:proofErr w:type="spellEnd"/>
-            <w:r>
-              <w:rPr>
-                <w:lang w:val="en-US"/>
-              </w:rPr>
-              <w:t xml:space="preserve"> 30</w:t>
-            </w:r>
-          </w:p>
-          <w:p>
-            <w:pPr>
-              <w:rPr>
-                <w:lang w:val="en-US"/>
-              </w:rPr>
-            </w:pPr>
-            <w:r>
-              <w:rPr>
-                <w:lang w:val="en-US"/>
-              </w:rPr>
-              <w:t xml:space="preserve">name </w:t>
-            </w:r>
-            <w:proofErr w:type="spellStart"/>
-            <w:r>
-              <w:rPr>
-                <w:lang w:val="en-US"/>
-              </w:rPr>
-              <w:t>Printer_VLAN</w:t>
-            </w:r>
-            <w:proofErr w:type="spellEnd"/>
-          </w:p>
-          <w:p>
-            <w:pPr>
-              <w:rPr>
-                <w:lang w:val="en-US"/>
-              </w:rPr>
-            </w:pPr>
-            <w:proofErr w:type="spellStart"/>
-            <w:r>
-              <w:rPr>
-                <w:lang w:val="en-US"/>
-              </w:rPr>
-              <w:t>vlan</w:t>
-            </w:r>
-            <w:proofErr w:type="spellEnd"/>
-            <w:r>
-              <w:rPr>
-                <w:lang w:val="en-US"/>
-              </w:rPr>
-              <w:t xml:space="preserve"> 40</w:t>
+            <w:r>
+              <w:rPr>
+                <w:lang w:val="en-US"/>
+              </w:rPr>
+              <w:t>vlan 20</w:t>
+            </w:r>
+          </w:p>
+          <w:p>
+            <w:pPr>
+              <w:rPr>
+                <w:lang w:val="en-US"/>
+              </w:rPr>
+            </w:pPr>
+            <w:r>
+              <w:rPr>
+                <w:lang w:val="en-US"/>
+              </w:rPr>
+              <w:t>name Laptop_VLAN</w:t>
+            </w:r>
+          </w:p>
+          <w:p>
+            <w:pPr>
+              <w:rPr>
+                <w:lang w:val="en-US"/>
+              </w:rPr>
+            </w:pPr>
+            <w:r>
+              <w:rPr>
+                <w:lang w:val="en-US"/>
+              </w:rPr>
+              <w:t>vlan 30</w:t>
+            </w:r>
+          </w:p>
+          <w:p>
+            <w:pPr>
+              <w:rPr>
+                <w:lang w:val="en-US"/>
+              </w:rPr>
+            </w:pPr>
+            <w:r>
+              <w:rPr>
+                <w:lang w:val="en-US"/>
+              </w:rPr>
+              <w:t>name Printer_VLAN</w:t>
+            </w:r>
+          </w:p>
+          <w:p>
+            <w:pPr>
+              <w:rPr>
+                <w:lang w:val="en-US"/>
+              </w:rPr>
+            </w:pPr>
+            <w:r>
+              <w:rPr>
+                <w:lang w:val="en-US"/>
+              </w:rPr>
+              <w:t>vlan 40</w:t>
             </w:r>
           </w:p>
           <w:p>
@@ -2652,23 +2030,7 @@
                 <w:b/>
                 <w:bCs/>
               </w:rPr>
-              <w:t xml:space="preserve"> portów na </w:t>
-            </w:r>
-            <w:proofErr w:type="spellStart"/>
-            <w:r>
-              <w:rPr>
-                <w:b/>
-                <w:bCs/>
-              </w:rPr>
-              <w:t>Switchu</w:t>
-            </w:r>
-            <w:proofErr w:type="spellEnd"/>
-            <w:r>
-              <w:rPr>
-                <w:b/>
-                <w:bCs/>
-              </w:rPr>
-              <w:t xml:space="preserve"> S3</w:t>
+              <w:t xml:space="preserve"> portów na Switchu S3</w:t>
             </w:r>
           </w:p>
         </w:tc>
@@ -2714,21 +2076,7 @@
               <w:rPr>
                 <w:lang w:val="en-US"/>
               </w:rPr>
-              <w:t xml:space="preserve">switchport access </w:t>
-            </w:r>
-            <w:proofErr w:type="spellStart"/>
-            <w:r>
-              <w:rPr>
-                <w:lang w:val="en-US"/>
-              </w:rPr>
-              <w:t>vlan</w:t>
-            </w:r>
-            <w:proofErr w:type="spellEnd"/>
-            <w:r>
-              <w:rPr>
-                <w:lang w:val="en-US"/>
-              </w:rPr>
-              <w:t xml:space="preserve"> 10</w:t>
+              <w:t>switchport access vlan 10</w:t>
             </w:r>
           </w:p>
           <w:p>
@@ -2780,21 +2128,7 @@
               <w:rPr>
                 <w:lang w:val="en-US"/>
               </w:rPr>
-              <w:t xml:space="preserve">switchport access </w:t>
-            </w:r>
-            <w:proofErr w:type="spellStart"/>
-            <w:r>
-              <w:rPr>
-                <w:lang w:val="en-US"/>
-              </w:rPr>
-              <w:t>vlan</w:t>
-            </w:r>
-            <w:proofErr w:type="spellEnd"/>
-            <w:r>
-              <w:rPr>
-                <w:lang w:val="en-US"/>
-              </w:rPr>
-              <w:t xml:space="preserve"> 20</w:t>
+              <w:t>switchport access vlan 20</w:t>
             </w:r>
           </w:p>
           <w:p>
@@ -2820,8 +2154,60 @@
               <w:rPr>
                 <w:lang w:val="en-US"/>
               </w:rPr>
+              <w:t>interface fa0/5</w:t>
+            </w:r>
+          </w:p>
+          <w:p>
+            <w:pPr>
+              <w:rPr>
+                <w:lang w:val="en-US"/>
+              </w:rPr>
+            </w:pPr>
+            <w:r>
+              <w:rPr>
+                <w:lang w:val="en-US"/>
+              </w:rPr>
+              <w:t>switchport mode access</w:t>
+            </w:r>
+          </w:p>
+          <w:p>
+            <w:pPr>
+              <w:rPr>
+                <w:lang w:val="en-US"/>
+              </w:rPr>
+            </w:pPr>
+            <w:r>
+              <w:rPr>
+                <w:lang w:val="en-US"/>
+              </w:rPr>
+              <w:t>switchport access vlan 30</w:t>
+            </w:r>
+          </w:p>
+          <w:p>
+            <w:pPr>
+              <w:rPr>
+                <w:lang w:val="en-US"/>
+              </w:rPr>
+            </w:pPr>
+            <w:r>
+              <w:rPr>
+                <w:lang w:val="en-US"/>
+              </w:rPr>
               <w:lastRenderedPageBreak/>
-              <w:t>interface fa0/5</w:t>
+              <w:t>exit</w:t>
+            </w:r>
+          </w:p>
+          <w:p>
+            <w:pPr>
+              <w:rPr>
+                <w:lang w:val="en-US"/>
+              </w:rPr>
+            </w:pPr>
+            <w:r>
+              <w:rPr>
+                <w:lang w:val="en-US"/>
+              </w:rPr>
+              <w:t>interface fa0/2</w:t>
             </w:r>
           </w:p>
           <w:p>
@@ -2847,87 +2233,7 @@
               <w:rPr>
                 <w:lang w:val="en-US"/>
               </w:rPr>
-              <w:t xml:space="preserve">switchport access </w:t>
-            </w:r>
-            <w:proofErr w:type="spellStart"/>
-            <w:r>
-              <w:rPr>
-                <w:lang w:val="en-US"/>
-              </w:rPr>
-              <w:t>vlan</w:t>
-            </w:r>
-            <w:proofErr w:type="spellEnd"/>
-            <w:r>
-              <w:rPr>
-                <w:lang w:val="en-US"/>
-              </w:rPr>
-              <w:t xml:space="preserve"> 30</w:t>
-            </w:r>
-          </w:p>
-          <w:p>
-            <w:pPr>
-              <w:rPr>
-                <w:lang w:val="en-US"/>
-              </w:rPr>
-            </w:pPr>
-            <w:r>
-              <w:rPr>
-                <w:lang w:val="en-US"/>
-              </w:rPr>
-              <w:t>exit</w:t>
-            </w:r>
-          </w:p>
-          <w:p>
-            <w:pPr>
-              <w:rPr>
-                <w:lang w:val="en-US"/>
-              </w:rPr>
-            </w:pPr>
-            <w:r>
-              <w:rPr>
-                <w:lang w:val="en-US"/>
-              </w:rPr>
-              <w:t>interface fa0/2</w:t>
-            </w:r>
-          </w:p>
-          <w:p>
-            <w:pPr>
-              <w:rPr>
-                <w:lang w:val="en-US"/>
-              </w:rPr>
-            </w:pPr>
-            <w:r>
-              <w:rPr>
-                <w:lang w:val="en-US"/>
-              </w:rPr>
-              <w:t>switchport mode access</w:t>
-            </w:r>
-          </w:p>
-          <w:p>
-            <w:pPr>
-              <w:rPr>
-                <w:lang w:val="en-US"/>
-              </w:rPr>
-            </w:pPr>
-            <w:r>
-              <w:rPr>
-                <w:lang w:val="en-US"/>
-              </w:rPr>
-              <w:t xml:space="preserve">switchport access </w:t>
-            </w:r>
-            <w:proofErr w:type="spellStart"/>
-            <w:r>
-              <w:rPr>
-                <w:lang w:val="en-US"/>
-              </w:rPr>
-              <w:t>vlan</w:t>
-            </w:r>
-            <w:proofErr w:type="spellEnd"/>
-            <w:r>
-              <w:rPr>
-                <w:lang w:val="en-US"/>
-              </w:rPr>
-              <w:t xml:space="preserve"> 40</w:t>
+              <w:t>switchport access vlan 40</w:t>
             </w:r>
           </w:p>
           <w:p>
@@ -2957,39 +2263,14 @@
                 <w:bCs/>
               </w:rPr>
               <w:lastRenderedPageBreak/>
-              <w:t xml:space="preserve">Konfiguracja </w:t>
-            </w:r>
-            <w:proofErr w:type="spellStart"/>
-            <w:r>
-              <w:rPr>
-                <w:b/>
-                <w:bCs/>
-              </w:rPr>
-              <w:t>uplink</w:t>
-            </w:r>
-            <w:proofErr w:type="spellEnd"/>
-            <w:r>
-              <w:rPr>
-                <w:b/>
-                <w:bCs/>
-              </w:rPr>
-              <w:t xml:space="preserve"> do </w:t>
-            </w:r>
-            <w:proofErr w:type="spellStart"/>
-            <w:r>
-              <w:rPr>
-                <w:b/>
-                <w:bCs/>
-              </w:rPr>
-              <w:t>Sniffera</w:t>
-            </w:r>
-            <w:proofErr w:type="spellEnd"/>
-            <w:r>
-              <w:rPr>
-                <w:b/>
-                <w:bCs/>
-              </w:rPr>
-              <w:t xml:space="preserve"> (port Fa0/6)</w:t>
+              <w:t xml:space="preserve">Konfiguracja uplink do </w:t>
+            </w:r>
+            <w:r>
+              <w:rPr>
+                <w:b/>
+                <w:bCs/>
+              </w:rPr>
+              <w:t>Sniffera (port Fa0/6)</w:t>
             </w:r>
             <w:r>
               <w:rPr>
@@ -3003,17 +2284,8 @@
                 <w:b/>
                 <w:bCs/>
               </w:rPr>
-              <w:t xml:space="preserve">łączy S3 z S4 przez </w:t>
-            </w:r>
-            <w:proofErr w:type="spellStart"/>
-            <w:r>
-              <w:rPr>
-                <w:b/>
-                <w:bCs/>
-              </w:rPr>
-              <w:t>Sniffer</w:t>
-            </w:r>
-            <w:proofErr w:type="spellEnd"/>
+              <w:t>łączy S3 z S4 przez Sniffer</w:t>
+            </w:r>
           </w:p>
         </w:tc>
       </w:tr>
@@ -3117,21 +2389,12 @@
               </w:rPr>
               <w:t xml:space="preserve"> portów na </w:t>
             </w:r>
-            <w:proofErr w:type="spellStart"/>
-            <w:r>
-              <w:rPr>
-                <w:b/>
-                <w:bCs/>
-              </w:rPr>
-              <w:t>Switchu</w:t>
-            </w:r>
-            <w:proofErr w:type="spellEnd"/>
-            <w:r>
-              <w:rPr>
-                <w:b/>
-                <w:bCs/>
-              </w:rPr>
-              <w:t xml:space="preserve"> S4</w:t>
+            <w:r>
+              <w:rPr>
+                <w:b/>
+                <w:bCs/>
+              </w:rPr>
+              <w:t>Switchu S4</w:t>
             </w:r>
           </w:p>
         </w:tc>
@@ -3177,21 +2440,7 @@
               <w:rPr>
                 <w:lang w:val="en-US"/>
               </w:rPr>
-              <w:t xml:space="preserve">switchport access </w:t>
-            </w:r>
-            <w:proofErr w:type="spellStart"/>
-            <w:r>
-              <w:rPr>
-                <w:lang w:val="en-US"/>
-              </w:rPr>
-              <w:t>vlan</w:t>
-            </w:r>
-            <w:proofErr w:type="spellEnd"/>
-            <w:r>
-              <w:rPr>
-                <w:lang w:val="en-US"/>
-              </w:rPr>
-              <w:t xml:space="preserve"> 10</w:t>
+              <w:t>switchport access vlan 10</w:t>
             </w:r>
           </w:p>
           <w:p>
@@ -3243,21 +2492,7 @@
               <w:rPr>
                 <w:lang w:val="en-US"/>
               </w:rPr>
-              <w:t xml:space="preserve">switchport access </w:t>
-            </w:r>
-            <w:proofErr w:type="spellStart"/>
-            <w:r>
-              <w:rPr>
-                <w:lang w:val="en-US"/>
-              </w:rPr>
-              <w:t>vlan</w:t>
-            </w:r>
-            <w:proofErr w:type="spellEnd"/>
-            <w:r>
-              <w:rPr>
-                <w:lang w:val="en-US"/>
-              </w:rPr>
-              <w:t xml:space="preserve"> 30</w:t>
+              <w:t>switchport access vlan 30</w:t>
             </w:r>
           </w:p>
           <w:p>
@@ -3286,39 +2521,7 @@
                 <w:b/>
                 <w:bCs/>
               </w:rPr>
-              <w:t xml:space="preserve">Konfiguracja </w:t>
-            </w:r>
-            <w:proofErr w:type="spellStart"/>
-            <w:r>
-              <w:rPr>
-                <w:b/>
-                <w:bCs/>
-              </w:rPr>
-              <w:t>uplink</w:t>
-            </w:r>
-            <w:proofErr w:type="spellEnd"/>
-            <w:r>
-              <w:rPr>
-                <w:b/>
-                <w:bCs/>
-              </w:rPr>
-              <w:t xml:space="preserve"> do </w:t>
-            </w:r>
-            <w:proofErr w:type="spellStart"/>
-            <w:r>
-              <w:rPr>
-                <w:b/>
-                <w:bCs/>
-              </w:rPr>
-              <w:t>Sniffera</w:t>
-            </w:r>
-            <w:proofErr w:type="spellEnd"/>
-            <w:r>
-              <w:rPr>
-                <w:b/>
-                <w:bCs/>
-              </w:rPr>
-              <w:t xml:space="preserve"> (port Fa0/1)</w:t>
+              <w:t>Konfiguracja uplink do Sniffera (port Fa0/1)</w:t>
             </w:r>
             <w:r>
               <w:rPr>
@@ -3367,17 +2570,8 @@
                 <w:b/>
                 <w:bCs/>
               </w:rPr>
-              <w:t xml:space="preserve"> przez </w:t>
-            </w:r>
-            <w:proofErr w:type="spellStart"/>
-            <w:r>
-              <w:rPr>
-                <w:b/>
-                <w:bCs/>
-              </w:rPr>
-              <w:t>Sniffer</w:t>
-            </w:r>
-            <w:proofErr w:type="spellEnd"/>
+              <w:t xml:space="preserve"> przez Sniffer</w:t>
+            </w:r>
           </w:p>
         </w:tc>
       </w:tr>
@@ -3460,13 +2654,8 @@
         </w:numPr>
         <w:ind w:left="284" w:hanging="284"/>
       </w:pPr>
-      <w:proofErr w:type="spellStart"/>
-      <w:r>
-        <w:t>VLANy</w:t>
-      </w:r>
-      <w:proofErr w:type="spellEnd"/>
-      <w:r>
-        <w:t xml:space="preserve"> zostały zorganizowane według kategorii urządzeń:</w:t>
+      <w:r>
+        <w:t>VLANy zostały zorganizowane według kategorii urządzeń:</w:t>
       </w:r>
     </w:p>
     <w:p>
@@ -3479,15 +2668,7 @@
         <w:ind w:hanging="294"/>
       </w:pPr>
       <w:r>
-        <w:t xml:space="preserve">VLAN 10 (PC_VLAN): Wszystkie komputery PC we wszystkich </w:t>
-      </w:r>
-      <w:proofErr w:type="spellStart"/>
-      <w:r>
-        <w:t>switchach</w:t>
-      </w:r>
-      <w:proofErr w:type="spellEnd"/>
-      <w:r>
-        <w:t>.</w:t>
+        <w:t>VLAN 10 (PC_VLAN): Wszystkie komputery PC we wszystkich switchach.</w:t>
       </w:r>
     </w:p>
     <w:p>
@@ -3500,15 +2681,7 @@
         <w:ind w:hanging="294"/>
       </w:pPr>
       <w:r>
-        <w:t>VLAN 20 (</w:t>
-      </w:r>
-      <w:proofErr w:type="spellStart"/>
-      <w:r>
-        <w:t>Laptop_VLAN</w:t>
-      </w:r>
-      <w:proofErr w:type="spellEnd"/>
-      <w:r>
-        <w:t>): Wszystkie laptopy.</w:t>
+        <w:t>VLAN 20 (Laptop_VLAN): Wszystkie laptopy.</w:t>
       </w:r>
     </w:p>
     <w:p>
@@ -3521,15 +2694,7 @@
         <w:ind w:hanging="294"/>
       </w:pPr>
       <w:r>
-        <w:t>VLAN 30 (</w:t>
-      </w:r>
-      <w:proofErr w:type="spellStart"/>
-      <w:r>
-        <w:t>Printer_VLAN</w:t>
-      </w:r>
-      <w:proofErr w:type="spellEnd"/>
-      <w:r>
-        <w:t>): Wszystkie drukarki.</w:t>
+        <w:t>VLAN 30 (Printer_VLAN): Wszystkie drukarki.</w:t>
       </w:r>
     </w:p>
     <w:p>
@@ -3556,45 +2721,8 @@
         <w:ind w:left="284" w:hanging="284"/>
         <w:contextualSpacing w:val="0"/>
       </w:pPr>
-      <w:proofErr w:type="spellStart"/>
-      <w:r>
-        <w:t>Uplinki</w:t>
-      </w:r>
-      <w:proofErr w:type="spellEnd"/>
-      <w:r>
-        <w:t xml:space="preserve"> pomiędzy </w:t>
-      </w:r>
-      <w:proofErr w:type="spellStart"/>
-      <w:r>
-        <w:t>switchami</w:t>
-      </w:r>
-      <w:proofErr w:type="spellEnd"/>
-      <w:r>
-        <w:t xml:space="preserve"> (S3 i S4 oraz </w:t>
-      </w:r>
-      <w:proofErr w:type="spellStart"/>
-      <w:r>
-        <w:t>Sniffer</w:t>
-      </w:r>
-      <w:proofErr w:type="spellEnd"/>
-      <w:r>
-        <w:t xml:space="preserve">) zostały skonfigurowane jako </w:t>
-      </w:r>
-      <w:proofErr w:type="spellStart"/>
-      <w:r>
-        <w:t>trunk</w:t>
-      </w:r>
-      <w:proofErr w:type="spellEnd"/>
-      <w:r>
-        <w:t xml:space="preserve">, aby przesyłać dane z różnych </w:t>
-      </w:r>
-      <w:proofErr w:type="spellStart"/>
-      <w:r>
-        <w:t>VLANów</w:t>
-      </w:r>
-      <w:proofErr w:type="spellEnd"/>
-      <w:r>
-        <w:t>.</w:t>
+      <w:r>
+        <w:t>Uplinki pomiędzy switchami (S3 i S4 oraz Sniffer) zostały skonfigurowane jako trunk, aby przesyłać dane z różnych VLANów.</w:t>
       </w:r>
     </w:p>
     <w:p>
@@ -3607,15 +2735,7 @@
         <w:ind w:left="284" w:hanging="284"/>
       </w:pPr>
       <w:r>
-        <w:t xml:space="preserve">Switch S4 i urządzenia podłączone do niego są traktowane jako część tej samej podsieci i </w:t>
-      </w:r>
-      <w:proofErr w:type="spellStart"/>
-      <w:r>
-        <w:t>VLANów</w:t>
-      </w:r>
-      <w:proofErr w:type="spellEnd"/>
-      <w:r>
-        <w:t xml:space="preserve"> co urządzenia S3.</w:t>
+        <w:t>Switch S4 i urządzenia podłączone do niego są traktowane jako część tej samej podsieci i VLANów co urządzenia S3.</w:t>
       </w:r>
     </w:p>
     <w:p>
@@ -4126,72 +3246,72 @@
               <w:rPr>
                 <w:lang w:val="en-US"/>
               </w:rPr>
+              <w:t xml:space="preserve">Default Gateway: </w:t>
+            </w:r>
+            <w:r>
+              <w:rPr>
+                <w:b/>
+                <w:bCs/>
+                <w:lang w:val="en-US"/>
+              </w:rPr>
+              <w:t>192.168.1.1</w:t>
+            </w:r>
+          </w:p>
+          <w:p>
+            <w:pPr>
+              <w:rPr>
+                <w:lang w:val="en-US"/>
+              </w:rPr>
+            </w:pPr>
+            <w:r>
+              <w:rPr>
+                <w:lang w:val="en-US"/>
+              </w:rPr>
+              <w:t xml:space="preserve">DNS Server: </w:t>
+            </w:r>
+            <w:r>
+              <w:rPr>
+                <w:b/>
+                <w:bCs/>
+                <w:lang w:val="en-US"/>
+              </w:rPr>
+              <w:t>8.8.8.8</w:t>
+            </w:r>
+          </w:p>
+          <w:p>
+            <w:pPr>
+              <w:rPr>
+                <w:lang w:val="en-US"/>
+              </w:rPr>
+            </w:pPr>
+            <w:r>
+              <w:rPr>
+                <w:lang w:val="en-US"/>
+              </w:rPr>
+              <w:t xml:space="preserve">Subnet Mask: </w:t>
+            </w:r>
+            <w:r>
+              <w:rPr>
+                <w:b/>
+                <w:bCs/>
+                <w:lang w:val="en-US"/>
+              </w:rPr>
+              <w:t>255.255.255.0</w:t>
+            </w:r>
+          </w:p>
+          <w:p>
+            <w:pPr>
+              <w:rPr>
+                <w:b/>
+                <w:bCs/>
+                <w:lang w:val="en-US"/>
+              </w:rPr>
+            </w:pPr>
+            <w:r>
+              <w:rPr>
+                <w:lang w:val="en-US"/>
+              </w:rPr>
               <w:lastRenderedPageBreak/>
-              <w:t xml:space="preserve">Default Gateway: </w:t>
-            </w:r>
-            <w:r>
-              <w:rPr>
-                <w:b/>
-                <w:bCs/>
-                <w:lang w:val="en-US"/>
-              </w:rPr>
-              <w:t>192.168.1.1</w:t>
-            </w:r>
-          </w:p>
-          <w:p>
-            <w:pPr>
-              <w:rPr>
-                <w:lang w:val="en-US"/>
-              </w:rPr>
-            </w:pPr>
-            <w:r>
-              <w:rPr>
-                <w:lang w:val="en-US"/>
-              </w:rPr>
-              <w:t xml:space="preserve">DNS Server: </w:t>
-            </w:r>
-            <w:r>
-              <w:rPr>
-                <w:b/>
-                <w:bCs/>
-                <w:lang w:val="en-US"/>
-              </w:rPr>
-              <w:t>8.8.8.8</w:t>
-            </w:r>
-          </w:p>
-          <w:p>
-            <w:pPr>
-              <w:rPr>
-                <w:lang w:val="en-US"/>
-              </w:rPr>
-            </w:pPr>
-            <w:r>
-              <w:rPr>
-                <w:lang w:val="en-US"/>
-              </w:rPr>
-              <w:t xml:space="preserve">Subnet Mask: </w:t>
-            </w:r>
-            <w:r>
-              <w:rPr>
-                <w:b/>
-                <w:bCs/>
-                <w:lang w:val="en-US"/>
-              </w:rPr>
-              <w:t>255.255.255.0</w:t>
-            </w:r>
-          </w:p>
-          <w:p>
-            <w:pPr>
-              <w:rPr>
-                <w:b/>
-                <w:bCs/>
-                <w:lang w:val="en-US"/>
-              </w:rPr>
-            </w:pPr>
-            <w:r>
-              <w:rPr>
-                <w:lang w:val="en-US"/>
-              </w:rPr>
               <w:t xml:space="preserve">Start IP: </w:t>
             </w:r>
             <w:r>
@@ -4300,88 +3420,88 @@
               <w:rPr>
                 <w:lang w:val="en-US"/>
               </w:rPr>
+              <w:t xml:space="preserve">Default Gateway: </w:t>
+            </w:r>
+            <w:r>
+              <w:rPr>
+                <w:b/>
+                <w:bCs/>
+                <w:lang w:val="en-US"/>
+              </w:rPr>
+              <w:t>192.168.</w:t>
+            </w:r>
+            <w:r>
+              <w:rPr>
+                <w:b/>
+                <w:bCs/>
+                <w:lang w:val="en-US"/>
+              </w:rPr>
+              <w:t>2</w:t>
+            </w:r>
+            <w:r>
+              <w:rPr>
+                <w:b/>
+                <w:bCs/>
+                <w:lang w:val="en-US"/>
+              </w:rPr>
+              <w:t>.1</w:t>
+            </w:r>
+          </w:p>
+          <w:p>
+            <w:pPr>
+              <w:rPr>
+                <w:lang w:val="en-US"/>
+              </w:rPr>
+            </w:pPr>
+            <w:r>
+              <w:rPr>
+                <w:lang w:val="en-US"/>
+              </w:rPr>
+              <w:t xml:space="preserve">DNS Server: </w:t>
+            </w:r>
+            <w:r>
+              <w:rPr>
+                <w:b/>
+                <w:bCs/>
+                <w:lang w:val="en-US"/>
+              </w:rPr>
+              <w:t>8.8.8.8</w:t>
+            </w:r>
+          </w:p>
+          <w:p>
+            <w:pPr>
+              <w:rPr>
+                <w:lang w:val="en-US"/>
+              </w:rPr>
+            </w:pPr>
+            <w:r>
+              <w:rPr>
+                <w:lang w:val="en-US"/>
+              </w:rPr>
+              <w:t xml:space="preserve">Subnet Mask: </w:t>
+            </w:r>
+            <w:r>
+              <w:rPr>
+                <w:b/>
+                <w:bCs/>
+                <w:lang w:val="en-US"/>
+              </w:rPr>
+              <w:t>255.255.255.0</w:t>
+            </w:r>
+          </w:p>
+          <w:p>
+            <w:pPr>
+              <w:rPr>
+                <w:b/>
+                <w:bCs/>
+                <w:lang w:val="en-US"/>
+              </w:rPr>
+            </w:pPr>
+            <w:r>
+              <w:rPr>
+                <w:lang w:val="en-US"/>
+              </w:rPr>
               <w:lastRenderedPageBreak/>
-              <w:t xml:space="preserve">Default Gateway: </w:t>
-            </w:r>
-            <w:r>
-              <w:rPr>
-                <w:b/>
-                <w:bCs/>
-                <w:lang w:val="en-US"/>
-              </w:rPr>
-              <w:t>192.168.</w:t>
-            </w:r>
-            <w:r>
-              <w:rPr>
-                <w:b/>
-                <w:bCs/>
-                <w:lang w:val="en-US"/>
-              </w:rPr>
-              <w:t>2</w:t>
-            </w:r>
-            <w:r>
-              <w:rPr>
-                <w:b/>
-                <w:bCs/>
-                <w:lang w:val="en-US"/>
-              </w:rPr>
-              <w:t>.1</w:t>
-            </w:r>
-          </w:p>
-          <w:p>
-            <w:pPr>
-              <w:rPr>
-                <w:lang w:val="en-US"/>
-              </w:rPr>
-            </w:pPr>
-            <w:r>
-              <w:rPr>
-                <w:lang w:val="en-US"/>
-              </w:rPr>
-              <w:t xml:space="preserve">DNS Server: </w:t>
-            </w:r>
-            <w:r>
-              <w:rPr>
-                <w:b/>
-                <w:bCs/>
-                <w:lang w:val="en-US"/>
-              </w:rPr>
-              <w:t>8.8.8.8</w:t>
-            </w:r>
-          </w:p>
-          <w:p>
-            <w:pPr>
-              <w:rPr>
-                <w:lang w:val="en-US"/>
-              </w:rPr>
-            </w:pPr>
-            <w:r>
-              <w:rPr>
-                <w:lang w:val="en-US"/>
-              </w:rPr>
-              <w:t xml:space="preserve">Subnet Mask: </w:t>
-            </w:r>
-            <w:r>
-              <w:rPr>
-                <w:b/>
-                <w:bCs/>
-                <w:lang w:val="en-US"/>
-              </w:rPr>
-              <w:t>255.255.255.0</w:t>
-            </w:r>
-          </w:p>
-          <w:p>
-            <w:pPr>
-              <w:rPr>
-                <w:b/>
-                <w:bCs/>
-                <w:lang w:val="en-US"/>
-              </w:rPr>
-            </w:pPr>
-            <w:r>
-              <w:rPr>
-                <w:lang w:val="en-US"/>
-              </w:rPr>
               <w:t xml:space="preserve">Start IP: </w:t>
             </w:r>
             <w:r>
@@ -4506,88 +3626,88 @@
               <w:rPr>
                 <w:lang w:val="en-US"/>
               </w:rPr>
+              <w:t xml:space="preserve">Default Gateway: </w:t>
+            </w:r>
+            <w:r>
+              <w:rPr>
+                <w:b/>
+                <w:bCs/>
+                <w:lang w:val="en-US"/>
+              </w:rPr>
+              <w:t>192.168.</w:t>
+            </w:r>
+            <w:r>
+              <w:rPr>
+                <w:b/>
+                <w:bCs/>
+                <w:lang w:val="en-US"/>
+              </w:rPr>
+              <w:t>3</w:t>
+            </w:r>
+            <w:r>
+              <w:rPr>
+                <w:b/>
+                <w:bCs/>
+                <w:lang w:val="en-US"/>
+              </w:rPr>
+              <w:t>.1</w:t>
+            </w:r>
+          </w:p>
+          <w:p>
+            <w:pPr>
+              <w:rPr>
+                <w:lang w:val="en-US"/>
+              </w:rPr>
+            </w:pPr>
+            <w:r>
+              <w:rPr>
+                <w:lang w:val="en-US"/>
+              </w:rPr>
+              <w:t xml:space="preserve">DNS Server: </w:t>
+            </w:r>
+            <w:r>
+              <w:rPr>
+                <w:b/>
+                <w:bCs/>
+                <w:lang w:val="en-US"/>
+              </w:rPr>
+              <w:t>8.8.8.8</w:t>
+            </w:r>
+          </w:p>
+          <w:p>
+            <w:pPr>
+              <w:rPr>
+                <w:lang w:val="en-US"/>
+              </w:rPr>
+            </w:pPr>
+            <w:r>
+              <w:rPr>
+                <w:lang w:val="en-US"/>
+              </w:rPr>
+              <w:t xml:space="preserve">Subnet Mask: </w:t>
+            </w:r>
+            <w:r>
+              <w:rPr>
+                <w:b/>
+                <w:bCs/>
+                <w:lang w:val="en-US"/>
+              </w:rPr>
+              <w:t>255.255.255.0</w:t>
+            </w:r>
+          </w:p>
+          <w:p>
+            <w:pPr>
+              <w:rPr>
+                <w:b/>
+                <w:bCs/>
+                <w:lang w:val="en-US"/>
+              </w:rPr>
+            </w:pPr>
+            <w:r>
+              <w:rPr>
+                <w:lang w:val="en-US"/>
+              </w:rPr>
               <w:lastRenderedPageBreak/>
-              <w:t xml:space="preserve">Default Gateway: </w:t>
-            </w:r>
-            <w:r>
-              <w:rPr>
-                <w:b/>
-                <w:bCs/>
-                <w:lang w:val="en-US"/>
-              </w:rPr>
-              <w:t>192.168.</w:t>
-            </w:r>
-            <w:r>
-              <w:rPr>
-                <w:b/>
-                <w:bCs/>
-                <w:lang w:val="en-US"/>
-              </w:rPr>
-              <w:t>3</w:t>
-            </w:r>
-            <w:r>
-              <w:rPr>
-                <w:b/>
-                <w:bCs/>
-                <w:lang w:val="en-US"/>
-              </w:rPr>
-              <w:t>.1</w:t>
-            </w:r>
-          </w:p>
-          <w:p>
-            <w:pPr>
-              <w:rPr>
-                <w:lang w:val="en-US"/>
-              </w:rPr>
-            </w:pPr>
-            <w:r>
-              <w:rPr>
-                <w:lang w:val="en-US"/>
-              </w:rPr>
-              <w:t xml:space="preserve">DNS Server: </w:t>
-            </w:r>
-            <w:r>
-              <w:rPr>
-                <w:b/>
-                <w:bCs/>
-                <w:lang w:val="en-US"/>
-              </w:rPr>
-              <w:t>8.8.8.8</w:t>
-            </w:r>
-          </w:p>
-          <w:p>
-            <w:pPr>
-              <w:rPr>
-                <w:lang w:val="en-US"/>
-              </w:rPr>
-            </w:pPr>
-            <w:r>
-              <w:rPr>
-                <w:lang w:val="en-US"/>
-              </w:rPr>
-              <w:t xml:space="preserve">Subnet Mask: </w:t>
-            </w:r>
-            <w:r>
-              <w:rPr>
-                <w:b/>
-                <w:bCs/>
-                <w:lang w:val="en-US"/>
-              </w:rPr>
-              <w:t>255.255.255.0</w:t>
-            </w:r>
-          </w:p>
-          <w:p>
-            <w:pPr>
-              <w:rPr>
-                <w:b/>
-                <w:bCs/>
-                <w:lang w:val="en-US"/>
-              </w:rPr>
-            </w:pPr>
-            <w:r>
-              <w:rPr>
-                <w:lang w:val="en-US"/>
-              </w:rPr>
               <w:t xml:space="preserve">Start IP: </w:t>
             </w:r>
             <w:r>
@@ -4763,21 +3883,12 @@
                 <w:lang w:val="en-US"/>
               </w:rPr>
             </w:pPr>
-            <w:proofErr w:type="spellStart"/>
-            <w:r>
-              <w:rPr>
-                <w:lang w:val="en-US"/>
-              </w:rPr>
-              <w:t>ip</w:t>
-            </w:r>
-            <w:proofErr w:type="spellEnd"/>
-            <w:r>
-              <w:rPr>
-                <w:lang w:val="en-US"/>
-              </w:rPr>
-              <w:t xml:space="preserve"> domain-name </w:t>
-            </w:r>
-            <w:proofErr w:type="spellStart"/>
+            <w:r>
+              <w:rPr>
+                <w:lang w:val="en-US"/>
+              </w:rPr>
+              <w:t xml:space="preserve">ip domain-name </w:t>
+            </w:r>
             <w:r>
               <w:rPr>
                 <w:lang w:val="en-US"/>
@@ -4790,7 +3901,6 @@
               </w:rPr>
               <w:t>.local</w:t>
             </w:r>
-            <w:proofErr w:type="spellEnd"/>
           </w:p>
           <w:p>
             <w:pPr>
@@ -4821,21 +3931,7 @@
               <w:rPr>
                 <w:lang w:val="en-US"/>
               </w:rPr>
-              <w:t xml:space="preserve">line </w:t>
-            </w:r>
-            <w:proofErr w:type="spellStart"/>
-            <w:r>
-              <w:rPr>
-                <w:lang w:val="en-US"/>
-              </w:rPr>
-              <w:t>vty</w:t>
-            </w:r>
-            <w:proofErr w:type="spellEnd"/>
-            <w:r>
-              <w:rPr>
-                <w:lang w:val="en-US"/>
-              </w:rPr>
-              <w:t xml:space="preserve"> 0 4</w:t>
+              <w:t>line vty 0 4</w:t>
             </w:r>
           </w:p>
           <w:p>
@@ -4887,16 +3983,8 @@
               <w:rPr>
                 <w:lang w:val="en-US"/>
               </w:rPr>
-              <w:t xml:space="preserve">crypto key generate </w:t>
-            </w:r>
-            <w:proofErr w:type="spellStart"/>
-            <w:r>
-              <w:rPr>
-                <w:lang w:val="en-US"/>
-              </w:rPr>
-              <w:t>rsa</w:t>
-            </w:r>
-            <w:proofErr w:type="spellEnd"/>
+              <w:t>crypto key generate rsa</w:t>
+            </w:r>
           </w:p>
           <w:p>
             <w:pPr>
@@ -4997,21 +4085,12 @@
                 <w:lang w:val="en-US"/>
               </w:rPr>
             </w:pPr>
-            <w:proofErr w:type="spellStart"/>
-            <w:r>
-              <w:rPr>
-                <w:lang w:val="en-US"/>
-              </w:rPr>
-              <w:t>ip</w:t>
-            </w:r>
-            <w:proofErr w:type="spellEnd"/>
-            <w:r>
-              <w:rPr>
-                <w:lang w:val="en-US"/>
-              </w:rPr>
-              <w:t xml:space="preserve"> domain-name </w:t>
-            </w:r>
-            <w:proofErr w:type="spellStart"/>
+            <w:r>
+              <w:rPr>
+                <w:lang w:val="en-US"/>
+              </w:rPr>
+              <w:t xml:space="preserve">ip domain-name </w:t>
+            </w:r>
             <w:r>
               <w:rPr>
                 <w:lang w:val="en-US"/>
@@ -5024,7 +4103,6 @@
               </w:rPr>
               <w:t>.local</w:t>
             </w:r>
-            <w:proofErr w:type="spellEnd"/>
           </w:p>
           <w:p>
             <w:pPr>
@@ -5055,21 +4133,7 @@
               <w:rPr>
                 <w:lang w:val="en-US"/>
               </w:rPr>
-              <w:t xml:space="preserve">line </w:t>
-            </w:r>
-            <w:proofErr w:type="spellStart"/>
-            <w:r>
-              <w:rPr>
-                <w:lang w:val="en-US"/>
-              </w:rPr>
-              <w:t>vty</w:t>
-            </w:r>
-            <w:proofErr w:type="spellEnd"/>
-            <w:r>
-              <w:rPr>
-                <w:lang w:val="en-US"/>
-              </w:rPr>
-              <w:t xml:space="preserve"> 0 4</w:t>
+              <w:t>line vty 0 4</w:t>
             </w:r>
           </w:p>
           <w:p>
@@ -5121,16 +4185,8 @@
               <w:rPr>
                 <w:lang w:val="en-US"/>
               </w:rPr>
-              <w:t xml:space="preserve">crypto key generate </w:t>
-            </w:r>
-            <w:proofErr w:type="spellStart"/>
-            <w:r>
-              <w:rPr>
-                <w:lang w:val="en-US"/>
-              </w:rPr>
-              <w:t>rsa</w:t>
-            </w:r>
-            <w:proofErr w:type="spellEnd"/>
+              <w:t>crypto key generate rsa</w:t>
+            </w:r>
           </w:p>
           <w:p>
             <w:pPr>
@@ -5231,21 +4287,12 @@
                 <w:lang w:val="en-US"/>
               </w:rPr>
             </w:pPr>
-            <w:proofErr w:type="spellStart"/>
-            <w:r>
-              <w:rPr>
-                <w:lang w:val="en-US"/>
-              </w:rPr>
-              <w:t>ip</w:t>
-            </w:r>
-            <w:proofErr w:type="spellEnd"/>
-            <w:r>
-              <w:rPr>
-                <w:lang w:val="en-US"/>
-              </w:rPr>
-              <w:t xml:space="preserve"> domain-name </w:t>
-            </w:r>
-            <w:proofErr w:type="spellStart"/>
+            <w:r>
+              <w:rPr>
+                <w:lang w:val="en-US"/>
+              </w:rPr>
+              <w:t xml:space="preserve">ip domain-name </w:t>
+            </w:r>
             <w:r>
               <w:rPr>
                 <w:lang w:val="en-US"/>
@@ -5258,7 +4305,6 @@
               </w:rPr>
               <w:t>.local</w:t>
             </w:r>
-            <w:proofErr w:type="spellEnd"/>
           </w:p>
           <w:p>
             <w:pPr>
@@ -5289,21 +4335,7 @@
               <w:rPr>
                 <w:lang w:val="en-US"/>
               </w:rPr>
-              <w:t xml:space="preserve">line </w:t>
-            </w:r>
-            <w:proofErr w:type="spellStart"/>
-            <w:r>
-              <w:rPr>
-                <w:lang w:val="en-US"/>
-              </w:rPr>
-              <w:t>vty</w:t>
-            </w:r>
-            <w:proofErr w:type="spellEnd"/>
-            <w:r>
-              <w:rPr>
-                <w:lang w:val="en-US"/>
-              </w:rPr>
-              <w:t xml:space="preserve"> 0 4</w:t>
+              <w:t>line vty 0 4</w:t>
             </w:r>
           </w:p>
           <w:p>
@@ -5355,16 +4387,8 @@
               <w:rPr>
                 <w:lang w:val="en-US"/>
               </w:rPr>
-              <w:t xml:space="preserve">crypto key generate </w:t>
-            </w:r>
-            <w:proofErr w:type="spellStart"/>
-            <w:r>
-              <w:rPr>
-                <w:lang w:val="en-US"/>
-              </w:rPr>
-              <w:t>rsa</w:t>
-            </w:r>
-            <w:proofErr w:type="spellEnd"/>
+              <w:t>crypto key generate rsa</w:t>
+            </w:r>
           </w:p>
           <w:p>
             <w:pPr>
@@ -5459,13 +4483,8 @@
         <w:t>Konfiguracja router</w:t>
       </w:r>
       <w:r>
-        <w:t xml:space="preserve">ów oraz </w:t>
-      </w:r>
-      <w:proofErr w:type="spellStart"/>
-      <w:r>
-        <w:t>switchy</w:t>
-      </w:r>
-      <w:proofErr w:type="spellEnd"/>
+        <w:t>ów oraz switchy</w:t>
+      </w:r>
       <w:r>
         <w:t xml:space="preserve"> jako klient</w:t>
       </w:r>
@@ -5485,15 +4504,22 @@
         <w:t>WAŻNE:</w:t>
       </w:r>
       <w:r>
-        <w:t xml:space="preserve"> Aby urządzenie mogło zinterpretować serwer po nazwie, to musi mieć skonfigurowany DNS. Najczęściej używane </w:t>
-      </w:r>
-      <w:proofErr w:type="spellStart"/>
-      <w:r>
-        <w:t>DNSy</w:t>
-      </w:r>
-      <w:proofErr w:type="spellEnd"/>
-      <w:r>
-        <w:t xml:space="preserve"> to 8.8.8.8 i 8.8.8.4. To właśnie z takich korzystają nasze routery. Urządzenia końcowe takie jak PC, drukarki, laptopy, itd. Mają tylko 8.8.8.8</w:t>
+        <w:t xml:space="preserve"> Aby urządzenie mogło zinterpretować serwer po nazwie, to musi mieć skonfigurowany DNS. Najczęściej używan</w:t>
+      </w:r>
+      <w:r>
+        <w:t>y</w:t>
+      </w:r>
+      <w:r>
+        <w:t xml:space="preserve"> DNS to 8.8.8.</w:t>
+      </w:r>
+      <w:r>
+        <w:t>8</w:t>
+      </w:r>
+      <w:r>
+        <w:t>. To właśnie z takich korzystają nasze routery</w:t>
+      </w:r>
+      <w:r>
+        <w:t xml:space="preserve"> oraz inne urządzenia, np. PC, laptopy, DHCP, drukarki.</w:t>
       </w:r>
     </w:p>
     <w:p>
@@ -5550,40 +4576,24 @@
                 <w:lang w:val="en-US"/>
               </w:rPr>
             </w:pPr>
-            <w:proofErr w:type="spellStart"/>
-            <w:r>
-              <w:rPr>
-                <w:lang w:val="en-US"/>
-              </w:rPr>
-              <w:t>ntp</w:t>
-            </w:r>
-            <w:proofErr w:type="spellEnd"/>
-            <w:r>
-              <w:rPr>
-                <w:lang w:val="en-US"/>
-              </w:rPr>
-              <w:t xml:space="preserve"> server pool.ntp.org prefer</w:t>
-            </w:r>
-          </w:p>
-          <w:p>
-            <w:pPr>
-              <w:rPr>
-                <w:lang w:val="en-US"/>
-              </w:rPr>
-            </w:pPr>
-            <w:proofErr w:type="spellStart"/>
-            <w:r>
-              <w:rPr>
-                <w:lang w:val="en-US"/>
-              </w:rPr>
-              <w:t>ntp</w:t>
-            </w:r>
-            <w:proofErr w:type="spellEnd"/>
-            <w:r>
-              <w:rPr>
-                <w:lang w:val="en-US"/>
-              </w:rPr>
-              <w:t xml:space="preserve"> update-calendar</w:t>
+            <w:r>
+              <w:rPr>
+                <w:lang w:val="en-US"/>
+              </w:rPr>
+              <w:t>ntp server pool.ntp.org prefer</w:t>
+            </w:r>
+          </w:p>
+          <w:p>
+            <w:pPr>
+              <w:rPr>
+                <w:lang w:val="en-US"/>
+              </w:rPr>
+            </w:pPr>
+            <w:r>
+              <w:rPr>
+                <w:lang w:val="en-US"/>
+              </w:rPr>
+              <w:t>ntp update-calendar</w:t>
             </w:r>
           </w:p>
           <w:p>
@@ -5614,15 +4624,7 @@
         <w:spacing w:after="0"/>
       </w:pPr>
       <w:r>
-        <w:t xml:space="preserve">Pozostałe routery (R2, R3) i wszystkie </w:t>
-      </w:r>
-      <w:proofErr w:type="spellStart"/>
-      <w:r>
-        <w:t>switche</w:t>
-      </w:r>
-      <w:proofErr w:type="spellEnd"/>
-      <w:r>
-        <w:t xml:space="preserve"> (S1, S2, S3, S4)</w:t>
+        <w:t>Pozostałe routery (R2, R3) i wszystkie switche (S1, S2, S3, S4)</w:t>
       </w:r>
     </w:p>
     <w:tbl>
@@ -5671,40 +4673,24 @@
                 <w:lang w:val="en-US"/>
               </w:rPr>
             </w:pPr>
-            <w:proofErr w:type="spellStart"/>
-            <w:r>
-              <w:rPr>
-                <w:lang w:val="en-US"/>
-              </w:rPr>
-              <w:t>ntp</w:t>
-            </w:r>
-            <w:proofErr w:type="spellEnd"/>
-            <w:r>
-              <w:rPr>
-                <w:lang w:val="en-US"/>
-              </w:rPr>
-              <w:t xml:space="preserve"> server pool.ntp.org</w:t>
-            </w:r>
-          </w:p>
-          <w:p>
-            <w:pPr>
-              <w:rPr>
-                <w:lang w:val="en-US"/>
-              </w:rPr>
-            </w:pPr>
-            <w:proofErr w:type="spellStart"/>
-            <w:r>
-              <w:rPr>
-                <w:lang w:val="en-US"/>
-              </w:rPr>
-              <w:t>ntp</w:t>
-            </w:r>
-            <w:proofErr w:type="spellEnd"/>
-            <w:r>
-              <w:rPr>
-                <w:lang w:val="en-US"/>
-              </w:rPr>
-              <w:t xml:space="preserve"> update-calendar</w:t>
+            <w:r>
+              <w:rPr>
+                <w:lang w:val="en-US"/>
+              </w:rPr>
+              <w:t>ntp server pool.ntp.org</w:t>
+            </w:r>
+          </w:p>
+          <w:p>
+            <w:pPr>
+              <w:rPr>
+                <w:lang w:val="en-US"/>
+              </w:rPr>
+            </w:pPr>
+            <w:r>
+              <w:rPr>
+                <w:lang w:val="en-US"/>
+              </w:rPr>
+              <w:t>ntp update-calendar</w:t>
             </w:r>
           </w:p>
           <w:p>
@@ -5735,15 +4721,7 @@
         <w:t>Dla routera R1 jest uż</w:t>
       </w:r>
       <w:r>
-        <w:t>yte słowo kluczowe „</w:t>
-      </w:r>
-      <w:proofErr w:type="spellStart"/>
-      <w:r>
-        <w:t>prefer</w:t>
-      </w:r>
-      <w:proofErr w:type="spellEnd"/>
-      <w:r>
-        <w:t>”, które oznacza, że pozostałe urządzenia będą synchronizowały czas w pierwszej kolejności do serwera z tego urządzenia. Przy takim samym serwerze na każdym urządzeniu nie ma to większego znaczenia, ale w przypadku, gdy różne urządzenia mają różne serwery NTP jest to dosyć przydatne.</w:t>
+        <w:t>yte słowo kluczowe „prefer”, które oznacza, że pozostałe urządzenia będą synchronizowały czas w pierwszej kolejności do serwera z tego urządzenia. Przy takim samym serwerze na każdym urządzeniu nie ma to większego znaczenia, ale w przypadku, gdy różne urządzenia mają różne serwery NTP jest to dosyć przydatne.</w:t>
       </w:r>
     </w:p>
     <w:p>
@@ -5751,13 +4729,8 @@
         <w:spacing w:after="0"/>
       </w:pPr>
       <w:r>
-        <w:t xml:space="preserve">Sprawdzenie synchronizacji NTP na routerze lub </w:t>
-      </w:r>
-      <w:proofErr w:type="spellStart"/>
-      <w:r>
-        <w:t>switchu</w:t>
-      </w:r>
-      <w:proofErr w:type="spellEnd"/>
+        <w:t>Sprawdzenie synchronizacji NTP na routerze lub switchu</w:t>
+      </w:r>
     </w:p>
     <w:tbl>
       <w:tblPr>
@@ -5783,21 +4756,7 @@
               <w:rPr>
                 <w:lang w:val="en-US"/>
               </w:rPr>
-              <w:t xml:space="preserve">show </w:t>
-            </w:r>
-            <w:proofErr w:type="spellStart"/>
-            <w:r>
-              <w:rPr>
-                <w:lang w:val="en-US"/>
-              </w:rPr>
-              <w:t>ntp</w:t>
-            </w:r>
-            <w:proofErr w:type="spellEnd"/>
-            <w:r>
-              <w:rPr>
-                <w:lang w:val="en-US"/>
-              </w:rPr>
-              <w:t xml:space="preserve"> status</w:t>
+              <w:t>show ntp status</w:t>
             </w:r>
           </w:p>
           <w:p>
@@ -5841,23 +4800,7 @@
         <w:spacing w:after="0"/>
       </w:pPr>
       <w:r>
-        <w:t xml:space="preserve">Konfiguracja </w:t>
-      </w:r>
-      <w:proofErr w:type="spellStart"/>
-      <w:r>
-        <w:t>Sniffera</w:t>
-      </w:r>
-      <w:proofErr w:type="spellEnd"/>
-      <w:r>
-        <w:t xml:space="preserve"> na </w:t>
-      </w:r>
-      <w:proofErr w:type="spellStart"/>
-      <w:r>
-        <w:t>Switchu</w:t>
-      </w:r>
-      <w:proofErr w:type="spellEnd"/>
-      <w:r>
-        <w:t xml:space="preserve"> S3</w:t>
+        <w:t>Konfiguracja Sniffera na Switchu S3</w:t>
       </w:r>
     </w:p>
     <w:tbl>
@@ -5910,21 +4853,7 @@
               <w:rPr>
                 <w:lang w:val="en-US"/>
               </w:rPr>
-              <w:t xml:space="preserve">monitor session 1 source </w:t>
-            </w:r>
-            <w:proofErr w:type="spellStart"/>
-            <w:r>
-              <w:rPr>
-                <w:lang w:val="en-US"/>
-              </w:rPr>
-              <w:t>vlan</w:t>
-            </w:r>
-            <w:proofErr w:type="spellEnd"/>
-            <w:r>
-              <w:rPr>
-                <w:lang w:val="en-US"/>
-              </w:rPr>
-              <w:t xml:space="preserve"> 10</w:t>
+              <w:t>monitor session 1 source vlan 10</w:t>
             </w:r>
           </w:p>
           <w:p>
@@ -5968,23 +4897,7 @@
         <w:spacing w:after="0"/>
       </w:pPr>
       <w:r>
-        <w:t xml:space="preserve">Lista ACL została skonfigurowana na Routerze R1. Póki co jest to tylko lista ACL blokująca ruch do VLAN30, jednak nie jestem pewien czy nie trzeba tu stworzyć ZBF opartego na strefach </w:t>
-      </w:r>
-      <w:proofErr w:type="spellStart"/>
-      <w:r>
-        <w:t>internal</w:t>
-      </w:r>
-      <w:proofErr w:type="spellEnd"/>
-      <w:r>
-        <w:t xml:space="preserve"> i </w:t>
-      </w:r>
-      <w:proofErr w:type="spellStart"/>
-      <w:r>
-        <w:t>external</w:t>
-      </w:r>
-      <w:proofErr w:type="spellEnd"/>
-      <w:r>
-        <w:t xml:space="preserve"> tak jak w instrukcji na labach.</w:t>
+        <w:t>Lista ACL została skonfigurowana na Routerze R1. Póki co jest to tylko lista ACL blokująca ruch do VLAN30, jednak nie jestem pewien czy nie trzeba tu stworzyć ZBF opartego na strefach internal i external tak jak w instrukcji na labach.</w:t>
       </w:r>
     </w:p>
     <w:tbl>
@@ -6037,57 +4950,21 @@
               <w:rPr>
                 <w:lang w:val="en-US"/>
               </w:rPr>
-              <w:t xml:space="preserve">access-list 100 deny </w:t>
-            </w:r>
-            <w:proofErr w:type="spellStart"/>
-            <w:r>
-              <w:rPr>
-                <w:lang w:val="en-US"/>
-              </w:rPr>
-              <w:t>ip</w:t>
-            </w:r>
-            <w:proofErr w:type="spellEnd"/>
-            <w:r>
-              <w:rPr>
-                <w:lang w:val="en-US"/>
-              </w:rPr>
-              <w:t xml:space="preserve"> any 192.168.1.0 0.0.0.255</w:t>
-            </w:r>
-          </w:p>
-          <w:p>
-            <w:pPr>
-              <w:rPr>
-                <w:lang w:val="en-US"/>
-              </w:rPr>
-            </w:pPr>
-            <w:r>
-              <w:rPr>
-                <w:lang w:val="en-US"/>
-              </w:rPr>
-              <w:t xml:space="preserve">access-list 100 permit </w:t>
-            </w:r>
-            <w:proofErr w:type="spellStart"/>
-            <w:r>
-              <w:rPr>
-                <w:lang w:val="en-US"/>
-              </w:rPr>
-              <w:t>ip</w:t>
-            </w:r>
-            <w:proofErr w:type="spellEnd"/>
-            <w:r>
-              <w:rPr>
-                <w:lang w:val="en-US"/>
-              </w:rPr>
-              <w:t xml:space="preserve"> any </w:t>
-            </w:r>
-            <w:proofErr w:type="spellStart"/>
-            <w:r>
-              <w:rPr>
-                <w:lang w:val="en-US"/>
-              </w:rPr>
-              <w:t>any</w:t>
-            </w:r>
-            <w:proofErr w:type="spellEnd"/>
+              <w:t>access-list 100 deny ip any 192.168.1.0 0.0.0.255</w:t>
+            </w:r>
+          </w:p>
+          <w:p>
+            <w:pPr>
+              <w:rPr>
+                <w:lang w:val="en-US"/>
+              </w:rPr>
+            </w:pPr>
+            <w:r>
+              <w:rPr>
+                <w:lang w:val="en-US"/>
+              </w:rPr>
+              <w:t>access-list 100 permit ip any any</w:t>
+            </w:r>
           </w:p>
           <w:p>
             <w:pPr>
@@ -6108,20 +4985,12 @@
                 <w:lang w:val="en-US"/>
               </w:rPr>
             </w:pPr>
-            <w:proofErr w:type="spellStart"/>
             <w:r>
               <w:rPr>
                 <w:lang w:val="en-US"/>
               </w:rPr>
               <w:lastRenderedPageBreak/>
-              <w:t>ip</w:t>
-            </w:r>
-            <w:proofErr w:type="spellEnd"/>
-            <w:r>
-              <w:rPr>
-                <w:lang w:val="en-US"/>
-              </w:rPr>
-              <w:t xml:space="preserve"> access-group 100 in</w:t>
+              <w:t>ip access-group 100 in</w:t>
             </w:r>
           </w:p>
         </w:tc>
